--- a/Documentation/[Grupo#4][SPA] Empirical Software Testing Report .docx
+++ b/Documentation/[Grupo#4][SPA] Empirical Software Testing Report .docx
@@ -725,7 +725,6 @@
           <w:rFonts w:ascii="Tahoma" w:hAnsi="Tahoma" w:cs="Tahoma"/>
           <w:b/>
         </w:rPr>
-        <w:lastRenderedPageBreak/>
         <w:t>Resumen</w:t>
       </w:r>
     </w:p>
@@ -772,15 +771,7 @@
           <w:b/>
           <w:bCs/>
         </w:rPr>
-        <w:t>WORKSHOP ABOUT EMPIRICAL SOFTWARE TESTING</w:t>
-      </w:r>
-      <w:r>
-        <w:rPr>
-          <w:rFonts w:ascii="Tahoma" w:hAnsi="Tahoma" w:cs="Tahoma"/>
-          <w:b/>
-          <w:bCs/>
-        </w:rPr>
-        <w:t>”</w:t>
+        <w:t>WORKSHOP ABOUT EMPIRICAL SOFTWARE TESTING”</w:t>
       </w:r>
       <w:r>
         <w:rPr>
@@ -1514,7 +1505,7 @@
                 <v:stroke joinstyle="miter"/>
                 <v:path gradientshapeok="t" o:connecttype="rect"/>
               </v:shapetype>
-              <v:shape id="Cuadro de texto 3" o:spid="_x0000_s1026" type="#_x0000_t202" style="position:absolute;left:0;text-align:left;margin-left:384.5pt;margin-top:10.75pt;width:88.5pt;height:.05pt;z-index:251665408;visibility:visible;mso-wrap-style:square;mso-width-percent:0;mso-wrap-distance-left:9pt;mso-wrap-distance-top:0;mso-wrap-distance-right:9pt;mso-wrap-distance-bottom:0;mso-position-horizontal:absolute;mso-position-horizontal-relative:text;mso-position-vertical:absolute;mso-position-vertical-relative:text;mso-width-percent:0;mso-width-relative:margin;v-text-anchor:top" o:gfxdata="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" stroked="f">
+              <v:shape id="Cuadro de texto 3" o:spid="_x0000_s1026" type="#_x0000_t202" style="position:absolute;left:0;text-align:left;margin-left:384.5pt;margin-top:10.75pt;width:88.5pt;height:.05pt;z-index:251665408;visibility:visible;mso-wrap-style:square;mso-width-percent:0;mso-wrap-distance-left:9pt;mso-wrap-distance-top:0;mso-wrap-distance-right:9pt;mso-wrap-distance-bottom:0;mso-position-horizontal:absolute;mso-position-horizontal-relative:text;mso-position-vertical:absolute;mso-position-vertical-relative:text;mso-width-percent:0;mso-width-relative:margin;v-text-anchor:top" o:gfxdata="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" stroked="f">
                 <v:textbox style="mso-fit-shape-to-text:t" inset="0,0,0,0">
                   <w:txbxContent>
                     <w:p>
@@ -1676,6 +1667,7 @@
         <w:rPr>
           <w:rFonts w:ascii="Tahoma" w:hAnsi="Tahoma" w:cs="Tahoma"/>
         </w:rPr>
+        <w:lastRenderedPageBreak/>
         <w:t>Se pide realizar</w:t>
       </w:r>
       <w:r>
@@ -1764,7 +1756,6 @@
           <w:rFonts w:ascii="Tahoma" w:hAnsi="Tahoma" w:cs="Tahoma"/>
           <w:b/>
         </w:rPr>
-        <w:lastRenderedPageBreak/>
         <w:t xml:space="preserve"> </w:t>
       </w:r>
       <w:r>
@@ -2047,6 +2038,7 @@
         <w:rPr>
           <w:rFonts w:ascii="Tahoma" w:hAnsi="Tahoma" w:cs="Tahoma"/>
         </w:rPr>
+        <w:lastRenderedPageBreak/>
         <w:t>Pruebas de Rango de Valores</w:t>
       </w:r>
     </w:p>
@@ -2100,7 +2092,6 @@
           <w:rFonts w:ascii="Tahoma" w:hAnsi="Tahoma" w:cs="Tahoma"/>
           <w:b/>
         </w:rPr>
-        <w:lastRenderedPageBreak/>
         <w:t xml:space="preserve"> Pruebas de Tipo de Datos</w:t>
       </w:r>
     </w:p>
@@ -2183,21 +2174,7 @@
           <w:rFonts w:ascii="Tahoma" w:hAnsi="Tahoma" w:cs="Tahoma"/>
           <w:b/>
         </w:rPr>
-        <w:t xml:space="preserve"> </w:t>
-      </w:r>
-      <w:r>
-        <w:rPr>
-          <w:rFonts w:ascii="Tahoma" w:hAnsi="Tahoma" w:cs="Tahoma"/>
-          <w:b/>
-        </w:rPr>
-        <w:t xml:space="preserve">Pruebas de </w:t>
-      </w:r>
-      <w:r>
-        <w:rPr>
-          <w:rFonts w:ascii="Tahoma" w:hAnsi="Tahoma" w:cs="Tahoma"/>
-          <w:b/>
-        </w:rPr>
-        <w:t>Rango de Valores</w:t>
+        <w:t xml:space="preserve"> Pruebas de Rango de Valores</w:t>
       </w:r>
     </w:p>
     <w:p>
@@ -2273,21 +2250,7 @@
           <w:rFonts w:ascii="Tahoma" w:hAnsi="Tahoma" w:cs="Tahoma"/>
           <w:b/>
         </w:rPr>
-        <w:t xml:space="preserve"> </w:t>
-      </w:r>
-      <w:r>
-        <w:rPr>
-          <w:rFonts w:ascii="Tahoma" w:hAnsi="Tahoma" w:cs="Tahoma"/>
-          <w:b/>
-        </w:rPr>
-        <w:t xml:space="preserve">Pruebas de </w:t>
-      </w:r>
-      <w:r>
-        <w:rPr>
-          <w:rFonts w:ascii="Tahoma" w:hAnsi="Tahoma" w:cs="Tahoma"/>
-          <w:b/>
-        </w:rPr>
-        <w:t>Resultados</w:t>
+        <w:t xml:space="preserve"> Pruebas de Resultados</w:t>
       </w:r>
     </w:p>
     <w:p>
@@ -4242,6 +4205,7 @@
                 <w:rFonts w:ascii="Tahoma" w:hAnsi="Tahoma" w:cs="Tahoma"/>
                 <w:b/>
               </w:rPr>
+              <w:lastRenderedPageBreak/>
               <w:t>11</w:t>
             </w:r>
           </w:p>
@@ -4722,7 +4686,6 @@
                 <w:rFonts w:ascii="Tahoma" w:hAnsi="Tahoma" w:cs="Tahoma"/>
                 <w:b/>
               </w:rPr>
-              <w:lastRenderedPageBreak/>
               <w:t>Pruebas de Resultados</w:t>
             </w:r>
           </w:p>
@@ -6198,14 +6161,7 @@
           <w:rFonts w:ascii="Tahoma" w:hAnsi="Tahoma" w:cs="Tahoma"/>
           <w:b/>
         </w:rPr>
-        <w:t xml:space="preserve"> </w:t>
-      </w:r>
-      <w:r>
-        <w:rPr>
-          <w:rFonts w:ascii="Tahoma" w:hAnsi="Tahoma" w:cs="Tahoma"/>
-          <w:b/>
-        </w:rPr>
-        <w:t>Repositorio</w:t>
+        <w:t xml:space="preserve"> Repositorio</w:t>
       </w:r>
     </w:p>
     <w:p>
@@ -6278,6 +6234,7 @@
         <w:rPr>
           <w:rFonts w:ascii="Tahoma" w:hAnsi="Tahoma" w:cs="Tahoma"/>
           <w:b/>
+          <w:lang w:val="es-CO"/>
         </w:rPr>
       </w:pPr>
     </w:p>
@@ -6324,13 +6281,7 @@
         <w:rPr>
           <w:rFonts w:ascii="Tahoma" w:hAnsi="Tahoma" w:cs="Tahoma"/>
         </w:rPr>
-        <w:t>Para el desarrollo de la actividad y su implementación se agregaron los siguientes puntos</w:t>
-      </w:r>
-      <w:r>
-        <w:rPr>
-          <w:rFonts w:ascii="Tahoma" w:hAnsi="Tahoma" w:cs="Tahoma"/>
-        </w:rPr>
-        <w:t>:</w:t>
+        <w:t>Para el desarrollo de la actividad y su implementación se agregaron los siguientes puntos:</w:t>
       </w:r>
     </w:p>
     <w:p>
@@ -6349,8 +6300,16 @@
       <w:r>
         <w:rPr>
           <w:rFonts w:ascii="Tahoma" w:hAnsi="Tahoma" w:cs="Tahoma"/>
-        </w:rPr>
-        <w:t>Punto 1</w:t>
+          <w:b/>
+          <w:bCs/>
+        </w:rPr>
+        <w:t>Eclipse</w:t>
+      </w:r>
+      <w:r>
+        <w:rPr>
+          <w:rFonts w:ascii="Tahoma" w:hAnsi="Tahoma" w:cs="Tahoma"/>
+        </w:rPr>
+        <w:t xml:space="preserve"> se usó como IDE de Java para esta actividad.</w:t>
       </w:r>
     </w:p>
     <w:p>
@@ -6370,7 +6329,23 @@
         <w:rPr>
           <w:rFonts w:ascii="Tahoma" w:hAnsi="Tahoma" w:cs="Tahoma"/>
         </w:rPr>
-        <w:t>Punto 2</w:t>
+        <w:t xml:space="preserve">La herramienta </w:t>
+      </w:r>
+      <w:proofErr w:type="spellStart"/>
+      <w:r>
+        <w:rPr>
+          <w:rFonts w:ascii="Tahoma" w:hAnsi="Tahoma" w:cs="Tahoma"/>
+          <w:b/>
+          <w:bCs/>
+        </w:rPr>
+        <w:t>JUnit</w:t>
+      </w:r>
+      <w:proofErr w:type="spellEnd"/>
+      <w:r>
+        <w:rPr>
+          <w:rFonts w:ascii="Tahoma" w:hAnsi="Tahoma" w:cs="Tahoma"/>
+        </w:rPr>
+        <w:t xml:space="preserve"> se usó para realizar las pruebas.</w:t>
       </w:r>
     </w:p>
     <w:p>
@@ -6379,6 +6354,37 @@
         <w:jc w:val="both"/>
         <w:rPr>
           <w:rFonts w:ascii="Tahoma" w:hAnsi="Tahoma" w:cs="Tahoma"/>
+          <w:lang w:val="es-CO"/>
+        </w:rPr>
+      </w:pPr>
+    </w:p>
+    <w:p>
+      <w:pPr>
+        <w:spacing w:line="360" w:lineRule="auto"/>
+        <w:jc w:val="both"/>
+        <w:rPr>
+          <w:rFonts w:ascii="Tahoma" w:hAnsi="Tahoma" w:cs="Tahoma"/>
+          <w:lang w:val="es-CO"/>
+        </w:rPr>
+      </w:pPr>
+    </w:p>
+    <w:p>
+      <w:pPr>
+        <w:spacing w:line="360" w:lineRule="auto"/>
+        <w:jc w:val="both"/>
+        <w:rPr>
+          <w:rFonts w:ascii="Tahoma" w:hAnsi="Tahoma" w:cs="Tahoma"/>
+          <w:lang w:val="es-CO"/>
+        </w:rPr>
+      </w:pPr>
+    </w:p>
+    <w:p>
+      <w:pPr>
+        <w:spacing w:line="360" w:lineRule="auto"/>
+        <w:jc w:val="both"/>
+        <w:rPr>
+          <w:rFonts w:ascii="Tahoma" w:hAnsi="Tahoma" w:cs="Tahoma"/>
+          <w:lang w:val="es-CO"/>
         </w:rPr>
       </w:pPr>
     </w:p>
@@ -6400,8 +6406,4343 @@
           <w:rFonts w:ascii="Tahoma" w:hAnsi="Tahoma" w:cs="Tahoma"/>
           <w:b/>
         </w:rPr>
+        <w:lastRenderedPageBreak/>
         <w:t>Testeo y Resultados</w:t>
       </w:r>
+    </w:p>
+    <w:tbl>
+      <w:tblPr>
+        <w:tblStyle w:val="Tablaconcuadrcula"/>
+        <w:tblW w:w="0" w:type="auto"/>
+        <w:tblInd w:w="792" w:type="dxa"/>
+        <w:tblLook w:val="04A0" w:firstRow="1" w:lastRow="0" w:firstColumn="1" w:lastColumn="0" w:noHBand="0" w:noVBand="1"/>
+      </w:tblPr>
+      <w:tblGrid>
+        <w:gridCol w:w="1096"/>
+        <w:gridCol w:w="1629"/>
+        <w:gridCol w:w="876"/>
+        <w:gridCol w:w="847"/>
+        <w:gridCol w:w="896"/>
+        <w:gridCol w:w="1549"/>
+        <w:gridCol w:w="1665"/>
+      </w:tblGrid>
+      <w:tr>
+        <w:tc>
+          <w:tcPr>
+            <w:tcW w:w="1096" w:type="dxa"/>
+            <w:shd w:val="clear" w:color="auto" w:fill="FFCC66"/>
+          </w:tcPr>
+          <w:p>
+            <w:pPr>
+              <w:pStyle w:val="Prrafodelista"/>
+              <w:spacing w:line="360" w:lineRule="auto"/>
+              <w:ind w:left="0"/>
+              <w:jc w:val="center"/>
+              <w:rPr>
+                <w:rFonts w:ascii="Tahoma" w:hAnsi="Tahoma" w:cs="Tahoma"/>
+                <w:b/>
+              </w:rPr>
+            </w:pPr>
+            <w:r>
+              <w:rPr>
+                <w:rFonts w:ascii="Tahoma" w:hAnsi="Tahoma" w:cs="Tahoma"/>
+                <w:b/>
+              </w:rPr>
+              <w:t># Caso</w:t>
+            </w:r>
+          </w:p>
+        </w:tc>
+        <w:tc>
+          <w:tcPr>
+            <w:tcW w:w="1629" w:type="dxa"/>
+            <w:shd w:val="clear" w:color="auto" w:fill="FFCC66"/>
+          </w:tcPr>
+          <w:p>
+            <w:pPr>
+              <w:pStyle w:val="Prrafodelista"/>
+              <w:spacing w:line="360" w:lineRule="auto"/>
+              <w:ind w:left="0"/>
+              <w:jc w:val="center"/>
+              <w:rPr>
+                <w:rFonts w:ascii="Tahoma" w:hAnsi="Tahoma" w:cs="Tahoma"/>
+                <w:b/>
+              </w:rPr>
+            </w:pPr>
+            <w:r>
+              <w:rPr>
+                <w:rFonts w:ascii="Tahoma" w:hAnsi="Tahoma" w:cs="Tahoma"/>
+                <w:b/>
+              </w:rPr>
+              <w:t>Comentario</w:t>
+            </w:r>
+          </w:p>
+        </w:tc>
+        <w:tc>
+          <w:tcPr>
+            <w:tcW w:w="876" w:type="dxa"/>
+            <w:shd w:val="clear" w:color="auto" w:fill="FFCC66"/>
+          </w:tcPr>
+          <w:p>
+            <w:pPr>
+              <w:pStyle w:val="Prrafodelista"/>
+              <w:spacing w:line="360" w:lineRule="auto"/>
+              <w:ind w:left="0"/>
+              <w:jc w:val="center"/>
+              <w:rPr>
+                <w:rFonts w:ascii="Tahoma" w:hAnsi="Tahoma" w:cs="Tahoma"/>
+                <w:b/>
+              </w:rPr>
+            </w:pPr>
+            <w:r>
+              <w:rPr>
+                <w:rFonts w:ascii="Tahoma" w:hAnsi="Tahoma" w:cs="Tahoma"/>
+                <w:b/>
+              </w:rPr>
+              <w:t>a</w:t>
+            </w:r>
+          </w:p>
+        </w:tc>
+        <w:tc>
+          <w:tcPr>
+            <w:tcW w:w="847" w:type="dxa"/>
+            <w:shd w:val="clear" w:color="auto" w:fill="FFCC66"/>
+          </w:tcPr>
+          <w:p>
+            <w:pPr>
+              <w:pStyle w:val="Prrafodelista"/>
+              <w:spacing w:line="360" w:lineRule="auto"/>
+              <w:ind w:left="0"/>
+              <w:jc w:val="center"/>
+              <w:rPr>
+                <w:rFonts w:ascii="Tahoma" w:hAnsi="Tahoma" w:cs="Tahoma"/>
+                <w:b/>
+              </w:rPr>
+            </w:pPr>
+            <w:r>
+              <w:rPr>
+                <w:rFonts w:ascii="Tahoma" w:hAnsi="Tahoma" w:cs="Tahoma"/>
+                <w:b/>
+              </w:rPr>
+              <w:t>b</w:t>
+            </w:r>
+          </w:p>
+        </w:tc>
+        <w:tc>
+          <w:tcPr>
+            <w:tcW w:w="896" w:type="dxa"/>
+            <w:shd w:val="clear" w:color="auto" w:fill="FFCC66"/>
+          </w:tcPr>
+          <w:p>
+            <w:pPr>
+              <w:pStyle w:val="Prrafodelista"/>
+              <w:spacing w:line="360" w:lineRule="auto"/>
+              <w:ind w:left="0"/>
+              <w:jc w:val="center"/>
+              <w:rPr>
+                <w:rFonts w:ascii="Tahoma" w:hAnsi="Tahoma" w:cs="Tahoma"/>
+                <w:b/>
+              </w:rPr>
+            </w:pPr>
+            <w:r>
+              <w:rPr>
+                <w:rFonts w:ascii="Tahoma" w:hAnsi="Tahoma" w:cs="Tahoma"/>
+                <w:b/>
+              </w:rPr>
+              <w:t>c</w:t>
+            </w:r>
+          </w:p>
+        </w:tc>
+        <w:tc>
+          <w:tcPr>
+            <w:tcW w:w="1549" w:type="dxa"/>
+            <w:shd w:val="clear" w:color="auto" w:fill="FFCC66"/>
+          </w:tcPr>
+          <w:p>
+            <w:pPr>
+              <w:pStyle w:val="Prrafodelista"/>
+              <w:spacing w:line="360" w:lineRule="auto"/>
+              <w:ind w:left="0"/>
+              <w:jc w:val="center"/>
+              <w:rPr>
+                <w:rFonts w:ascii="Tahoma" w:hAnsi="Tahoma" w:cs="Tahoma"/>
+                <w:b/>
+              </w:rPr>
+            </w:pPr>
+            <w:r>
+              <w:rPr>
+                <w:rFonts w:ascii="Tahoma" w:hAnsi="Tahoma" w:cs="Tahoma"/>
+                <w:b/>
+              </w:rPr>
+              <w:t>Resultado</w:t>
+            </w:r>
+            <w:r>
+              <w:rPr>
+                <w:rFonts w:ascii="Tahoma" w:hAnsi="Tahoma" w:cs="Tahoma"/>
+                <w:b/>
+              </w:rPr>
+              <w:br/>
+              <w:t>Teórico</w:t>
+            </w:r>
+          </w:p>
+        </w:tc>
+        <w:tc>
+          <w:tcPr>
+            <w:tcW w:w="1665" w:type="dxa"/>
+            <w:shd w:val="clear" w:color="auto" w:fill="FFCC66"/>
+          </w:tcPr>
+          <w:p>
+            <w:pPr>
+              <w:pStyle w:val="Prrafodelista"/>
+              <w:spacing w:line="360" w:lineRule="auto"/>
+              <w:ind w:left="0"/>
+              <w:jc w:val="center"/>
+              <w:rPr>
+                <w:rFonts w:ascii="Tahoma" w:hAnsi="Tahoma" w:cs="Tahoma"/>
+                <w:b/>
+              </w:rPr>
+            </w:pPr>
+            <w:r>
+              <w:rPr>
+                <w:rFonts w:ascii="Tahoma" w:hAnsi="Tahoma" w:cs="Tahoma"/>
+                <w:b/>
+              </w:rPr>
+              <w:t>Resultado de prueba</w:t>
+            </w:r>
+          </w:p>
+        </w:tc>
+      </w:tr>
+      <w:tr>
+        <w:tc>
+          <w:tcPr>
+            <w:tcW w:w="6893" w:type="dxa"/>
+            <w:gridSpan w:val="6"/>
+            <w:shd w:val="clear" w:color="auto" w:fill="66FF66"/>
+          </w:tcPr>
+          <w:p>
+            <w:pPr>
+              <w:pStyle w:val="Prrafodelista"/>
+              <w:spacing w:line="360" w:lineRule="auto"/>
+              <w:ind w:left="0"/>
+              <w:jc w:val="center"/>
+              <w:rPr>
+                <w:rFonts w:ascii="Tahoma" w:hAnsi="Tahoma" w:cs="Tahoma"/>
+                <w:b/>
+              </w:rPr>
+            </w:pPr>
+            <w:r>
+              <w:rPr>
+                <w:rFonts w:ascii="Tahoma" w:hAnsi="Tahoma" w:cs="Tahoma"/>
+                <w:b/>
+              </w:rPr>
+              <w:t>Pruebas de Tipo de Datos</w:t>
+            </w:r>
+          </w:p>
+        </w:tc>
+        <w:tc>
+          <w:tcPr>
+            <w:tcW w:w="1665" w:type="dxa"/>
+            <w:shd w:val="clear" w:color="auto" w:fill="66FF66"/>
+          </w:tcPr>
+          <w:p>
+            <w:pPr>
+              <w:pStyle w:val="Prrafodelista"/>
+              <w:spacing w:line="360" w:lineRule="auto"/>
+              <w:ind w:left="0"/>
+              <w:jc w:val="center"/>
+              <w:rPr>
+                <w:rFonts w:ascii="Tahoma" w:hAnsi="Tahoma" w:cs="Tahoma"/>
+                <w:b/>
+              </w:rPr>
+            </w:pPr>
+          </w:p>
+        </w:tc>
+      </w:tr>
+      <w:tr>
+        <w:tc>
+          <w:tcPr>
+            <w:tcW w:w="1096" w:type="dxa"/>
+            <w:shd w:val="clear" w:color="auto" w:fill="B9FFB9"/>
+          </w:tcPr>
+          <w:p>
+            <w:pPr>
+              <w:pStyle w:val="Prrafodelista"/>
+              <w:spacing w:line="360" w:lineRule="auto"/>
+              <w:ind w:left="0"/>
+              <w:jc w:val="center"/>
+              <w:rPr>
+                <w:rFonts w:ascii="Tahoma" w:hAnsi="Tahoma" w:cs="Tahoma"/>
+                <w:b/>
+              </w:rPr>
+            </w:pPr>
+            <w:r>
+              <w:rPr>
+                <w:rFonts w:ascii="Tahoma" w:hAnsi="Tahoma" w:cs="Tahoma"/>
+                <w:b/>
+              </w:rPr>
+              <w:t>1</w:t>
+            </w:r>
+          </w:p>
+        </w:tc>
+        <w:tc>
+          <w:tcPr>
+            <w:tcW w:w="1629" w:type="dxa"/>
+            <w:shd w:val="clear" w:color="auto" w:fill="B9FFB9"/>
+          </w:tcPr>
+          <w:p>
+            <w:pPr>
+              <w:pStyle w:val="Prrafodelista"/>
+              <w:spacing w:line="360" w:lineRule="auto"/>
+              <w:ind w:left="0"/>
+              <w:jc w:val="center"/>
+              <w:rPr>
+                <w:rFonts w:ascii="Tahoma" w:hAnsi="Tahoma" w:cs="Tahoma"/>
+                <w:bCs/>
+              </w:rPr>
+            </w:pPr>
+            <w:proofErr w:type="spellStart"/>
+            <w:r>
+              <w:rPr>
+                <w:rFonts w:ascii="Tahoma" w:hAnsi="Tahoma" w:cs="Tahoma"/>
+                <w:bCs/>
+              </w:rPr>
+              <w:t>String</w:t>
+            </w:r>
+            <w:proofErr w:type="spellEnd"/>
+          </w:p>
+        </w:tc>
+        <w:tc>
+          <w:tcPr>
+            <w:tcW w:w="876" w:type="dxa"/>
+            <w:shd w:val="clear" w:color="auto" w:fill="B9FFB9"/>
+          </w:tcPr>
+          <w:p>
+            <w:pPr>
+              <w:pStyle w:val="Prrafodelista"/>
+              <w:spacing w:line="360" w:lineRule="auto"/>
+              <w:ind w:left="0"/>
+              <w:jc w:val="center"/>
+              <w:rPr>
+                <w:rFonts w:ascii="Tahoma" w:hAnsi="Tahoma" w:cs="Tahoma"/>
+                <w:bCs/>
+              </w:rPr>
+            </w:pPr>
+            <w:r>
+              <w:rPr>
+                <w:rFonts w:ascii="Tahoma" w:hAnsi="Tahoma" w:cs="Tahoma"/>
+                <w:bCs/>
+              </w:rPr>
+              <w:t>30</w:t>
+            </w:r>
+          </w:p>
+        </w:tc>
+        <w:tc>
+          <w:tcPr>
+            <w:tcW w:w="847" w:type="dxa"/>
+            <w:shd w:val="clear" w:color="auto" w:fill="B9FFB9"/>
+          </w:tcPr>
+          <w:p>
+            <w:pPr>
+              <w:pStyle w:val="Prrafodelista"/>
+              <w:spacing w:line="360" w:lineRule="auto"/>
+              <w:ind w:left="0"/>
+              <w:jc w:val="center"/>
+              <w:rPr>
+                <w:rFonts w:ascii="Tahoma" w:hAnsi="Tahoma" w:cs="Tahoma"/>
+                <w:bCs/>
+              </w:rPr>
+            </w:pPr>
+            <w:r>
+              <w:rPr>
+                <w:rFonts w:ascii="Tahoma" w:hAnsi="Tahoma" w:cs="Tahoma"/>
+                <w:bCs/>
+              </w:rPr>
+              <w:t>b</w:t>
+            </w:r>
+          </w:p>
+        </w:tc>
+        <w:tc>
+          <w:tcPr>
+            <w:tcW w:w="896" w:type="dxa"/>
+            <w:shd w:val="clear" w:color="auto" w:fill="B9FFB9"/>
+          </w:tcPr>
+          <w:p>
+            <w:pPr>
+              <w:pStyle w:val="Prrafodelista"/>
+              <w:spacing w:line="360" w:lineRule="auto"/>
+              <w:ind w:left="0"/>
+              <w:jc w:val="center"/>
+              <w:rPr>
+                <w:rFonts w:ascii="Tahoma" w:hAnsi="Tahoma" w:cs="Tahoma"/>
+                <w:bCs/>
+              </w:rPr>
+            </w:pPr>
+            <w:r>
+              <w:rPr>
+                <w:rFonts w:ascii="Tahoma" w:hAnsi="Tahoma" w:cs="Tahoma"/>
+                <w:bCs/>
+              </w:rPr>
+              <w:t>2</w:t>
+            </w:r>
+          </w:p>
+        </w:tc>
+        <w:tc>
+          <w:tcPr>
+            <w:tcW w:w="1549" w:type="dxa"/>
+            <w:shd w:val="clear" w:color="auto" w:fill="B9FFB9"/>
+          </w:tcPr>
+          <w:p>
+            <w:pPr>
+              <w:pStyle w:val="Prrafodelista"/>
+              <w:spacing w:line="360" w:lineRule="auto"/>
+              <w:ind w:left="0"/>
+              <w:jc w:val="center"/>
+              <w:rPr>
+                <w:rFonts w:ascii="Tahoma" w:hAnsi="Tahoma" w:cs="Tahoma"/>
+                <w:b/>
+              </w:rPr>
+            </w:pPr>
+            <w:r>
+              <w:rPr>
+                <w:rFonts w:ascii="Tahoma" w:hAnsi="Tahoma" w:cs="Tahoma"/>
+                <w:b/>
+              </w:rPr>
+              <w:t>Error 1</w:t>
+            </w:r>
+          </w:p>
+        </w:tc>
+        <w:tc>
+          <w:tcPr>
+            <w:tcW w:w="1665" w:type="dxa"/>
+            <w:shd w:val="clear" w:color="auto" w:fill="B9FFB9"/>
+          </w:tcPr>
+          <w:p>
+            <w:pPr>
+              <w:pStyle w:val="Prrafodelista"/>
+              <w:spacing w:line="360" w:lineRule="auto"/>
+              <w:ind w:left="0"/>
+              <w:jc w:val="center"/>
+              <w:rPr>
+                <w:rFonts w:ascii="Tahoma" w:hAnsi="Tahoma" w:cs="Tahoma"/>
+                <w:b/>
+              </w:rPr>
+            </w:pPr>
+            <w:r>
+              <w:rPr>
+                <w:rFonts w:ascii="Tahoma" w:hAnsi="Tahoma" w:cs="Tahoma"/>
+                <w:b/>
+              </w:rPr>
+              <w:t>Caída</w:t>
+            </w:r>
+          </w:p>
+        </w:tc>
+      </w:tr>
+      <w:tr>
+        <w:tc>
+          <w:tcPr>
+            <w:tcW w:w="1096" w:type="dxa"/>
+            <w:shd w:val="clear" w:color="auto" w:fill="B9FFB9"/>
+          </w:tcPr>
+          <w:p>
+            <w:pPr>
+              <w:pStyle w:val="Prrafodelista"/>
+              <w:spacing w:line="360" w:lineRule="auto"/>
+              <w:ind w:left="0"/>
+              <w:jc w:val="center"/>
+              <w:rPr>
+                <w:rFonts w:ascii="Tahoma" w:hAnsi="Tahoma" w:cs="Tahoma"/>
+                <w:b/>
+              </w:rPr>
+            </w:pPr>
+            <w:r>
+              <w:rPr>
+                <w:rFonts w:ascii="Tahoma" w:hAnsi="Tahoma" w:cs="Tahoma"/>
+                <w:b/>
+              </w:rPr>
+              <w:t>2</w:t>
+            </w:r>
+          </w:p>
+        </w:tc>
+        <w:tc>
+          <w:tcPr>
+            <w:tcW w:w="1629" w:type="dxa"/>
+            <w:shd w:val="clear" w:color="auto" w:fill="B9FFB9"/>
+          </w:tcPr>
+          <w:p>
+            <w:pPr>
+              <w:pStyle w:val="Prrafodelista"/>
+              <w:spacing w:line="360" w:lineRule="auto"/>
+              <w:ind w:left="0"/>
+              <w:jc w:val="center"/>
+              <w:rPr>
+                <w:rFonts w:ascii="Tahoma" w:hAnsi="Tahoma" w:cs="Tahoma"/>
+                <w:bCs/>
+              </w:rPr>
+            </w:pPr>
+            <w:proofErr w:type="spellStart"/>
+            <w:r>
+              <w:rPr>
+                <w:rFonts w:ascii="Tahoma" w:hAnsi="Tahoma" w:cs="Tahoma"/>
+                <w:bCs/>
+              </w:rPr>
+              <w:t>String</w:t>
+            </w:r>
+            <w:proofErr w:type="spellEnd"/>
+          </w:p>
+        </w:tc>
+        <w:tc>
+          <w:tcPr>
+            <w:tcW w:w="876" w:type="dxa"/>
+            <w:shd w:val="clear" w:color="auto" w:fill="B9FFB9"/>
+          </w:tcPr>
+          <w:p>
+            <w:pPr>
+              <w:pStyle w:val="Prrafodelista"/>
+              <w:spacing w:line="360" w:lineRule="auto"/>
+              <w:ind w:left="0"/>
+              <w:jc w:val="center"/>
+              <w:rPr>
+                <w:rFonts w:ascii="Tahoma" w:hAnsi="Tahoma" w:cs="Tahoma"/>
+                <w:bCs/>
+              </w:rPr>
+            </w:pPr>
+            <w:proofErr w:type="spellStart"/>
+            <w:r>
+              <w:rPr>
+                <w:rFonts w:ascii="Tahoma" w:hAnsi="Tahoma" w:cs="Tahoma"/>
+                <w:bCs/>
+              </w:rPr>
+              <w:t>sk</w:t>
+            </w:r>
+            <w:proofErr w:type="spellEnd"/>
+          </w:p>
+        </w:tc>
+        <w:tc>
+          <w:tcPr>
+            <w:tcW w:w="847" w:type="dxa"/>
+            <w:shd w:val="clear" w:color="auto" w:fill="B9FFB9"/>
+          </w:tcPr>
+          <w:p>
+            <w:pPr>
+              <w:pStyle w:val="Prrafodelista"/>
+              <w:spacing w:line="360" w:lineRule="auto"/>
+              <w:ind w:left="0"/>
+              <w:jc w:val="center"/>
+              <w:rPr>
+                <w:rFonts w:ascii="Tahoma" w:hAnsi="Tahoma" w:cs="Tahoma"/>
+                <w:bCs/>
+              </w:rPr>
+            </w:pPr>
+            <w:r>
+              <w:rPr>
+                <w:rFonts w:ascii="Tahoma" w:hAnsi="Tahoma" w:cs="Tahoma"/>
+                <w:bCs/>
+              </w:rPr>
+              <w:t>1</w:t>
+            </w:r>
+          </w:p>
+        </w:tc>
+        <w:tc>
+          <w:tcPr>
+            <w:tcW w:w="896" w:type="dxa"/>
+            <w:shd w:val="clear" w:color="auto" w:fill="B9FFB9"/>
+          </w:tcPr>
+          <w:p>
+            <w:pPr>
+              <w:pStyle w:val="Prrafodelista"/>
+              <w:spacing w:line="360" w:lineRule="auto"/>
+              <w:ind w:left="0"/>
+              <w:jc w:val="center"/>
+              <w:rPr>
+                <w:rFonts w:ascii="Tahoma" w:hAnsi="Tahoma" w:cs="Tahoma"/>
+                <w:bCs/>
+              </w:rPr>
+            </w:pPr>
+            <w:proofErr w:type="spellStart"/>
+            <w:r>
+              <w:rPr>
+                <w:rFonts w:ascii="Tahoma" w:hAnsi="Tahoma" w:cs="Tahoma"/>
+                <w:bCs/>
+              </w:rPr>
+              <w:t>Sd</w:t>
+            </w:r>
+            <w:proofErr w:type="spellEnd"/>
+          </w:p>
+        </w:tc>
+        <w:tc>
+          <w:tcPr>
+            <w:tcW w:w="1549" w:type="dxa"/>
+            <w:shd w:val="clear" w:color="auto" w:fill="B9FFB9"/>
+          </w:tcPr>
+          <w:p>
+            <w:pPr>
+              <w:pStyle w:val="Prrafodelista"/>
+              <w:spacing w:line="360" w:lineRule="auto"/>
+              <w:ind w:left="0"/>
+              <w:jc w:val="center"/>
+              <w:rPr>
+                <w:rFonts w:ascii="Tahoma" w:hAnsi="Tahoma" w:cs="Tahoma"/>
+                <w:b/>
+              </w:rPr>
+            </w:pPr>
+            <w:r>
+              <w:rPr>
+                <w:rFonts w:ascii="Tahoma" w:hAnsi="Tahoma" w:cs="Tahoma"/>
+                <w:b/>
+              </w:rPr>
+              <w:t>Error 1</w:t>
+            </w:r>
+          </w:p>
+        </w:tc>
+        <w:tc>
+          <w:tcPr>
+            <w:tcW w:w="1665" w:type="dxa"/>
+            <w:shd w:val="clear" w:color="auto" w:fill="B9FFB9"/>
+          </w:tcPr>
+          <w:p>
+            <w:pPr>
+              <w:pStyle w:val="Prrafodelista"/>
+              <w:spacing w:line="360" w:lineRule="auto"/>
+              <w:ind w:left="0"/>
+              <w:jc w:val="center"/>
+              <w:rPr>
+                <w:rFonts w:ascii="Tahoma" w:hAnsi="Tahoma" w:cs="Tahoma"/>
+                <w:b/>
+              </w:rPr>
+            </w:pPr>
+            <w:r>
+              <w:rPr>
+                <w:rFonts w:ascii="Tahoma" w:hAnsi="Tahoma" w:cs="Tahoma"/>
+                <w:b/>
+              </w:rPr>
+              <w:t>Caída</w:t>
+            </w:r>
+          </w:p>
+        </w:tc>
+      </w:tr>
+      <w:tr>
+        <w:tc>
+          <w:tcPr>
+            <w:tcW w:w="1096" w:type="dxa"/>
+            <w:shd w:val="clear" w:color="auto" w:fill="B9FFB9"/>
+          </w:tcPr>
+          <w:p>
+            <w:pPr>
+              <w:pStyle w:val="Prrafodelista"/>
+              <w:spacing w:line="360" w:lineRule="auto"/>
+              <w:ind w:left="0"/>
+              <w:jc w:val="center"/>
+              <w:rPr>
+                <w:rFonts w:ascii="Tahoma" w:hAnsi="Tahoma" w:cs="Tahoma"/>
+                <w:b/>
+              </w:rPr>
+            </w:pPr>
+            <w:r>
+              <w:rPr>
+                <w:rFonts w:ascii="Tahoma" w:hAnsi="Tahoma" w:cs="Tahoma"/>
+                <w:b/>
+              </w:rPr>
+              <w:t>3</w:t>
+            </w:r>
+          </w:p>
+        </w:tc>
+        <w:tc>
+          <w:tcPr>
+            <w:tcW w:w="1629" w:type="dxa"/>
+            <w:shd w:val="clear" w:color="auto" w:fill="B9FFB9"/>
+          </w:tcPr>
+          <w:p>
+            <w:pPr>
+              <w:pStyle w:val="Prrafodelista"/>
+              <w:spacing w:line="360" w:lineRule="auto"/>
+              <w:ind w:left="0"/>
+              <w:jc w:val="center"/>
+              <w:rPr>
+                <w:rFonts w:ascii="Tahoma" w:hAnsi="Tahoma" w:cs="Tahoma"/>
+                <w:bCs/>
+              </w:rPr>
+            </w:pPr>
+            <w:r>
+              <w:rPr>
+                <w:rFonts w:ascii="Tahoma" w:hAnsi="Tahoma" w:cs="Tahoma"/>
+                <w:bCs/>
+              </w:rPr>
+              <w:t>Decimales</w:t>
+            </w:r>
+          </w:p>
+        </w:tc>
+        <w:tc>
+          <w:tcPr>
+            <w:tcW w:w="876" w:type="dxa"/>
+            <w:shd w:val="clear" w:color="auto" w:fill="B9FFB9"/>
+          </w:tcPr>
+          <w:p>
+            <w:pPr>
+              <w:pStyle w:val="Prrafodelista"/>
+              <w:spacing w:line="360" w:lineRule="auto"/>
+              <w:ind w:left="0"/>
+              <w:jc w:val="center"/>
+              <w:rPr>
+                <w:rFonts w:ascii="Tahoma" w:hAnsi="Tahoma" w:cs="Tahoma"/>
+                <w:bCs/>
+              </w:rPr>
+            </w:pPr>
+            <w:r>
+              <w:rPr>
+                <w:rFonts w:ascii="Tahoma" w:hAnsi="Tahoma" w:cs="Tahoma"/>
+                <w:bCs/>
+              </w:rPr>
+              <w:t>21</w:t>
+            </w:r>
+          </w:p>
+        </w:tc>
+        <w:tc>
+          <w:tcPr>
+            <w:tcW w:w="847" w:type="dxa"/>
+            <w:shd w:val="clear" w:color="auto" w:fill="B9FFB9"/>
+          </w:tcPr>
+          <w:p>
+            <w:pPr>
+              <w:pStyle w:val="Prrafodelista"/>
+              <w:spacing w:line="360" w:lineRule="auto"/>
+              <w:ind w:left="0"/>
+              <w:jc w:val="center"/>
+              <w:rPr>
+                <w:rFonts w:ascii="Tahoma" w:hAnsi="Tahoma" w:cs="Tahoma"/>
+                <w:bCs/>
+              </w:rPr>
+            </w:pPr>
+            <w:r>
+              <w:rPr>
+                <w:rFonts w:ascii="Tahoma" w:hAnsi="Tahoma" w:cs="Tahoma"/>
+                <w:bCs/>
+              </w:rPr>
+              <w:t>5</w:t>
+            </w:r>
+          </w:p>
+        </w:tc>
+        <w:tc>
+          <w:tcPr>
+            <w:tcW w:w="896" w:type="dxa"/>
+            <w:shd w:val="clear" w:color="auto" w:fill="B9FFB9"/>
+          </w:tcPr>
+          <w:p>
+            <w:pPr>
+              <w:pStyle w:val="Prrafodelista"/>
+              <w:spacing w:line="360" w:lineRule="auto"/>
+              <w:ind w:left="0"/>
+              <w:jc w:val="center"/>
+              <w:rPr>
+                <w:rFonts w:ascii="Tahoma" w:hAnsi="Tahoma" w:cs="Tahoma"/>
+                <w:bCs/>
+              </w:rPr>
+            </w:pPr>
+            <w:r>
+              <w:rPr>
+                <w:rFonts w:ascii="Tahoma" w:hAnsi="Tahoma" w:cs="Tahoma"/>
+                <w:bCs/>
+              </w:rPr>
+              <w:t>3,4</w:t>
+            </w:r>
+          </w:p>
+        </w:tc>
+        <w:tc>
+          <w:tcPr>
+            <w:tcW w:w="1549" w:type="dxa"/>
+            <w:shd w:val="clear" w:color="auto" w:fill="B9FFB9"/>
+          </w:tcPr>
+          <w:p>
+            <w:pPr>
+              <w:pStyle w:val="Prrafodelista"/>
+              <w:spacing w:line="360" w:lineRule="auto"/>
+              <w:ind w:left="0"/>
+              <w:jc w:val="center"/>
+              <w:rPr>
+                <w:rFonts w:ascii="Tahoma" w:hAnsi="Tahoma" w:cs="Tahoma"/>
+                <w:b/>
+              </w:rPr>
+            </w:pPr>
+            <w:r>
+              <w:rPr>
+                <w:rFonts w:ascii="Tahoma" w:hAnsi="Tahoma" w:cs="Tahoma"/>
+                <w:b/>
+              </w:rPr>
+              <w:t>Error 1</w:t>
+            </w:r>
+          </w:p>
+        </w:tc>
+        <w:tc>
+          <w:tcPr>
+            <w:tcW w:w="1665" w:type="dxa"/>
+            <w:shd w:val="clear" w:color="auto" w:fill="B9FFB9"/>
+          </w:tcPr>
+          <w:p>
+            <w:pPr>
+              <w:pStyle w:val="Prrafodelista"/>
+              <w:spacing w:line="360" w:lineRule="auto"/>
+              <w:ind w:left="0"/>
+              <w:jc w:val="center"/>
+              <w:rPr>
+                <w:rFonts w:ascii="Tahoma" w:hAnsi="Tahoma" w:cs="Tahoma"/>
+                <w:b/>
+              </w:rPr>
+            </w:pPr>
+            <w:r>
+              <w:rPr>
+                <w:rFonts w:ascii="Tahoma" w:hAnsi="Tahoma" w:cs="Tahoma"/>
+                <w:b/>
+              </w:rPr>
+              <w:t>Caída</w:t>
+            </w:r>
+          </w:p>
+        </w:tc>
+      </w:tr>
+      <w:tr>
+        <w:tc>
+          <w:tcPr>
+            <w:tcW w:w="1096" w:type="dxa"/>
+            <w:shd w:val="clear" w:color="auto" w:fill="B9FFB9"/>
+          </w:tcPr>
+          <w:p>
+            <w:pPr>
+              <w:pStyle w:val="Prrafodelista"/>
+              <w:spacing w:line="360" w:lineRule="auto"/>
+              <w:ind w:left="0"/>
+              <w:jc w:val="center"/>
+              <w:rPr>
+                <w:rFonts w:ascii="Tahoma" w:hAnsi="Tahoma" w:cs="Tahoma"/>
+                <w:b/>
+              </w:rPr>
+            </w:pPr>
+            <w:r>
+              <w:rPr>
+                <w:rFonts w:ascii="Tahoma" w:hAnsi="Tahoma" w:cs="Tahoma"/>
+                <w:b/>
+              </w:rPr>
+              <w:t>4</w:t>
+            </w:r>
+          </w:p>
+        </w:tc>
+        <w:tc>
+          <w:tcPr>
+            <w:tcW w:w="1629" w:type="dxa"/>
+            <w:shd w:val="clear" w:color="auto" w:fill="B9FFB9"/>
+          </w:tcPr>
+          <w:p>
+            <w:pPr>
+              <w:pStyle w:val="Prrafodelista"/>
+              <w:spacing w:line="360" w:lineRule="auto"/>
+              <w:ind w:left="0"/>
+              <w:jc w:val="center"/>
+              <w:rPr>
+                <w:rFonts w:ascii="Tahoma" w:hAnsi="Tahoma" w:cs="Tahoma"/>
+                <w:bCs/>
+              </w:rPr>
+            </w:pPr>
+            <w:r>
+              <w:rPr>
+                <w:rFonts w:ascii="Tahoma" w:hAnsi="Tahoma" w:cs="Tahoma"/>
+                <w:bCs/>
+              </w:rPr>
+              <w:t>Decimales</w:t>
+            </w:r>
+          </w:p>
+        </w:tc>
+        <w:tc>
+          <w:tcPr>
+            <w:tcW w:w="876" w:type="dxa"/>
+            <w:shd w:val="clear" w:color="auto" w:fill="B9FFB9"/>
+          </w:tcPr>
+          <w:p>
+            <w:pPr>
+              <w:pStyle w:val="Prrafodelista"/>
+              <w:spacing w:line="360" w:lineRule="auto"/>
+              <w:ind w:left="0"/>
+              <w:jc w:val="center"/>
+              <w:rPr>
+                <w:rFonts w:ascii="Tahoma" w:hAnsi="Tahoma" w:cs="Tahoma"/>
+                <w:bCs/>
+              </w:rPr>
+            </w:pPr>
+            <w:r>
+              <w:rPr>
+                <w:rFonts w:ascii="Tahoma" w:hAnsi="Tahoma" w:cs="Tahoma"/>
+                <w:bCs/>
+              </w:rPr>
+              <w:t>5,4</w:t>
+            </w:r>
+          </w:p>
+        </w:tc>
+        <w:tc>
+          <w:tcPr>
+            <w:tcW w:w="847" w:type="dxa"/>
+            <w:shd w:val="clear" w:color="auto" w:fill="B9FFB9"/>
+          </w:tcPr>
+          <w:p>
+            <w:pPr>
+              <w:pStyle w:val="Prrafodelista"/>
+              <w:spacing w:line="360" w:lineRule="auto"/>
+              <w:ind w:left="0"/>
+              <w:jc w:val="center"/>
+              <w:rPr>
+                <w:rFonts w:ascii="Tahoma" w:hAnsi="Tahoma" w:cs="Tahoma"/>
+                <w:bCs/>
+              </w:rPr>
+            </w:pPr>
+            <w:r>
+              <w:rPr>
+                <w:rFonts w:ascii="Tahoma" w:hAnsi="Tahoma" w:cs="Tahoma"/>
+                <w:bCs/>
+              </w:rPr>
+              <w:t>2,1</w:t>
+            </w:r>
+          </w:p>
+        </w:tc>
+        <w:tc>
+          <w:tcPr>
+            <w:tcW w:w="896" w:type="dxa"/>
+            <w:shd w:val="clear" w:color="auto" w:fill="B9FFB9"/>
+          </w:tcPr>
+          <w:p>
+            <w:pPr>
+              <w:pStyle w:val="Prrafodelista"/>
+              <w:spacing w:line="360" w:lineRule="auto"/>
+              <w:ind w:left="0"/>
+              <w:jc w:val="center"/>
+              <w:rPr>
+                <w:rFonts w:ascii="Tahoma" w:hAnsi="Tahoma" w:cs="Tahoma"/>
+                <w:bCs/>
+              </w:rPr>
+            </w:pPr>
+            <w:r>
+              <w:rPr>
+                <w:rFonts w:ascii="Tahoma" w:hAnsi="Tahoma" w:cs="Tahoma"/>
+                <w:bCs/>
+              </w:rPr>
+              <w:t>199,2</w:t>
+            </w:r>
+          </w:p>
+        </w:tc>
+        <w:tc>
+          <w:tcPr>
+            <w:tcW w:w="1549" w:type="dxa"/>
+            <w:shd w:val="clear" w:color="auto" w:fill="B9FFB9"/>
+          </w:tcPr>
+          <w:p>
+            <w:pPr>
+              <w:pStyle w:val="Prrafodelista"/>
+              <w:spacing w:line="360" w:lineRule="auto"/>
+              <w:ind w:left="0"/>
+              <w:jc w:val="center"/>
+              <w:rPr>
+                <w:rFonts w:ascii="Tahoma" w:hAnsi="Tahoma" w:cs="Tahoma"/>
+                <w:b/>
+              </w:rPr>
+            </w:pPr>
+            <w:r>
+              <w:rPr>
+                <w:rFonts w:ascii="Tahoma" w:hAnsi="Tahoma" w:cs="Tahoma"/>
+                <w:b/>
+              </w:rPr>
+              <w:t>Error 1</w:t>
+            </w:r>
+          </w:p>
+        </w:tc>
+        <w:tc>
+          <w:tcPr>
+            <w:tcW w:w="1665" w:type="dxa"/>
+            <w:shd w:val="clear" w:color="auto" w:fill="B9FFB9"/>
+          </w:tcPr>
+          <w:p>
+            <w:pPr>
+              <w:pStyle w:val="Prrafodelista"/>
+              <w:spacing w:line="360" w:lineRule="auto"/>
+              <w:ind w:left="0"/>
+              <w:jc w:val="center"/>
+              <w:rPr>
+                <w:rFonts w:ascii="Tahoma" w:hAnsi="Tahoma" w:cs="Tahoma"/>
+                <w:b/>
+              </w:rPr>
+            </w:pPr>
+            <w:r>
+              <w:rPr>
+                <w:rFonts w:ascii="Tahoma" w:hAnsi="Tahoma" w:cs="Tahoma"/>
+                <w:b/>
+              </w:rPr>
+              <w:t>Caída</w:t>
+            </w:r>
+          </w:p>
+        </w:tc>
+      </w:tr>
+      <w:tr>
+        <w:tc>
+          <w:tcPr>
+            <w:tcW w:w="1096" w:type="dxa"/>
+            <w:shd w:val="clear" w:color="auto" w:fill="B9FFB9"/>
+          </w:tcPr>
+          <w:p>
+            <w:pPr>
+              <w:pStyle w:val="Prrafodelista"/>
+              <w:spacing w:line="360" w:lineRule="auto"/>
+              <w:ind w:left="0"/>
+              <w:jc w:val="center"/>
+              <w:rPr>
+                <w:rFonts w:ascii="Tahoma" w:hAnsi="Tahoma" w:cs="Tahoma"/>
+                <w:b/>
+              </w:rPr>
+            </w:pPr>
+            <w:r>
+              <w:rPr>
+                <w:rFonts w:ascii="Tahoma" w:hAnsi="Tahoma" w:cs="Tahoma"/>
+                <w:b/>
+              </w:rPr>
+              <w:t>5</w:t>
+            </w:r>
+          </w:p>
+        </w:tc>
+        <w:tc>
+          <w:tcPr>
+            <w:tcW w:w="1629" w:type="dxa"/>
+            <w:shd w:val="clear" w:color="auto" w:fill="B9FFB9"/>
+          </w:tcPr>
+          <w:p>
+            <w:pPr>
+              <w:pStyle w:val="Prrafodelista"/>
+              <w:spacing w:line="360" w:lineRule="auto"/>
+              <w:ind w:left="0"/>
+              <w:jc w:val="center"/>
+              <w:rPr>
+                <w:rFonts w:ascii="Tahoma" w:hAnsi="Tahoma" w:cs="Tahoma"/>
+                <w:bCs/>
+              </w:rPr>
+            </w:pPr>
+            <w:r>
+              <w:rPr>
+                <w:rFonts w:ascii="Tahoma" w:hAnsi="Tahoma" w:cs="Tahoma"/>
+                <w:bCs/>
+              </w:rPr>
+              <w:t>Mezcla</w:t>
+            </w:r>
+          </w:p>
+        </w:tc>
+        <w:tc>
+          <w:tcPr>
+            <w:tcW w:w="876" w:type="dxa"/>
+            <w:shd w:val="clear" w:color="auto" w:fill="B9FFB9"/>
+          </w:tcPr>
+          <w:p>
+            <w:pPr>
+              <w:pStyle w:val="Prrafodelista"/>
+              <w:spacing w:line="360" w:lineRule="auto"/>
+              <w:ind w:left="0"/>
+              <w:jc w:val="center"/>
+              <w:rPr>
+                <w:rFonts w:ascii="Tahoma" w:hAnsi="Tahoma" w:cs="Tahoma"/>
+                <w:bCs/>
+              </w:rPr>
+            </w:pPr>
+            <w:r>
+              <w:rPr>
+                <w:rFonts w:ascii="Tahoma" w:hAnsi="Tahoma" w:cs="Tahoma"/>
+                <w:bCs/>
+              </w:rPr>
+              <w:t>4</w:t>
+            </w:r>
+          </w:p>
+        </w:tc>
+        <w:tc>
+          <w:tcPr>
+            <w:tcW w:w="847" w:type="dxa"/>
+            <w:shd w:val="clear" w:color="auto" w:fill="B9FFB9"/>
+          </w:tcPr>
+          <w:p>
+            <w:pPr>
+              <w:pStyle w:val="Prrafodelista"/>
+              <w:spacing w:line="360" w:lineRule="auto"/>
+              <w:ind w:left="0"/>
+              <w:jc w:val="center"/>
+              <w:rPr>
+                <w:rFonts w:ascii="Tahoma" w:hAnsi="Tahoma" w:cs="Tahoma"/>
+                <w:bCs/>
+              </w:rPr>
+            </w:pPr>
+            <w:r>
+              <w:rPr>
+                <w:rFonts w:ascii="Tahoma" w:hAnsi="Tahoma" w:cs="Tahoma"/>
+                <w:bCs/>
+              </w:rPr>
+              <w:t>7,5</w:t>
+            </w:r>
+          </w:p>
+        </w:tc>
+        <w:tc>
+          <w:tcPr>
+            <w:tcW w:w="896" w:type="dxa"/>
+            <w:shd w:val="clear" w:color="auto" w:fill="B9FFB9"/>
+          </w:tcPr>
+          <w:p>
+            <w:pPr>
+              <w:pStyle w:val="Prrafodelista"/>
+              <w:spacing w:line="360" w:lineRule="auto"/>
+              <w:ind w:left="0"/>
+              <w:jc w:val="center"/>
+              <w:rPr>
+                <w:rFonts w:ascii="Tahoma" w:hAnsi="Tahoma" w:cs="Tahoma"/>
+                <w:bCs/>
+              </w:rPr>
+            </w:pPr>
+            <w:proofErr w:type="spellStart"/>
+            <w:r>
+              <w:rPr>
+                <w:rFonts w:ascii="Tahoma" w:hAnsi="Tahoma" w:cs="Tahoma"/>
+                <w:bCs/>
+              </w:rPr>
+              <w:t>abc</w:t>
+            </w:r>
+            <w:proofErr w:type="spellEnd"/>
+          </w:p>
+        </w:tc>
+        <w:tc>
+          <w:tcPr>
+            <w:tcW w:w="1549" w:type="dxa"/>
+            <w:shd w:val="clear" w:color="auto" w:fill="B9FFB9"/>
+          </w:tcPr>
+          <w:p>
+            <w:pPr>
+              <w:pStyle w:val="Prrafodelista"/>
+              <w:spacing w:line="360" w:lineRule="auto"/>
+              <w:ind w:left="0"/>
+              <w:jc w:val="center"/>
+              <w:rPr>
+                <w:rFonts w:ascii="Tahoma" w:hAnsi="Tahoma" w:cs="Tahoma"/>
+                <w:b/>
+              </w:rPr>
+            </w:pPr>
+            <w:r>
+              <w:rPr>
+                <w:rFonts w:ascii="Tahoma" w:hAnsi="Tahoma" w:cs="Tahoma"/>
+                <w:b/>
+              </w:rPr>
+              <w:t>Error 1</w:t>
+            </w:r>
+          </w:p>
+        </w:tc>
+        <w:tc>
+          <w:tcPr>
+            <w:tcW w:w="1665" w:type="dxa"/>
+            <w:shd w:val="clear" w:color="auto" w:fill="B9FFB9"/>
+          </w:tcPr>
+          <w:p>
+            <w:pPr>
+              <w:pStyle w:val="Prrafodelista"/>
+              <w:spacing w:line="360" w:lineRule="auto"/>
+              <w:ind w:left="0"/>
+              <w:jc w:val="center"/>
+              <w:rPr>
+                <w:rFonts w:ascii="Tahoma" w:hAnsi="Tahoma" w:cs="Tahoma"/>
+                <w:b/>
+              </w:rPr>
+            </w:pPr>
+            <w:r>
+              <w:rPr>
+                <w:rFonts w:ascii="Tahoma" w:hAnsi="Tahoma" w:cs="Tahoma"/>
+                <w:b/>
+              </w:rPr>
+              <w:t>Caída</w:t>
+            </w:r>
+          </w:p>
+        </w:tc>
+      </w:tr>
+      <w:tr>
+        <w:trPr>
+          <w:trHeight w:val="70"/>
+        </w:trPr>
+        <w:tc>
+          <w:tcPr>
+            <w:tcW w:w="6893" w:type="dxa"/>
+            <w:gridSpan w:val="6"/>
+            <w:shd w:val="clear" w:color="auto" w:fill="CC66FF"/>
+          </w:tcPr>
+          <w:p>
+            <w:pPr>
+              <w:pStyle w:val="Prrafodelista"/>
+              <w:spacing w:line="360" w:lineRule="auto"/>
+              <w:ind w:left="0"/>
+              <w:jc w:val="center"/>
+              <w:rPr>
+                <w:rFonts w:ascii="Tahoma" w:hAnsi="Tahoma" w:cs="Tahoma"/>
+                <w:bCs/>
+              </w:rPr>
+            </w:pPr>
+            <w:r>
+              <w:rPr>
+                <w:rFonts w:ascii="Tahoma" w:hAnsi="Tahoma" w:cs="Tahoma"/>
+                <w:b/>
+              </w:rPr>
+              <w:t>Pruebas de Rango de Valores</w:t>
+            </w:r>
+          </w:p>
+        </w:tc>
+        <w:tc>
+          <w:tcPr>
+            <w:tcW w:w="1665" w:type="dxa"/>
+            <w:shd w:val="clear" w:color="auto" w:fill="CC66FF"/>
+          </w:tcPr>
+          <w:p>
+            <w:pPr>
+              <w:pStyle w:val="Prrafodelista"/>
+              <w:spacing w:line="360" w:lineRule="auto"/>
+              <w:ind w:left="0"/>
+              <w:jc w:val="center"/>
+              <w:rPr>
+                <w:rFonts w:ascii="Tahoma" w:hAnsi="Tahoma" w:cs="Tahoma"/>
+                <w:b/>
+              </w:rPr>
+            </w:pPr>
+          </w:p>
+        </w:tc>
+      </w:tr>
+      <w:tr>
+        <w:trPr>
+          <w:trHeight w:val="70"/>
+        </w:trPr>
+        <w:tc>
+          <w:tcPr>
+            <w:tcW w:w="1096" w:type="dxa"/>
+            <w:shd w:val="clear" w:color="auto" w:fill="E2C5FF"/>
+          </w:tcPr>
+          <w:p>
+            <w:pPr>
+              <w:pStyle w:val="Prrafodelista"/>
+              <w:spacing w:line="360" w:lineRule="auto"/>
+              <w:ind w:left="0"/>
+              <w:jc w:val="center"/>
+              <w:rPr>
+                <w:rFonts w:ascii="Tahoma" w:hAnsi="Tahoma" w:cs="Tahoma"/>
+                <w:b/>
+              </w:rPr>
+            </w:pPr>
+            <w:r>
+              <w:rPr>
+                <w:rFonts w:ascii="Tahoma" w:hAnsi="Tahoma" w:cs="Tahoma"/>
+                <w:b/>
+              </w:rPr>
+              <w:t>6</w:t>
+            </w:r>
+          </w:p>
+        </w:tc>
+        <w:tc>
+          <w:tcPr>
+            <w:tcW w:w="1629" w:type="dxa"/>
+            <w:shd w:val="clear" w:color="auto" w:fill="E2C5FF"/>
+          </w:tcPr>
+          <w:p>
+            <w:pPr>
+              <w:pStyle w:val="Prrafodelista"/>
+              <w:spacing w:line="360" w:lineRule="auto"/>
+              <w:ind w:left="0"/>
+              <w:jc w:val="center"/>
+              <w:rPr>
+                <w:rFonts w:ascii="Tahoma" w:hAnsi="Tahoma" w:cs="Tahoma"/>
+                <w:bCs/>
+              </w:rPr>
+            </w:pPr>
+            <w:r>
+              <w:rPr>
+                <w:rFonts w:ascii="Tahoma" w:hAnsi="Tahoma" w:cs="Tahoma"/>
+                <w:bCs/>
+              </w:rPr>
+              <w:t>Excedente a</w:t>
+            </w:r>
+          </w:p>
+        </w:tc>
+        <w:tc>
+          <w:tcPr>
+            <w:tcW w:w="876" w:type="dxa"/>
+            <w:shd w:val="clear" w:color="auto" w:fill="E2C5FF"/>
+          </w:tcPr>
+          <w:p>
+            <w:pPr>
+              <w:pStyle w:val="Prrafodelista"/>
+              <w:spacing w:line="360" w:lineRule="auto"/>
+              <w:ind w:left="0"/>
+              <w:jc w:val="center"/>
+              <w:rPr>
+                <w:rFonts w:ascii="Tahoma" w:hAnsi="Tahoma" w:cs="Tahoma"/>
+                <w:bCs/>
+              </w:rPr>
+            </w:pPr>
+            <w:r>
+              <w:rPr>
+                <w:rFonts w:ascii="Tahoma" w:hAnsi="Tahoma" w:cs="Tahoma"/>
+                <w:bCs/>
+              </w:rPr>
+              <w:t>274</w:t>
+            </w:r>
+          </w:p>
+        </w:tc>
+        <w:tc>
+          <w:tcPr>
+            <w:tcW w:w="847" w:type="dxa"/>
+            <w:shd w:val="clear" w:color="auto" w:fill="E2C5FF"/>
+          </w:tcPr>
+          <w:p>
+            <w:pPr>
+              <w:pStyle w:val="Prrafodelista"/>
+              <w:spacing w:line="360" w:lineRule="auto"/>
+              <w:ind w:left="0"/>
+              <w:jc w:val="center"/>
+              <w:rPr>
+                <w:rFonts w:ascii="Tahoma" w:hAnsi="Tahoma" w:cs="Tahoma"/>
+                <w:bCs/>
+              </w:rPr>
+            </w:pPr>
+            <w:r>
+              <w:rPr>
+                <w:rFonts w:ascii="Tahoma" w:hAnsi="Tahoma" w:cs="Tahoma"/>
+                <w:bCs/>
+              </w:rPr>
+              <w:t>12</w:t>
+            </w:r>
+          </w:p>
+        </w:tc>
+        <w:tc>
+          <w:tcPr>
+            <w:tcW w:w="896" w:type="dxa"/>
+            <w:shd w:val="clear" w:color="auto" w:fill="E2C5FF"/>
+          </w:tcPr>
+          <w:p>
+            <w:pPr>
+              <w:pStyle w:val="Prrafodelista"/>
+              <w:spacing w:line="360" w:lineRule="auto"/>
+              <w:ind w:left="0"/>
+              <w:jc w:val="center"/>
+              <w:rPr>
+                <w:rFonts w:ascii="Tahoma" w:hAnsi="Tahoma" w:cs="Tahoma"/>
+                <w:bCs/>
+              </w:rPr>
+            </w:pPr>
+            <w:r>
+              <w:rPr>
+                <w:rFonts w:ascii="Tahoma" w:hAnsi="Tahoma" w:cs="Tahoma"/>
+                <w:bCs/>
+              </w:rPr>
+              <w:t>97</w:t>
+            </w:r>
+          </w:p>
+        </w:tc>
+        <w:tc>
+          <w:tcPr>
+            <w:tcW w:w="1549" w:type="dxa"/>
+            <w:shd w:val="clear" w:color="auto" w:fill="E2C5FF"/>
+          </w:tcPr>
+          <w:p>
+            <w:pPr>
+              <w:pStyle w:val="Prrafodelista"/>
+              <w:spacing w:line="360" w:lineRule="auto"/>
+              <w:ind w:left="0"/>
+              <w:jc w:val="center"/>
+              <w:rPr>
+                <w:rFonts w:ascii="Tahoma" w:hAnsi="Tahoma" w:cs="Tahoma"/>
+                <w:b/>
+              </w:rPr>
+            </w:pPr>
+            <w:r>
+              <w:rPr>
+                <w:rFonts w:ascii="Tahoma" w:hAnsi="Tahoma" w:cs="Tahoma"/>
+                <w:b/>
+              </w:rPr>
+              <w:t>Error 2</w:t>
+            </w:r>
+          </w:p>
+        </w:tc>
+        <w:tc>
+          <w:tcPr>
+            <w:tcW w:w="1665" w:type="dxa"/>
+            <w:shd w:val="clear" w:color="auto" w:fill="E2C5FF"/>
+          </w:tcPr>
+          <w:p>
+            <w:pPr>
+              <w:pStyle w:val="Prrafodelista"/>
+              <w:spacing w:line="360" w:lineRule="auto"/>
+              <w:ind w:left="0"/>
+              <w:jc w:val="center"/>
+              <w:rPr>
+                <w:rFonts w:ascii="Tahoma" w:hAnsi="Tahoma" w:cs="Tahoma"/>
+                <w:b/>
+              </w:rPr>
+            </w:pPr>
+            <w:r>
+              <w:rPr>
+                <w:rFonts w:ascii="Tahoma" w:hAnsi="Tahoma" w:cs="Tahoma"/>
+                <w:b/>
+              </w:rPr>
+              <w:t>Error 2</w:t>
+            </w:r>
+          </w:p>
+        </w:tc>
+      </w:tr>
+      <w:tr>
+        <w:trPr>
+          <w:trHeight w:val="70"/>
+        </w:trPr>
+        <w:tc>
+          <w:tcPr>
+            <w:tcW w:w="1096" w:type="dxa"/>
+            <w:shd w:val="clear" w:color="auto" w:fill="E2C5FF"/>
+          </w:tcPr>
+          <w:p>
+            <w:pPr>
+              <w:pStyle w:val="Prrafodelista"/>
+              <w:spacing w:line="360" w:lineRule="auto"/>
+              <w:ind w:left="0"/>
+              <w:jc w:val="center"/>
+              <w:rPr>
+                <w:rFonts w:ascii="Tahoma" w:hAnsi="Tahoma" w:cs="Tahoma"/>
+                <w:b/>
+              </w:rPr>
+            </w:pPr>
+            <w:r>
+              <w:rPr>
+                <w:rFonts w:ascii="Tahoma" w:hAnsi="Tahoma" w:cs="Tahoma"/>
+                <w:b/>
+              </w:rPr>
+              <w:t>7</w:t>
+            </w:r>
+          </w:p>
+        </w:tc>
+        <w:tc>
+          <w:tcPr>
+            <w:tcW w:w="1629" w:type="dxa"/>
+            <w:shd w:val="clear" w:color="auto" w:fill="E2C5FF"/>
+          </w:tcPr>
+          <w:p>
+            <w:pPr>
+              <w:pStyle w:val="Prrafodelista"/>
+              <w:spacing w:line="360" w:lineRule="auto"/>
+              <w:ind w:left="0"/>
+              <w:jc w:val="center"/>
+              <w:rPr>
+                <w:rFonts w:ascii="Tahoma" w:hAnsi="Tahoma" w:cs="Tahoma"/>
+                <w:bCs/>
+              </w:rPr>
+            </w:pPr>
+            <w:r>
+              <w:rPr>
+                <w:rFonts w:ascii="Tahoma" w:hAnsi="Tahoma" w:cs="Tahoma"/>
+                <w:bCs/>
+              </w:rPr>
+              <w:t>Excedente b</w:t>
+            </w:r>
+          </w:p>
+        </w:tc>
+        <w:tc>
+          <w:tcPr>
+            <w:tcW w:w="876" w:type="dxa"/>
+            <w:shd w:val="clear" w:color="auto" w:fill="E2C5FF"/>
+          </w:tcPr>
+          <w:p>
+            <w:pPr>
+              <w:pStyle w:val="Prrafodelista"/>
+              <w:spacing w:line="360" w:lineRule="auto"/>
+              <w:ind w:left="0"/>
+              <w:jc w:val="center"/>
+              <w:rPr>
+                <w:rFonts w:ascii="Tahoma" w:hAnsi="Tahoma" w:cs="Tahoma"/>
+                <w:bCs/>
+              </w:rPr>
+            </w:pPr>
+            <w:r>
+              <w:rPr>
+                <w:rFonts w:ascii="Tahoma" w:hAnsi="Tahoma" w:cs="Tahoma"/>
+                <w:bCs/>
+              </w:rPr>
+              <w:t>76</w:t>
+            </w:r>
+          </w:p>
+        </w:tc>
+        <w:tc>
+          <w:tcPr>
+            <w:tcW w:w="847" w:type="dxa"/>
+            <w:shd w:val="clear" w:color="auto" w:fill="E2C5FF"/>
+          </w:tcPr>
+          <w:p>
+            <w:pPr>
+              <w:pStyle w:val="Prrafodelista"/>
+              <w:spacing w:line="360" w:lineRule="auto"/>
+              <w:ind w:left="0"/>
+              <w:jc w:val="center"/>
+              <w:rPr>
+                <w:rFonts w:ascii="Tahoma" w:hAnsi="Tahoma" w:cs="Tahoma"/>
+                <w:bCs/>
+              </w:rPr>
+            </w:pPr>
+            <w:r>
+              <w:rPr>
+                <w:rFonts w:ascii="Tahoma" w:hAnsi="Tahoma" w:cs="Tahoma"/>
+                <w:bCs/>
+              </w:rPr>
+              <w:t>599</w:t>
+            </w:r>
+          </w:p>
+        </w:tc>
+        <w:tc>
+          <w:tcPr>
+            <w:tcW w:w="896" w:type="dxa"/>
+            <w:shd w:val="clear" w:color="auto" w:fill="E2C5FF"/>
+          </w:tcPr>
+          <w:p>
+            <w:pPr>
+              <w:pStyle w:val="Prrafodelista"/>
+              <w:spacing w:line="360" w:lineRule="auto"/>
+              <w:ind w:left="0"/>
+              <w:jc w:val="center"/>
+              <w:rPr>
+                <w:rFonts w:ascii="Tahoma" w:hAnsi="Tahoma" w:cs="Tahoma"/>
+                <w:bCs/>
+              </w:rPr>
+            </w:pPr>
+            <w:r>
+              <w:rPr>
+                <w:rFonts w:ascii="Tahoma" w:hAnsi="Tahoma" w:cs="Tahoma"/>
+                <w:bCs/>
+              </w:rPr>
+              <w:t>3</w:t>
+            </w:r>
+          </w:p>
+        </w:tc>
+        <w:tc>
+          <w:tcPr>
+            <w:tcW w:w="1549" w:type="dxa"/>
+            <w:shd w:val="clear" w:color="auto" w:fill="E2C5FF"/>
+          </w:tcPr>
+          <w:p>
+            <w:pPr>
+              <w:pStyle w:val="Prrafodelista"/>
+              <w:spacing w:line="360" w:lineRule="auto"/>
+              <w:ind w:left="0"/>
+              <w:jc w:val="center"/>
+              <w:rPr>
+                <w:rFonts w:ascii="Tahoma" w:hAnsi="Tahoma" w:cs="Tahoma"/>
+                <w:b/>
+              </w:rPr>
+            </w:pPr>
+            <w:r>
+              <w:rPr>
+                <w:rFonts w:ascii="Tahoma" w:hAnsi="Tahoma" w:cs="Tahoma"/>
+                <w:b/>
+              </w:rPr>
+              <w:t>Error 2</w:t>
+            </w:r>
+          </w:p>
+        </w:tc>
+        <w:tc>
+          <w:tcPr>
+            <w:tcW w:w="1665" w:type="dxa"/>
+            <w:shd w:val="clear" w:color="auto" w:fill="E2C5FF"/>
+          </w:tcPr>
+          <w:p>
+            <w:pPr>
+              <w:pStyle w:val="Prrafodelista"/>
+              <w:spacing w:line="360" w:lineRule="auto"/>
+              <w:ind w:left="0"/>
+              <w:jc w:val="center"/>
+              <w:rPr>
+                <w:rFonts w:ascii="Tahoma" w:hAnsi="Tahoma" w:cs="Tahoma"/>
+                <w:b/>
+              </w:rPr>
+            </w:pPr>
+            <w:r>
+              <w:rPr>
+                <w:rFonts w:ascii="Tahoma" w:hAnsi="Tahoma" w:cs="Tahoma"/>
+                <w:b/>
+              </w:rPr>
+              <w:t>Error 2</w:t>
+            </w:r>
+          </w:p>
+        </w:tc>
+      </w:tr>
+      <w:tr>
+        <w:trPr>
+          <w:trHeight w:val="70"/>
+        </w:trPr>
+        <w:tc>
+          <w:tcPr>
+            <w:tcW w:w="1096" w:type="dxa"/>
+            <w:shd w:val="clear" w:color="auto" w:fill="E2C5FF"/>
+          </w:tcPr>
+          <w:p>
+            <w:pPr>
+              <w:pStyle w:val="Prrafodelista"/>
+              <w:spacing w:line="360" w:lineRule="auto"/>
+              <w:ind w:left="0"/>
+              <w:jc w:val="center"/>
+              <w:rPr>
+                <w:rFonts w:ascii="Tahoma" w:hAnsi="Tahoma" w:cs="Tahoma"/>
+                <w:b/>
+              </w:rPr>
+            </w:pPr>
+            <w:r>
+              <w:rPr>
+                <w:rFonts w:ascii="Tahoma" w:hAnsi="Tahoma" w:cs="Tahoma"/>
+                <w:b/>
+              </w:rPr>
+              <w:t>8</w:t>
+            </w:r>
+          </w:p>
+        </w:tc>
+        <w:tc>
+          <w:tcPr>
+            <w:tcW w:w="1629" w:type="dxa"/>
+            <w:shd w:val="clear" w:color="auto" w:fill="E2C5FF"/>
+          </w:tcPr>
+          <w:p>
+            <w:pPr>
+              <w:pStyle w:val="Prrafodelista"/>
+              <w:spacing w:line="360" w:lineRule="auto"/>
+              <w:ind w:left="0"/>
+              <w:jc w:val="center"/>
+              <w:rPr>
+                <w:rFonts w:ascii="Tahoma" w:hAnsi="Tahoma" w:cs="Tahoma"/>
+                <w:bCs/>
+              </w:rPr>
+            </w:pPr>
+            <w:r>
+              <w:rPr>
+                <w:rFonts w:ascii="Tahoma" w:hAnsi="Tahoma" w:cs="Tahoma"/>
+                <w:bCs/>
+              </w:rPr>
+              <w:t>Excedente c</w:t>
+            </w:r>
+          </w:p>
+        </w:tc>
+        <w:tc>
+          <w:tcPr>
+            <w:tcW w:w="876" w:type="dxa"/>
+            <w:shd w:val="clear" w:color="auto" w:fill="E2C5FF"/>
+          </w:tcPr>
+          <w:p>
+            <w:pPr>
+              <w:pStyle w:val="Prrafodelista"/>
+              <w:spacing w:line="360" w:lineRule="auto"/>
+              <w:ind w:left="0"/>
+              <w:jc w:val="center"/>
+              <w:rPr>
+                <w:rFonts w:ascii="Tahoma" w:hAnsi="Tahoma" w:cs="Tahoma"/>
+                <w:bCs/>
+              </w:rPr>
+            </w:pPr>
+            <w:r>
+              <w:rPr>
+                <w:rFonts w:ascii="Tahoma" w:hAnsi="Tahoma" w:cs="Tahoma"/>
+                <w:bCs/>
+              </w:rPr>
+              <w:t>55</w:t>
+            </w:r>
+          </w:p>
+        </w:tc>
+        <w:tc>
+          <w:tcPr>
+            <w:tcW w:w="847" w:type="dxa"/>
+            <w:shd w:val="clear" w:color="auto" w:fill="E2C5FF"/>
+          </w:tcPr>
+          <w:p>
+            <w:pPr>
+              <w:pStyle w:val="Prrafodelista"/>
+              <w:spacing w:line="360" w:lineRule="auto"/>
+              <w:ind w:left="0"/>
+              <w:jc w:val="center"/>
+              <w:rPr>
+                <w:rFonts w:ascii="Tahoma" w:hAnsi="Tahoma" w:cs="Tahoma"/>
+                <w:bCs/>
+              </w:rPr>
+            </w:pPr>
+            <w:r>
+              <w:rPr>
+                <w:rFonts w:ascii="Tahoma" w:hAnsi="Tahoma" w:cs="Tahoma"/>
+                <w:bCs/>
+              </w:rPr>
+              <w:t>55</w:t>
+            </w:r>
+          </w:p>
+        </w:tc>
+        <w:tc>
+          <w:tcPr>
+            <w:tcW w:w="896" w:type="dxa"/>
+            <w:shd w:val="clear" w:color="auto" w:fill="E2C5FF"/>
+          </w:tcPr>
+          <w:p>
+            <w:pPr>
+              <w:pStyle w:val="Prrafodelista"/>
+              <w:spacing w:line="360" w:lineRule="auto"/>
+              <w:ind w:left="0"/>
+              <w:jc w:val="center"/>
+              <w:rPr>
+                <w:rFonts w:ascii="Tahoma" w:hAnsi="Tahoma" w:cs="Tahoma"/>
+                <w:bCs/>
+              </w:rPr>
+            </w:pPr>
+            <w:r>
+              <w:rPr>
+                <w:rFonts w:ascii="Tahoma" w:hAnsi="Tahoma" w:cs="Tahoma"/>
+                <w:bCs/>
+              </w:rPr>
+              <w:t>201</w:t>
+            </w:r>
+          </w:p>
+        </w:tc>
+        <w:tc>
+          <w:tcPr>
+            <w:tcW w:w="1549" w:type="dxa"/>
+            <w:shd w:val="clear" w:color="auto" w:fill="E2C5FF"/>
+          </w:tcPr>
+          <w:p>
+            <w:pPr>
+              <w:pStyle w:val="Prrafodelista"/>
+              <w:spacing w:line="360" w:lineRule="auto"/>
+              <w:ind w:left="0"/>
+              <w:jc w:val="center"/>
+              <w:rPr>
+                <w:rFonts w:ascii="Tahoma" w:hAnsi="Tahoma" w:cs="Tahoma"/>
+                <w:b/>
+              </w:rPr>
+            </w:pPr>
+            <w:r>
+              <w:rPr>
+                <w:rFonts w:ascii="Tahoma" w:hAnsi="Tahoma" w:cs="Tahoma"/>
+                <w:b/>
+              </w:rPr>
+              <w:t>Error 2</w:t>
+            </w:r>
+          </w:p>
+        </w:tc>
+        <w:tc>
+          <w:tcPr>
+            <w:tcW w:w="1665" w:type="dxa"/>
+            <w:shd w:val="clear" w:color="auto" w:fill="E2C5FF"/>
+          </w:tcPr>
+          <w:p>
+            <w:pPr>
+              <w:pStyle w:val="Prrafodelista"/>
+              <w:spacing w:line="360" w:lineRule="auto"/>
+              <w:ind w:left="0"/>
+              <w:jc w:val="center"/>
+              <w:rPr>
+                <w:rFonts w:ascii="Tahoma" w:hAnsi="Tahoma" w:cs="Tahoma"/>
+                <w:b/>
+              </w:rPr>
+            </w:pPr>
+            <w:r>
+              <w:rPr>
+                <w:rFonts w:ascii="Tahoma" w:hAnsi="Tahoma" w:cs="Tahoma"/>
+                <w:b/>
+              </w:rPr>
+              <w:t>Error 2</w:t>
+            </w:r>
+          </w:p>
+        </w:tc>
+      </w:tr>
+      <w:tr>
+        <w:trPr>
+          <w:trHeight w:val="70"/>
+        </w:trPr>
+        <w:tc>
+          <w:tcPr>
+            <w:tcW w:w="1096" w:type="dxa"/>
+            <w:shd w:val="clear" w:color="auto" w:fill="E2C5FF"/>
+          </w:tcPr>
+          <w:p>
+            <w:pPr>
+              <w:pStyle w:val="Prrafodelista"/>
+              <w:spacing w:line="360" w:lineRule="auto"/>
+              <w:ind w:left="0"/>
+              <w:jc w:val="center"/>
+              <w:rPr>
+                <w:rFonts w:ascii="Tahoma" w:hAnsi="Tahoma" w:cs="Tahoma"/>
+                <w:b/>
+              </w:rPr>
+            </w:pPr>
+            <w:r>
+              <w:rPr>
+                <w:rFonts w:ascii="Tahoma" w:hAnsi="Tahoma" w:cs="Tahoma"/>
+                <w:b/>
+              </w:rPr>
+              <w:t>9</w:t>
+            </w:r>
+          </w:p>
+        </w:tc>
+        <w:tc>
+          <w:tcPr>
+            <w:tcW w:w="1629" w:type="dxa"/>
+            <w:shd w:val="clear" w:color="auto" w:fill="E2C5FF"/>
+          </w:tcPr>
+          <w:p>
+            <w:pPr>
+              <w:pStyle w:val="Prrafodelista"/>
+              <w:spacing w:line="360" w:lineRule="auto"/>
+              <w:ind w:left="0"/>
+              <w:jc w:val="center"/>
+              <w:rPr>
+                <w:rFonts w:ascii="Tahoma" w:hAnsi="Tahoma" w:cs="Tahoma"/>
+                <w:bCs/>
+              </w:rPr>
+            </w:pPr>
+            <w:r>
+              <w:rPr>
+                <w:rFonts w:ascii="Tahoma" w:hAnsi="Tahoma" w:cs="Tahoma"/>
+                <w:bCs/>
+              </w:rPr>
+              <w:t>Insuficiente a</w:t>
+            </w:r>
+          </w:p>
+        </w:tc>
+        <w:tc>
+          <w:tcPr>
+            <w:tcW w:w="876" w:type="dxa"/>
+            <w:shd w:val="clear" w:color="auto" w:fill="E2C5FF"/>
+          </w:tcPr>
+          <w:p>
+            <w:pPr>
+              <w:pStyle w:val="Prrafodelista"/>
+              <w:spacing w:line="360" w:lineRule="auto"/>
+              <w:ind w:left="0"/>
+              <w:jc w:val="center"/>
+              <w:rPr>
+                <w:rFonts w:ascii="Tahoma" w:hAnsi="Tahoma" w:cs="Tahoma"/>
+                <w:bCs/>
+              </w:rPr>
+            </w:pPr>
+            <w:r>
+              <w:rPr>
+                <w:rFonts w:ascii="Tahoma" w:hAnsi="Tahoma" w:cs="Tahoma"/>
+                <w:bCs/>
+              </w:rPr>
+              <w:t>0</w:t>
+            </w:r>
+          </w:p>
+        </w:tc>
+        <w:tc>
+          <w:tcPr>
+            <w:tcW w:w="847" w:type="dxa"/>
+            <w:shd w:val="clear" w:color="auto" w:fill="E2C5FF"/>
+          </w:tcPr>
+          <w:p>
+            <w:pPr>
+              <w:pStyle w:val="Prrafodelista"/>
+              <w:spacing w:line="360" w:lineRule="auto"/>
+              <w:ind w:left="0"/>
+              <w:jc w:val="center"/>
+              <w:rPr>
+                <w:rFonts w:ascii="Tahoma" w:hAnsi="Tahoma" w:cs="Tahoma"/>
+                <w:bCs/>
+              </w:rPr>
+            </w:pPr>
+            <w:r>
+              <w:rPr>
+                <w:rFonts w:ascii="Tahoma" w:hAnsi="Tahoma" w:cs="Tahoma"/>
+                <w:bCs/>
+              </w:rPr>
+              <w:t>2</w:t>
+            </w:r>
+          </w:p>
+        </w:tc>
+        <w:tc>
+          <w:tcPr>
+            <w:tcW w:w="896" w:type="dxa"/>
+            <w:shd w:val="clear" w:color="auto" w:fill="E2C5FF"/>
+          </w:tcPr>
+          <w:p>
+            <w:pPr>
+              <w:pStyle w:val="Prrafodelista"/>
+              <w:spacing w:line="360" w:lineRule="auto"/>
+              <w:ind w:left="0"/>
+              <w:jc w:val="center"/>
+              <w:rPr>
+                <w:rFonts w:ascii="Tahoma" w:hAnsi="Tahoma" w:cs="Tahoma"/>
+                <w:bCs/>
+              </w:rPr>
+            </w:pPr>
+            <w:r>
+              <w:rPr>
+                <w:rFonts w:ascii="Tahoma" w:hAnsi="Tahoma" w:cs="Tahoma"/>
+                <w:bCs/>
+              </w:rPr>
+              <w:t>2</w:t>
+            </w:r>
+          </w:p>
+        </w:tc>
+        <w:tc>
+          <w:tcPr>
+            <w:tcW w:w="1549" w:type="dxa"/>
+            <w:shd w:val="clear" w:color="auto" w:fill="E2C5FF"/>
+          </w:tcPr>
+          <w:p>
+            <w:pPr>
+              <w:pStyle w:val="Prrafodelista"/>
+              <w:spacing w:line="360" w:lineRule="auto"/>
+              <w:ind w:left="0"/>
+              <w:jc w:val="center"/>
+              <w:rPr>
+                <w:rFonts w:ascii="Tahoma" w:hAnsi="Tahoma" w:cs="Tahoma"/>
+                <w:b/>
+              </w:rPr>
+            </w:pPr>
+            <w:r>
+              <w:rPr>
+                <w:rFonts w:ascii="Tahoma" w:hAnsi="Tahoma" w:cs="Tahoma"/>
+                <w:b/>
+              </w:rPr>
+              <w:t>Error 2</w:t>
+            </w:r>
+          </w:p>
+        </w:tc>
+        <w:tc>
+          <w:tcPr>
+            <w:tcW w:w="1665" w:type="dxa"/>
+            <w:shd w:val="clear" w:color="auto" w:fill="E2C5FF"/>
+          </w:tcPr>
+          <w:p>
+            <w:pPr>
+              <w:pStyle w:val="Prrafodelista"/>
+              <w:spacing w:line="360" w:lineRule="auto"/>
+              <w:ind w:left="0"/>
+              <w:jc w:val="center"/>
+              <w:rPr>
+                <w:rFonts w:ascii="Tahoma" w:hAnsi="Tahoma" w:cs="Tahoma"/>
+                <w:b/>
+              </w:rPr>
+            </w:pPr>
+            <w:r>
+              <w:rPr>
+                <w:rFonts w:ascii="Tahoma" w:hAnsi="Tahoma" w:cs="Tahoma"/>
+                <w:b/>
+              </w:rPr>
+              <w:t>Error 2</w:t>
+            </w:r>
+          </w:p>
+        </w:tc>
+      </w:tr>
+      <w:tr>
+        <w:trPr>
+          <w:trHeight w:val="70"/>
+        </w:trPr>
+        <w:tc>
+          <w:tcPr>
+            <w:tcW w:w="1096" w:type="dxa"/>
+            <w:shd w:val="clear" w:color="auto" w:fill="E2C5FF"/>
+          </w:tcPr>
+          <w:p>
+            <w:pPr>
+              <w:pStyle w:val="Prrafodelista"/>
+              <w:spacing w:line="360" w:lineRule="auto"/>
+              <w:ind w:left="0"/>
+              <w:jc w:val="center"/>
+              <w:rPr>
+                <w:rFonts w:ascii="Tahoma" w:hAnsi="Tahoma" w:cs="Tahoma"/>
+                <w:b/>
+              </w:rPr>
+            </w:pPr>
+            <w:r>
+              <w:rPr>
+                <w:rFonts w:ascii="Tahoma" w:hAnsi="Tahoma" w:cs="Tahoma"/>
+                <w:b/>
+              </w:rPr>
+              <w:t>10</w:t>
+            </w:r>
+          </w:p>
+        </w:tc>
+        <w:tc>
+          <w:tcPr>
+            <w:tcW w:w="1629" w:type="dxa"/>
+            <w:shd w:val="clear" w:color="auto" w:fill="E2C5FF"/>
+          </w:tcPr>
+          <w:p>
+            <w:pPr>
+              <w:pStyle w:val="Prrafodelista"/>
+              <w:spacing w:line="360" w:lineRule="auto"/>
+              <w:ind w:left="0"/>
+              <w:jc w:val="center"/>
+              <w:rPr>
+                <w:rFonts w:ascii="Tahoma" w:hAnsi="Tahoma" w:cs="Tahoma"/>
+                <w:bCs/>
+              </w:rPr>
+            </w:pPr>
+            <w:r>
+              <w:rPr>
+                <w:rFonts w:ascii="Tahoma" w:hAnsi="Tahoma" w:cs="Tahoma"/>
+                <w:bCs/>
+              </w:rPr>
+              <w:t>Insuficiente b</w:t>
+            </w:r>
+          </w:p>
+        </w:tc>
+        <w:tc>
+          <w:tcPr>
+            <w:tcW w:w="876" w:type="dxa"/>
+            <w:shd w:val="clear" w:color="auto" w:fill="E2C5FF"/>
+          </w:tcPr>
+          <w:p>
+            <w:pPr>
+              <w:pStyle w:val="Prrafodelista"/>
+              <w:spacing w:line="360" w:lineRule="auto"/>
+              <w:ind w:left="0"/>
+              <w:jc w:val="center"/>
+              <w:rPr>
+                <w:rFonts w:ascii="Tahoma" w:hAnsi="Tahoma" w:cs="Tahoma"/>
+                <w:bCs/>
+              </w:rPr>
+            </w:pPr>
+            <w:r>
+              <w:rPr>
+                <w:rFonts w:ascii="Tahoma" w:hAnsi="Tahoma" w:cs="Tahoma"/>
+                <w:bCs/>
+              </w:rPr>
+              <w:t>12</w:t>
+            </w:r>
+          </w:p>
+        </w:tc>
+        <w:tc>
+          <w:tcPr>
+            <w:tcW w:w="847" w:type="dxa"/>
+            <w:shd w:val="clear" w:color="auto" w:fill="E2C5FF"/>
+          </w:tcPr>
+          <w:p>
+            <w:pPr>
+              <w:pStyle w:val="Prrafodelista"/>
+              <w:spacing w:line="360" w:lineRule="auto"/>
+              <w:ind w:left="0"/>
+              <w:jc w:val="center"/>
+              <w:rPr>
+                <w:rFonts w:ascii="Tahoma" w:hAnsi="Tahoma" w:cs="Tahoma"/>
+                <w:bCs/>
+              </w:rPr>
+            </w:pPr>
+            <w:r>
+              <w:rPr>
+                <w:rFonts w:ascii="Tahoma" w:hAnsi="Tahoma" w:cs="Tahoma"/>
+                <w:bCs/>
+              </w:rPr>
+              <w:t>-45</w:t>
+            </w:r>
+          </w:p>
+        </w:tc>
+        <w:tc>
+          <w:tcPr>
+            <w:tcW w:w="896" w:type="dxa"/>
+            <w:shd w:val="clear" w:color="auto" w:fill="E2C5FF"/>
+          </w:tcPr>
+          <w:p>
+            <w:pPr>
+              <w:pStyle w:val="Prrafodelista"/>
+              <w:spacing w:line="360" w:lineRule="auto"/>
+              <w:ind w:left="0"/>
+              <w:jc w:val="center"/>
+              <w:rPr>
+                <w:rFonts w:ascii="Tahoma" w:hAnsi="Tahoma" w:cs="Tahoma"/>
+                <w:bCs/>
+              </w:rPr>
+            </w:pPr>
+            <w:r>
+              <w:rPr>
+                <w:rFonts w:ascii="Tahoma" w:hAnsi="Tahoma" w:cs="Tahoma"/>
+                <w:bCs/>
+              </w:rPr>
+              <w:t>90</w:t>
+            </w:r>
+          </w:p>
+        </w:tc>
+        <w:tc>
+          <w:tcPr>
+            <w:tcW w:w="1549" w:type="dxa"/>
+            <w:shd w:val="clear" w:color="auto" w:fill="E2C5FF"/>
+          </w:tcPr>
+          <w:p>
+            <w:pPr>
+              <w:pStyle w:val="Prrafodelista"/>
+              <w:spacing w:line="360" w:lineRule="auto"/>
+              <w:ind w:left="0"/>
+              <w:jc w:val="center"/>
+              <w:rPr>
+                <w:rFonts w:ascii="Tahoma" w:hAnsi="Tahoma" w:cs="Tahoma"/>
+                <w:b/>
+              </w:rPr>
+            </w:pPr>
+            <w:r>
+              <w:rPr>
+                <w:rFonts w:ascii="Tahoma" w:hAnsi="Tahoma" w:cs="Tahoma"/>
+                <w:b/>
+              </w:rPr>
+              <w:t>Error 2</w:t>
+            </w:r>
+          </w:p>
+        </w:tc>
+        <w:tc>
+          <w:tcPr>
+            <w:tcW w:w="1665" w:type="dxa"/>
+            <w:shd w:val="clear" w:color="auto" w:fill="E2C5FF"/>
+          </w:tcPr>
+          <w:p>
+            <w:pPr>
+              <w:pStyle w:val="Prrafodelista"/>
+              <w:spacing w:line="360" w:lineRule="auto"/>
+              <w:ind w:left="0"/>
+              <w:jc w:val="center"/>
+              <w:rPr>
+                <w:rFonts w:ascii="Tahoma" w:hAnsi="Tahoma" w:cs="Tahoma"/>
+                <w:b/>
+              </w:rPr>
+            </w:pPr>
+            <w:r>
+              <w:rPr>
+                <w:rFonts w:ascii="Tahoma" w:hAnsi="Tahoma" w:cs="Tahoma"/>
+                <w:b/>
+              </w:rPr>
+              <w:t>Error 2</w:t>
+            </w:r>
+          </w:p>
+        </w:tc>
+      </w:tr>
+      <w:tr>
+        <w:trPr>
+          <w:trHeight w:val="70"/>
+        </w:trPr>
+        <w:tc>
+          <w:tcPr>
+            <w:tcW w:w="1096" w:type="dxa"/>
+            <w:shd w:val="clear" w:color="auto" w:fill="E2C5FF"/>
+          </w:tcPr>
+          <w:p>
+            <w:pPr>
+              <w:pStyle w:val="Prrafodelista"/>
+              <w:spacing w:line="360" w:lineRule="auto"/>
+              <w:ind w:left="0"/>
+              <w:jc w:val="center"/>
+              <w:rPr>
+                <w:rFonts w:ascii="Tahoma" w:hAnsi="Tahoma" w:cs="Tahoma"/>
+                <w:b/>
+              </w:rPr>
+            </w:pPr>
+            <w:r>
+              <w:rPr>
+                <w:rFonts w:ascii="Tahoma" w:hAnsi="Tahoma" w:cs="Tahoma"/>
+                <w:b/>
+              </w:rPr>
+              <w:t>11</w:t>
+            </w:r>
+          </w:p>
+        </w:tc>
+        <w:tc>
+          <w:tcPr>
+            <w:tcW w:w="1629" w:type="dxa"/>
+            <w:shd w:val="clear" w:color="auto" w:fill="E2C5FF"/>
+          </w:tcPr>
+          <w:p>
+            <w:pPr>
+              <w:pStyle w:val="Prrafodelista"/>
+              <w:spacing w:line="360" w:lineRule="auto"/>
+              <w:ind w:left="0"/>
+              <w:jc w:val="center"/>
+              <w:rPr>
+                <w:rFonts w:ascii="Tahoma" w:hAnsi="Tahoma" w:cs="Tahoma"/>
+                <w:bCs/>
+              </w:rPr>
+            </w:pPr>
+            <w:r>
+              <w:rPr>
+                <w:rFonts w:ascii="Tahoma" w:hAnsi="Tahoma" w:cs="Tahoma"/>
+                <w:bCs/>
+              </w:rPr>
+              <w:t>Insuficiente c</w:t>
+            </w:r>
+          </w:p>
+        </w:tc>
+        <w:tc>
+          <w:tcPr>
+            <w:tcW w:w="876" w:type="dxa"/>
+            <w:shd w:val="clear" w:color="auto" w:fill="E2C5FF"/>
+          </w:tcPr>
+          <w:p>
+            <w:pPr>
+              <w:pStyle w:val="Prrafodelista"/>
+              <w:spacing w:line="360" w:lineRule="auto"/>
+              <w:ind w:left="0"/>
+              <w:jc w:val="center"/>
+              <w:rPr>
+                <w:rFonts w:ascii="Tahoma" w:hAnsi="Tahoma" w:cs="Tahoma"/>
+                <w:bCs/>
+              </w:rPr>
+            </w:pPr>
+            <w:r>
+              <w:rPr>
+                <w:rFonts w:ascii="Tahoma" w:hAnsi="Tahoma" w:cs="Tahoma"/>
+                <w:bCs/>
+              </w:rPr>
+              <w:t>124</w:t>
+            </w:r>
+          </w:p>
+        </w:tc>
+        <w:tc>
+          <w:tcPr>
+            <w:tcW w:w="847" w:type="dxa"/>
+            <w:shd w:val="clear" w:color="auto" w:fill="E2C5FF"/>
+          </w:tcPr>
+          <w:p>
+            <w:pPr>
+              <w:pStyle w:val="Prrafodelista"/>
+              <w:spacing w:line="360" w:lineRule="auto"/>
+              <w:ind w:left="0"/>
+              <w:jc w:val="center"/>
+              <w:rPr>
+                <w:rFonts w:ascii="Tahoma" w:hAnsi="Tahoma" w:cs="Tahoma"/>
+                <w:bCs/>
+              </w:rPr>
+            </w:pPr>
+            <w:r>
+              <w:rPr>
+                <w:rFonts w:ascii="Tahoma" w:hAnsi="Tahoma" w:cs="Tahoma"/>
+                <w:bCs/>
+              </w:rPr>
+              <w:t>125</w:t>
+            </w:r>
+          </w:p>
+        </w:tc>
+        <w:tc>
+          <w:tcPr>
+            <w:tcW w:w="896" w:type="dxa"/>
+            <w:shd w:val="clear" w:color="auto" w:fill="E2C5FF"/>
+          </w:tcPr>
+          <w:p>
+            <w:pPr>
+              <w:pStyle w:val="Prrafodelista"/>
+              <w:spacing w:line="360" w:lineRule="auto"/>
+              <w:ind w:left="0"/>
+              <w:jc w:val="center"/>
+              <w:rPr>
+                <w:rFonts w:ascii="Tahoma" w:hAnsi="Tahoma" w:cs="Tahoma"/>
+                <w:bCs/>
+              </w:rPr>
+            </w:pPr>
+            <w:r>
+              <w:rPr>
+                <w:rFonts w:ascii="Tahoma" w:hAnsi="Tahoma" w:cs="Tahoma"/>
+                <w:bCs/>
+              </w:rPr>
+              <w:t>-1</w:t>
+            </w:r>
+          </w:p>
+        </w:tc>
+        <w:tc>
+          <w:tcPr>
+            <w:tcW w:w="1549" w:type="dxa"/>
+            <w:shd w:val="clear" w:color="auto" w:fill="E2C5FF"/>
+          </w:tcPr>
+          <w:p>
+            <w:pPr>
+              <w:pStyle w:val="Prrafodelista"/>
+              <w:spacing w:line="360" w:lineRule="auto"/>
+              <w:ind w:left="0"/>
+              <w:jc w:val="center"/>
+              <w:rPr>
+                <w:rFonts w:ascii="Tahoma" w:hAnsi="Tahoma" w:cs="Tahoma"/>
+                <w:b/>
+              </w:rPr>
+            </w:pPr>
+            <w:r>
+              <w:rPr>
+                <w:rFonts w:ascii="Tahoma" w:hAnsi="Tahoma" w:cs="Tahoma"/>
+                <w:b/>
+              </w:rPr>
+              <w:t>Error 2</w:t>
+            </w:r>
+          </w:p>
+        </w:tc>
+        <w:tc>
+          <w:tcPr>
+            <w:tcW w:w="1665" w:type="dxa"/>
+            <w:shd w:val="clear" w:color="auto" w:fill="E2C5FF"/>
+          </w:tcPr>
+          <w:p>
+            <w:pPr>
+              <w:pStyle w:val="Prrafodelista"/>
+              <w:spacing w:line="360" w:lineRule="auto"/>
+              <w:ind w:left="0"/>
+              <w:jc w:val="center"/>
+              <w:rPr>
+                <w:rFonts w:ascii="Tahoma" w:hAnsi="Tahoma" w:cs="Tahoma"/>
+                <w:b/>
+              </w:rPr>
+            </w:pPr>
+            <w:r>
+              <w:rPr>
+                <w:rFonts w:ascii="Tahoma" w:hAnsi="Tahoma" w:cs="Tahoma"/>
+                <w:b/>
+              </w:rPr>
+              <w:t>Error 2</w:t>
+            </w:r>
+          </w:p>
+        </w:tc>
+      </w:tr>
+      <w:tr>
+        <w:trPr>
+          <w:trHeight w:val="70"/>
+        </w:trPr>
+        <w:tc>
+          <w:tcPr>
+            <w:tcW w:w="1096" w:type="dxa"/>
+            <w:shd w:val="clear" w:color="auto" w:fill="E2C5FF"/>
+          </w:tcPr>
+          <w:p>
+            <w:pPr>
+              <w:pStyle w:val="Prrafodelista"/>
+              <w:spacing w:line="360" w:lineRule="auto"/>
+              <w:ind w:left="0"/>
+              <w:jc w:val="center"/>
+              <w:rPr>
+                <w:rFonts w:ascii="Tahoma" w:hAnsi="Tahoma" w:cs="Tahoma"/>
+                <w:b/>
+              </w:rPr>
+            </w:pPr>
+            <w:r>
+              <w:rPr>
+                <w:rFonts w:ascii="Tahoma" w:hAnsi="Tahoma" w:cs="Tahoma"/>
+                <w:b/>
+              </w:rPr>
+              <w:t>12</w:t>
+            </w:r>
+          </w:p>
+        </w:tc>
+        <w:tc>
+          <w:tcPr>
+            <w:tcW w:w="1629" w:type="dxa"/>
+            <w:shd w:val="clear" w:color="auto" w:fill="E2C5FF"/>
+          </w:tcPr>
+          <w:p>
+            <w:pPr>
+              <w:pStyle w:val="Prrafodelista"/>
+              <w:spacing w:line="360" w:lineRule="auto"/>
+              <w:ind w:left="0"/>
+              <w:jc w:val="center"/>
+              <w:rPr>
+                <w:rFonts w:ascii="Tahoma" w:hAnsi="Tahoma" w:cs="Tahoma"/>
+                <w:bCs/>
+              </w:rPr>
+            </w:pPr>
+            <w:r>
+              <w:rPr>
+                <w:rFonts w:ascii="Tahoma" w:hAnsi="Tahoma" w:cs="Tahoma"/>
+                <w:bCs/>
+              </w:rPr>
+              <w:t>Mezcla 1</w:t>
+            </w:r>
+          </w:p>
+        </w:tc>
+        <w:tc>
+          <w:tcPr>
+            <w:tcW w:w="876" w:type="dxa"/>
+            <w:shd w:val="clear" w:color="auto" w:fill="E2C5FF"/>
+          </w:tcPr>
+          <w:p>
+            <w:pPr>
+              <w:pStyle w:val="Prrafodelista"/>
+              <w:spacing w:line="360" w:lineRule="auto"/>
+              <w:ind w:left="0"/>
+              <w:jc w:val="center"/>
+              <w:rPr>
+                <w:rFonts w:ascii="Tahoma" w:hAnsi="Tahoma" w:cs="Tahoma"/>
+                <w:bCs/>
+              </w:rPr>
+            </w:pPr>
+            <w:r>
+              <w:rPr>
+                <w:rFonts w:ascii="Tahoma" w:hAnsi="Tahoma" w:cs="Tahoma"/>
+                <w:bCs/>
+              </w:rPr>
+              <w:t>156</w:t>
+            </w:r>
+          </w:p>
+        </w:tc>
+        <w:tc>
+          <w:tcPr>
+            <w:tcW w:w="847" w:type="dxa"/>
+            <w:shd w:val="clear" w:color="auto" w:fill="E2C5FF"/>
+          </w:tcPr>
+          <w:p>
+            <w:pPr>
+              <w:pStyle w:val="Prrafodelista"/>
+              <w:spacing w:line="360" w:lineRule="auto"/>
+              <w:ind w:left="0"/>
+              <w:jc w:val="center"/>
+              <w:rPr>
+                <w:rFonts w:ascii="Tahoma" w:hAnsi="Tahoma" w:cs="Tahoma"/>
+                <w:bCs/>
+              </w:rPr>
+            </w:pPr>
+            <w:r>
+              <w:rPr>
+                <w:rFonts w:ascii="Tahoma" w:hAnsi="Tahoma" w:cs="Tahoma"/>
+                <w:bCs/>
+              </w:rPr>
+              <w:t>500</w:t>
+            </w:r>
+          </w:p>
+        </w:tc>
+        <w:tc>
+          <w:tcPr>
+            <w:tcW w:w="896" w:type="dxa"/>
+            <w:shd w:val="clear" w:color="auto" w:fill="E2C5FF"/>
+          </w:tcPr>
+          <w:p>
+            <w:pPr>
+              <w:pStyle w:val="Prrafodelista"/>
+              <w:spacing w:line="360" w:lineRule="auto"/>
+              <w:ind w:left="0"/>
+              <w:jc w:val="center"/>
+              <w:rPr>
+                <w:rFonts w:ascii="Tahoma" w:hAnsi="Tahoma" w:cs="Tahoma"/>
+                <w:bCs/>
+              </w:rPr>
+            </w:pPr>
+            <w:r>
+              <w:rPr>
+                <w:rFonts w:ascii="Tahoma" w:hAnsi="Tahoma" w:cs="Tahoma"/>
+                <w:bCs/>
+              </w:rPr>
+              <w:t>-12</w:t>
+            </w:r>
+          </w:p>
+        </w:tc>
+        <w:tc>
+          <w:tcPr>
+            <w:tcW w:w="1549" w:type="dxa"/>
+            <w:shd w:val="clear" w:color="auto" w:fill="E2C5FF"/>
+          </w:tcPr>
+          <w:p>
+            <w:pPr>
+              <w:pStyle w:val="Prrafodelista"/>
+              <w:spacing w:line="360" w:lineRule="auto"/>
+              <w:ind w:left="0"/>
+              <w:jc w:val="center"/>
+              <w:rPr>
+                <w:rFonts w:ascii="Tahoma" w:hAnsi="Tahoma" w:cs="Tahoma"/>
+                <w:b/>
+              </w:rPr>
+            </w:pPr>
+            <w:r>
+              <w:rPr>
+                <w:rFonts w:ascii="Tahoma" w:hAnsi="Tahoma" w:cs="Tahoma"/>
+                <w:b/>
+              </w:rPr>
+              <w:t>Error 2</w:t>
+            </w:r>
+          </w:p>
+        </w:tc>
+        <w:tc>
+          <w:tcPr>
+            <w:tcW w:w="1665" w:type="dxa"/>
+            <w:shd w:val="clear" w:color="auto" w:fill="E2C5FF"/>
+          </w:tcPr>
+          <w:p>
+            <w:pPr>
+              <w:pStyle w:val="Prrafodelista"/>
+              <w:spacing w:line="360" w:lineRule="auto"/>
+              <w:ind w:left="0"/>
+              <w:jc w:val="center"/>
+              <w:rPr>
+                <w:rFonts w:ascii="Tahoma" w:hAnsi="Tahoma" w:cs="Tahoma"/>
+                <w:b/>
+              </w:rPr>
+            </w:pPr>
+            <w:r>
+              <w:rPr>
+                <w:rFonts w:ascii="Tahoma" w:hAnsi="Tahoma" w:cs="Tahoma"/>
+                <w:b/>
+              </w:rPr>
+              <w:t>Error 2</w:t>
+            </w:r>
+          </w:p>
+        </w:tc>
+      </w:tr>
+      <w:tr>
+        <w:trPr>
+          <w:trHeight w:val="70"/>
+        </w:trPr>
+        <w:tc>
+          <w:tcPr>
+            <w:tcW w:w="1096" w:type="dxa"/>
+            <w:shd w:val="clear" w:color="auto" w:fill="E2C5FF"/>
+          </w:tcPr>
+          <w:p>
+            <w:pPr>
+              <w:pStyle w:val="Prrafodelista"/>
+              <w:spacing w:line="360" w:lineRule="auto"/>
+              <w:ind w:left="0"/>
+              <w:jc w:val="center"/>
+              <w:rPr>
+                <w:rFonts w:ascii="Tahoma" w:hAnsi="Tahoma" w:cs="Tahoma"/>
+                <w:b/>
+              </w:rPr>
+            </w:pPr>
+            <w:r>
+              <w:rPr>
+                <w:rFonts w:ascii="Tahoma" w:hAnsi="Tahoma" w:cs="Tahoma"/>
+                <w:b/>
+              </w:rPr>
+              <w:t>13</w:t>
+            </w:r>
+          </w:p>
+        </w:tc>
+        <w:tc>
+          <w:tcPr>
+            <w:tcW w:w="1629" w:type="dxa"/>
+            <w:shd w:val="clear" w:color="auto" w:fill="E2C5FF"/>
+          </w:tcPr>
+          <w:p>
+            <w:pPr>
+              <w:pStyle w:val="Prrafodelista"/>
+              <w:spacing w:line="360" w:lineRule="auto"/>
+              <w:ind w:left="0"/>
+              <w:jc w:val="center"/>
+              <w:rPr>
+                <w:rFonts w:ascii="Tahoma" w:hAnsi="Tahoma" w:cs="Tahoma"/>
+                <w:bCs/>
+              </w:rPr>
+            </w:pPr>
+            <w:r>
+              <w:rPr>
+                <w:rFonts w:ascii="Tahoma" w:hAnsi="Tahoma" w:cs="Tahoma"/>
+                <w:bCs/>
+              </w:rPr>
+              <w:t>Mezcla 2</w:t>
+            </w:r>
+          </w:p>
+        </w:tc>
+        <w:tc>
+          <w:tcPr>
+            <w:tcW w:w="876" w:type="dxa"/>
+            <w:shd w:val="clear" w:color="auto" w:fill="E2C5FF"/>
+          </w:tcPr>
+          <w:p>
+            <w:pPr>
+              <w:pStyle w:val="Prrafodelista"/>
+              <w:spacing w:line="360" w:lineRule="auto"/>
+              <w:ind w:left="0"/>
+              <w:jc w:val="center"/>
+              <w:rPr>
+                <w:rFonts w:ascii="Tahoma" w:hAnsi="Tahoma" w:cs="Tahoma"/>
+                <w:bCs/>
+              </w:rPr>
+            </w:pPr>
+            <w:r>
+              <w:rPr>
+                <w:rFonts w:ascii="Tahoma" w:hAnsi="Tahoma" w:cs="Tahoma"/>
+                <w:bCs/>
+              </w:rPr>
+              <w:t>0</w:t>
+            </w:r>
+          </w:p>
+        </w:tc>
+        <w:tc>
+          <w:tcPr>
+            <w:tcW w:w="847" w:type="dxa"/>
+            <w:shd w:val="clear" w:color="auto" w:fill="E2C5FF"/>
+          </w:tcPr>
+          <w:p>
+            <w:pPr>
+              <w:pStyle w:val="Prrafodelista"/>
+              <w:spacing w:line="360" w:lineRule="auto"/>
+              <w:ind w:left="0"/>
+              <w:jc w:val="center"/>
+              <w:rPr>
+                <w:rFonts w:ascii="Tahoma" w:hAnsi="Tahoma" w:cs="Tahoma"/>
+                <w:bCs/>
+              </w:rPr>
+            </w:pPr>
+            <w:r>
+              <w:rPr>
+                <w:rFonts w:ascii="Tahoma" w:hAnsi="Tahoma" w:cs="Tahoma"/>
+                <w:bCs/>
+              </w:rPr>
+              <w:t>-999</w:t>
+            </w:r>
+          </w:p>
+        </w:tc>
+        <w:tc>
+          <w:tcPr>
+            <w:tcW w:w="896" w:type="dxa"/>
+            <w:shd w:val="clear" w:color="auto" w:fill="E2C5FF"/>
+          </w:tcPr>
+          <w:p>
+            <w:pPr>
+              <w:pStyle w:val="Prrafodelista"/>
+              <w:spacing w:line="360" w:lineRule="auto"/>
+              <w:ind w:left="0"/>
+              <w:jc w:val="center"/>
+              <w:rPr>
+                <w:rFonts w:ascii="Tahoma" w:hAnsi="Tahoma" w:cs="Tahoma"/>
+                <w:bCs/>
+              </w:rPr>
+            </w:pPr>
+            <w:r>
+              <w:rPr>
+                <w:rFonts w:ascii="Tahoma" w:hAnsi="Tahoma" w:cs="Tahoma"/>
+                <w:bCs/>
+              </w:rPr>
+              <w:t>999</w:t>
+            </w:r>
+          </w:p>
+        </w:tc>
+        <w:tc>
+          <w:tcPr>
+            <w:tcW w:w="1549" w:type="dxa"/>
+            <w:shd w:val="clear" w:color="auto" w:fill="E2C5FF"/>
+          </w:tcPr>
+          <w:p>
+            <w:pPr>
+              <w:pStyle w:val="Prrafodelista"/>
+              <w:spacing w:line="360" w:lineRule="auto"/>
+              <w:ind w:left="0"/>
+              <w:jc w:val="center"/>
+              <w:rPr>
+                <w:rFonts w:ascii="Tahoma" w:hAnsi="Tahoma" w:cs="Tahoma"/>
+                <w:b/>
+              </w:rPr>
+            </w:pPr>
+            <w:r>
+              <w:rPr>
+                <w:rFonts w:ascii="Tahoma" w:hAnsi="Tahoma" w:cs="Tahoma"/>
+                <w:b/>
+              </w:rPr>
+              <w:t>Error 2</w:t>
+            </w:r>
+          </w:p>
+        </w:tc>
+        <w:tc>
+          <w:tcPr>
+            <w:tcW w:w="1665" w:type="dxa"/>
+            <w:shd w:val="clear" w:color="auto" w:fill="E2C5FF"/>
+          </w:tcPr>
+          <w:p>
+            <w:pPr>
+              <w:pStyle w:val="Prrafodelista"/>
+              <w:spacing w:line="360" w:lineRule="auto"/>
+              <w:ind w:left="0"/>
+              <w:jc w:val="center"/>
+              <w:rPr>
+                <w:rFonts w:ascii="Tahoma" w:hAnsi="Tahoma" w:cs="Tahoma"/>
+                <w:b/>
+              </w:rPr>
+            </w:pPr>
+            <w:r>
+              <w:rPr>
+                <w:rFonts w:ascii="Tahoma" w:hAnsi="Tahoma" w:cs="Tahoma"/>
+                <w:b/>
+              </w:rPr>
+              <w:t>Error 2</w:t>
+            </w:r>
+          </w:p>
+        </w:tc>
+      </w:tr>
+      <w:tr>
+        <w:trPr>
+          <w:trHeight w:val="70"/>
+        </w:trPr>
+        <w:tc>
+          <w:tcPr>
+            <w:tcW w:w="6893" w:type="dxa"/>
+            <w:gridSpan w:val="6"/>
+            <w:shd w:val="clear" w:color="auto" w:fill="2DFFFF"/>
+          </w:tcPr>
+          <w:p>
+            <w:pPr>
+              <w:pStyle w:val="Prrafodelista"/>
+              <w:spacing w:line="360" w:lineRule="auto"/>
+              <w:ind w:left="0"/>
+              <w:jc w:val="center"/>
+              <w:rPr>
+                <w:rFonts w:ascii="Tahoma" w:hAnsi="Tahoma" w:cs="Tahoma"/>
+                <w:bCs/>
+              </w:rPr>
+            </w:pPr>
+            <w:r>
+              <w:rPr>
+                <w:rFonts w:ascii="Tahoma" w:hAnsi="Tahoma" w:cs="Tahoma"/>
+                <w:b/>
+              </w:rPr>
+              <w:t>Pruebas de Resultados</w:t>
+            </w:r>
+          </w:p>
+        </w:tc>
+        <w:tc>
+          <w:tcPr>
+            <w:tcW w:w="1665" w:type="dxa"/>
+            <w:shd w:val="clear" w:color="auto" w:fill="2DFFFF"/>
+          </w:tcPr>
+          <w:p>
+            <w:pPr>
+              <w:pStyle w:val="Prrafodelista"/>
+              <w:spacing w:line="360" w:lineRule="auto"/>
+              <w:ind w:left="0"/>
+              <w:jc w:val="center"/>
+              <w:rPr>
+                <w:rFonts w:ascii="Tahoma" w:hAnsi="Tahoma" w:cs="Tahoma"/>
+                <w:b/>
+              </w:rPr>
+            </w:pPr>
+          </w:p>
+        </w:tc>
+      </w:tr>
+      <w:tr>
+        <w:trPr>
+          <w:trHeight w:val="70"/>
+        </w:trPr>
+        <w:tc>
+          <w:tcPr>
+            <w:tcW w:w="1096" w:type="dxa"/>
+            <w:shd w:val="clear" w:color="auto" w:fill="CDFFFF"/>
+          </w:tcPr>
+          <w:p>
+            <w:pPr>
+              <w:pStyle w:val="Prrafodelista"/>
+              <w:spacing w:line="360" w:lineRule="auto"/>
+              <w:ind w:left="0"/>
+              <w:jc w:val="center"/>
+              <w:rPr>
+                <w:rFonts w:ascii="Tahoma" w:hAnsi="Tahoma" w:cs="Tahoma"/>
+                <w:b/>
+              </w:rPr>
+            </w:pPr>
+            <w:r>
+              <w:rPr>
+                <w:rFonts w:ascii="Tahoma" w:hAnsi="Tahoma" w:cs="Tahoma"/>
+                <w:b/>
+              </w:rPr>
+              <w:t>14</w:t>
+            </w:r>
+          </w:p>
+        </w:tc>
+        <w:tc>
+          <w:tcPr>
+            <w:tcW w:w="1629" w:type="dxa"/>
+            <w:shd w:val="clear" w:color="auto" w:fill="CDFFFF"/>
+          </w:tcPr>
+          <w:p>
+            <w:pPr>
+              <w:pStyle w:val="Prrafodelista"/>
+              <w:spacing w:line="360" w:lineRule="auto"/>
+              <w:ind w:left="0"/>
+              <w:jc w:val="center"/>
+              <w:rPr>
+                <w:rFonts w:ascii="Tahoma" w:hAnsi="Tahoma" w:cs="Tahoma"/>
+                <w:bCs/>
+              </w:rPr>
+            </w:pPr>
+            <w:r>
+              <w:rPr>
+                <w:rFonts w:ascii="Tahoma" w:hAnsi="Tahoma" w:cs="Tahoma"/>
+                <w:bCs/>
+              </w:rPr>
+              <w:t>Equilátero 1</w:t>
+            </w:r>
+          </w:p>
+        </w:tc>
+        <w:tc>
+          <w:tcPr>
+            <w:tcW w:w="876" w:type="dxa"/>
+            <w:shd w:val="clear" w:color="auto" w:fill="CDFFFF"/>
+          </w:tcPr>
+          <w:p>
+            <w:pPr>
+              <w:pStyle w:val="Prrafodelista"/>
+              <w:spacing w:line="360" w:lineRule="auto"/>
+              <w:ind w:left="0"/>
+              <w:jc w:val="center"/>
+              <w:rPr>
+                <w:rFonts w:ascii="Tahoma" w:hAnsi="Tahoma" w:cs="Tahoma"/>
+                <w:bCs/>
+              </w:rPr>
+            </w:pPr>
+            <w:r>
+              <w:rPr>
+                <w:rFonts w:ascii="Tahoma" w:hAnsi="Tahoma" w:cs="Tahoma"/>
+                <w:bCs/>
+              </w:rPr>
+              <w:t>5</w:t>
+            </w:r>
+          </w:p>
+        </w:tc>
+        <w:tc>
+          <w:tcPr>
+            <w:tcW w:w="847" w:type="dxa"/>
+            <w:shd w:val="clear" w:color="auto" w:fill="CDFFFF"/>
+          </w:tcPr>
+          <w:p>
+            <w:pPr>
+              <w:pStyle w:val="Prrafodelista"/>
+              <w:spacing w:line="360" w:lineRule="auto"/>
+              <w:ind w:left="0"/>
+              <w:jc w:val="center"/>
+              <w:rPr>
+                <w:rFonts w:ascii="Tahoma" w:hAnsi="Tahoma" w:cs="Tahoma"/>
+                <w:bCs/>
+              </w:rPr>
+            </w:pPr>
+            <w:r>
+              <w:rPr>
+                <w:rFonts w:ascii="Tahoma" w:hAnsi="Tahoma" w:cs="Tahoma"/>
+                <w:bCs/>
+              </w:rPr>
+              <w:t>5</w:t>
+            </w:r>
+          </w:p>
+        </w:tc>
+        <w:tc>
+          <w:tcPr>
+            <w:tcW w:w="896" w:type="dxa"/>
+            <w:shd w:val="clear" w:color="auto" w:fill="CDFFFF"/>
+          </w:tcPr>
+          <w:p>
+            <w:pPr>
+              <w:pStyle w:val="Prrafodelista"/>
+              <w:spacing w:line="360" w:lineRule="auto"/>
+              <w:ind w:left="0"/>
+              <w:jc w:val="center"/>
+              <w:rPr>
+                <w:rFonts w:ascii="Tahoma" w:hAnsi="Tahoma" w:cs="Tahoma"/>
+                <w:bCs/>
+              </w:rPr>
+            </w:pPr>
+            <w:r>
+              <w:rPr>
+                <w:rFonts w:ascii="Tahoma" w:hAnsi="Tahoma" w:cs="Tahoma"/>
+                <w:bCs/>
+              </w:rPr>
+              <w:t>5</w:t>
+            </w:r>
+          </w:p>
+        </w:tc>
+        <w:tc>
+          <w:tcPr>
+            <w:tcW w:w="1549" w:type="dxa"/>
+            <w:shd w:val="clear" w:color="auto" w:fill="CDFFFF"/>
+          </w:tcPr>
+          <w:p>
+            <w:pPr>
+              <w:pStyle w:val="Prrafodelista"/>
+              <w:spacing w:line="360" w:lineRule="auto"/>
+              <w:ind w:left="0"/>
+              <w:jc w:val="center"/>
+              <w:rPr>
+                <w:rFonts w:ascii="Tahoma" w:hAnsi="Tahoma" w:cs="Tahoma"/>
+                <w:bCs/>
+              </w:rPr>
+            </w:pPr>
+            <w:r>
+              <w:rPr>
+                <w:rFonts w:ascii="Tahoma" w:hAnsi="Tahoma" w:cs="Tahoma"/>
+                <w:bCs/>
+              </w:rPr>
+              <w:t>Equilátero</w:t>
+            </w:r>
+          </w:p>
+        </w:tc>
+        <w:tc>
+          <w:tcPr>
+            <w:tcW w:w="1665" w:type="dxa"/>
+            <w:shd w:val="clear" w:color="auto" w:fill="CDFFFF"/>
+          </w:tcPr>
+          <w:p>
+            <w:pPr>
+              <w:pStyle w:val="Prrafodelista"/>
+              <w:spacing w:line="360" w:lineRule="auto"/>
+              <w:ind w:left="0"/>
+              <w:jc w:val="center"/>
+              <w:rPr>
+                <w:rFonts w:ascii="Tahoma" w:hAnsi="Tahoma" w:cs="Tahoma"/>
+                <w:bCs/>
+              </w:rPr>
+            </w:pPr>
+            <w:r>
+              <w:rPr>
+                <w:rFonts w:ascii="Tahoma" w:hAnsi="Tahoma" w:cs="Tahoma"/>
+                <w:bCs/>
+              </w:rPr>
+              <w:t>Equilátero</w:t>
+            </w:r>
+          </w:p>
+        </w:tc>
+      </w:tr>
+      <w:tr>
+        <w:trPr>
+          <w:trHeight w:val="70"/>
+        </w:trPr>
+        <w:tc>
+          <w:tcPr>
+            <w:tcW w:w="1096" w:type="dxa"/>
+            <w:shd w:val="clear" w:color="auto" w:fill="CDFFFF"/>
+          </w:tcPr>
+          <w:p>
+            <w:pPr>
+              <w:pStyle w:val="Prrafodelista"/>
+              <w:spacing w:line="360" w:lineRule="auto"/>
+              <w:ind w:left="0"/>
+              <w:jc w:val="center"/>
+              <w:rPr>
+                <w:rFonts w:ascii="Tahoma" w:hAnsi="Tahoma" w:cs="Tahoma"/>
+                <w:b/>
+              </w:rPr>
+            </w:pPr>
+            <w:r>
+              <w:rPr>
+                <w:rFonts w:ascii="Tahoma" w:hAnsi="Tahoma" w:cs="Tahoma"/>
+                <w:b/>
+              </w:rPr>
+              <w:t>15</w:t>
+            </w:r>
+          </w:p>
+        </w:tc>
+        <w:tc>
+          <w:tcPr>
+            <w:tcW w:w="1629" w:type="dxa"/>
+            <w:shd w:val="clear" w:color="auto" w:fill="CDFFFF"/>
+          </w:tcPr>
+          <w:p>
+            <w:pPr>
+              <w:pStyle w:val="Prrafodelista"/>
+              <w:spacing w:line="360" w:lineRule="auto"/>
+              <w:ind w:left="0"/>
+              <w:jc w:val="center"/>
+              <w:rPr>
+                <w:rFonts w:ascii="Tahoma" w:hAnsi="Tahoma" w:cs="Tahoma"/>
+                <w:bCs/>
+              </w:rPr>
+            </w:pPr>
+            <w:r>
+              <w:rPr>
+                <w:rFonts w:ascii="Tahoma" w:hAnsi="Tahoma" w:cs="Tahoma"/>
+                <w:bCs/>
+              </w:rPr>
+              <w:t>Equilátero 2</w:t>
+            </w:r>
+          </w:p>
+        </w:tc>
+        <w:tc>
+          <w:tcPr>
+            <w:tcW w:w="876" w:type="dxa"/>
+            <w:shd w:val="clear" w:color="auto" w:fill="CDFFFF"/>
+          </w:tcPr>
+          <w:p>
+            <w:pPr>
+              <w:pStyle w:val="Prrafodelista"/>
+              <w:spacing w:line="360" w:lineRule="auto"/>
+              <w:ind w:left="0"/>
+              <w:jc w:val="center"/>
+              <w:rPr>
+                <w:rFonts w:ascii="Tahoma" w:hAnsi="Tahoma" w:cs="Tahoma"/>
+                <w:bCs/>
+              </w:rPr>
+            </w:pPr>
+            <w:r>
+              <w:rPr>
+                <w:rFonts w:ascii="Tahoma" w:hAnsi="Tahoma" w:cs="Tahoma"/>
+                <w:bCs/>
+              </w:rPr>
+              <w:t>200</w:t>
+            </w:r>
+          </w:p>
+        </w:tc>
+        <w:tc>
+          <w:tcPr>
+            <w:tcW w:w="847" w:type="dxa"/>
+            <w:shd w:val="clear" w:color="auto" w:fill="CDFFFF"/>
+          </w:tcPr>
+          <w:p>
+            <w:pPr>
+              <w:pStyle w:val="Prrafodelista"/>
+              <w:spacing w:line="360" w:lineRule="auto"/>
+              <w:ind w:left="0"/>
+              <w:jc w:val="center"/>
+              <w:rPr>
+                <w:rFonts w:ascii="Tahoma" w:hAnsi="Tahoma" w:cs="Tahoma"/>
+                <w:bCs/>
+              </w:rPr>
+            </w:pPr>
+            <w:r>
+              <w:rPr>
+                <w:rFonts w:ascii="Tahoma" w:hAnsi="Tahoma" w:cs="Tahoma"/>
+                <w:bCs/>
+              </w:rPr>
+              <w:t>200</w:t>
+            </w:r>
+          </w:p>
+        </w:tc>
+        <w:tc>
+          <w:tcPr>
+            <w:tcW w:w="896" w:type="dxa"/>
+            <w:shd w:val="clear" w:color="auto" w:fill="CDFFFF"/>
+          </w:tcPr>
+          <w:p>
+            <w:pPr>
+              <w:pStyle w:val="Prrafodelista"/>
+              <w:spacing w:line="360" w:lineRule="auto"/>
+              <w:ind w:left="0"/>
+              <w:jc w:val="center"/>
+              <w:rPr>
+                <w:rFonts w:ascii="Tahoma" w:hAnsi="Tahoma" w:cs="Tahoma"/>
+                <w:bCs/>
+              </w:rPr>
+            </w:pPr>
+            <w:r>
+              <w:rPr>
+                <w:rFonts w:ascii="Tahoma" w:hAnsi="Tahoma" w:cs="Tahoma"/>
+                <w:bCs/>
+              </w:rPr>
+              <w:t>200</w:t>
+            </w:r>
+          </w:p>
+        </w:tc>
+        <w:tc>
+          <w:tcPr>
+            <w:tcW w:w="1549" w:type="dxa"/>
+            <w:shd w:val="clear" w:color="auto" w:fill="CDFFFF"/>
+          </w:tcPr>
+          <w:p>
+            <w:pPr>
+              <w:pStyle w:val="Prrafodelista"/>
+              <w:spacing w:line="360" w:lineRule="auto"/>
+              <w:ind w:left="0"/>
+              <w:jc w:val="center"/>
+              <w:rPr>
+                <w:rFonts w:ascii="Tahoma" w:hAnsi="Tahoma" w:cs="Tahoma"/>
+                <w:bCs/>
+              </w:rPr>
+            </w:pPr>
+            <w:r>
+              <w:rPr>
+                <w:rFonts w:ascii="Tahoma" w:hAnsi="Tahoma" w:cs="Tahoma"/>
+                <w:bCs/>
+              </w:rPr>
+              <w:t>Equilátero</w:t>
+            </w:r>
+          </w:p>
+        </w:tc>
+        <w:tc>
+          <w:tcPr>
+            <w:tcW w:w="1665" w:type="dxa"/>
+            <w:shd w:val="clear" w:color="auto" w:fill="CDFFFF"/>
+          </w:tcPr>
+          <w:p>
+            <w:pPr>
+              <w:pStyle w:val="Prrafodelista"/>
+              <w:spacing w:line="360" w:lineRule="auto"/>
+              <w:ind w:left="0"/>
+              <w:jc w:val="center"/>
+              <w:rPr>
+                <w:rFonts w:ascii="Tahoma" w:hAnsi="Tahoma" w:cs="Tahoma"/>
+                <w:bCs/>
+              </w:rPr>
+            </w:pPr>
+            <w:r>
+              <w:rPr>
+                <w:rFonts w:ascii="Tahoma" w:hAnsi="Tahoma" w:cs="Tahoma"/>
+                <w:bCs/>
+              </w:rPr>
+              <w:t>Equilátero</w:t>
+            </w:r>
+          </w:p>
+        </w:tc>
+      </w:tr>
+      <w:tr>
+        <w:trPr>
+          <w:trHeight w:val="70"/>
+        </w:trPr>
+        <w:tc>
+          <w:tcPr>
+            <w:tcW w:w="1096" w:type="dxa"/>
+            <w:shd w:val="clear" w:color="auto" w:fill="CDFFFF"/>
+          </w:tcPr>
+          <w:p>
+            <w:pPr>
+              <w:pStyle w:val="Prrafodelista"/>
+              <w:spacing w:line="360" w:lineRule="auto"/>
+              <w:ind w:left="0"/>
+              <w:jc w:val="center"/>
+              <w:rPr>
+                <w:rFonts w:ascii="Tahoma" w:hAnsi="Tahoma" w:cs="Tahoma"/>
+                <w:b/>
+              </w:rPr>
+            </w:pPr>
+            <w:r>
+              <w:rPr>
+                <w:rFonts w:ascii="Tahoma" w:hAnsi="Tahoma" w:cs="Tahoma"/>
+                <w:b/>
+              </w:rPr>
+              <w:t>16</w:t>
+            </w:r>
+          </w:p>
+        </w:tc>
+        <w:tc>
+          <w:tcPr>
+            <w:tcW w:w="1629" w:type="dxa"/>
+            <w:shd w:val="clear" w:color="auto" w:fill="CDFFFF"/>
+          </w:tcPr>
+          <w:p>
+            <w:pPr>
+              <w:pStyle w:val="Prrafodelista"/>
+              <w:spacing w:line="360" w:lineRule="auto"/>
+              <w:ind w:left="0"/>
+              <w:jc w:val="center"/>
+              <w:rPr>
+                <w:rFonts w:ascii="Tahoma" w:hAnsi="Tahoma" w:cs="Tahoma"/>
+                <w:bCs/>
+              </w:rPr>
+            </w:pPr>
+            <w:r>
+              <w:rPr>
+                <w:rFonts w:ascii="Tahoma" w:hAnsi="Tahoma" w:cs="Tahoma"/>
+                <w:bCs/>
+              </w:rPr>
+              <w:t>Escaleno 1</w:t>
+            </w:r>
+          </w:p>
+        </w:tc>
+        <w:tc>
+          <w:tcPr>
+            <w:tcW w:w="876" w:type="dxa"/>
+            <w:shd w:val="clear" w:color="auto" w:fill="CDFFFF"/>
+          </w:tcPr>
+          <w:p>
+            <w:pPr>
+              <w:pStyle w:val="Prrafodelista"/>
+              <w:spacing w:line="360" w:lineRule="auto"/>
+              <w:ind w:left="0"/>
+              <w:jc w:val="center"/>
+              <w:rPr>
+                <w:rFonts w:ascii="Tahoma" w:hAnsi="Tahoma" w:cs="Tahoma"/>
+                <w:bCs/>
+              </w:rPr>
+            </w:pPr>
+            <w:r>
+              <w:rPr>
+                <w:rFonts w:ascii="Tahoma" w:hAnsi="Tahoma" w:cs="Tahoma"/>
+                <w:bCs/>
+              </w:rPr>
+              <w:t>5</w:t>
+            </w:r>
+          </w:p>
+        </w:tc>
+        <w:tc>
+          <w:tcPr>
+            <w:tcW w:w="847" w:type="dxa"/>
+            <w:shd w:val="clear" w:color="auto" w:fill="CDFFFF"/>
+          </w:tcPr>
+          <w:p>
+            <w:pPr>
+              <w:pStyle w:val="Prrafodelista"/>
+              <w:spacing w:line="360" w:lineRule="auto"/>
+              <w:ind w:left="0"/>
+              <w:jc w:val="center"/>
+              <w:rPr>
+                <w:rFonts w:ascii="Tahoma" w:hAnsi="Tahoma" w:cs="Tahoma"/>
+                <w:bCs/>
+              </w:rPr>
+            </w:pPr>
+            <w:r>
+              <w:rPr>
+                <w:rFonts w:ascii="Tahoma" w:hAnsi="Tahoma" w:cs="Tahoma"/>
+                <w:bCs/>
+              </w:rPr>
+              <w:t>3</w:t>
+            </w:r>
+          </w:p>
+        </w:tc>
+        <w:tc>
+          <w:tcPr>
+            <w:tcW w:w="896" w:type="dxa"/>
+            <w:shd w:val="clear" w:color="auto" w:fill="CDFFFF"/>
+          </w:tcPr>
+          <w:p>
+            <w:pPr>
+              <w:pStyle w:val="Prrafodelista"/>
+              <w:spacing w:line="360" w:lineRule="auto"/>
+              <w:ind w:left="0"/>
+              <w:jc w:val="center"/>
+              <w:rPr>
+                <w:rFonts w:ascii="Tahoma" w:hAnsi="Tahoma" w:cs="Tahoma"/>
+                <w:bCs/>
+              </w:rPr>
+            </w:pPr>
+            <w:r>
+              <w:rPr>
+                <w:rFonts w:ascii="Tahoma" w:hAnsi="Tahoma" w:cs="Tahoma"/>
+                <w:bCs/>
+              </w:rPr>
+              <w:t>7</w:t>
+            </w:r>
+          </w:p>
+        </w:tc>
+        <w:tc>
+          <w:tcPr>
+            <w:tcW w:w="1549" w:type="dxa"/>
+            <w:shd w:val="clear" w:color="auto" w:fill="CDFFFF"/>
+          </w:tcPr>
+          <w:p>
+            <w:pPr>
+              <w:pStyle w:val="Prrafodelista"/>
+              <w:spacing w:line="360" w:lineRule="auto"/>
+              <w:ind w:left="0"/>
+              <w:jc w:val="center"/>
+              <w:rPr>
+                <w:rFonts w:ascii="Tahoma" w:hAnsi="Tahoma" w:cs="Tahoma"/>
+                <w:bCs/>
+              </w:rPr>
+            </w:pPr>
+            <w:r>
+              <w:rPr>
+                <w:rFonts w:ascii="Tahoma" w:hAnsi="Tahoma" w:cs="Tahoma"/>
+                <w:bCs/>
+              </w:rPr>
+              <w:t>Escaleno</w:t>
+            </w:r>
+          </w:p>
+        </w:tc>
+        <w:tc>
+          <w:tcPr>
+            <w:tcW w:w="1665" w:type="dxa"/>
+            <w:shd w:val="clear" w:color="auto" w:fill="CDFFFF"/>
+          </w:tcPr>
+          <w:p>
+            <w:pPr>
+              <w:pStyle w:val="Prrafodelista"/>
+              <w:spacing w:line="360" w:lineRule="auto"/>
+              <w:ind w:left="0"/>
+              <w:jc w:val="center"/>
+              <w:rPr>
+                <w:rFonts w:ascii="Tahoma" w:hAnsi="Tahoma" w:cs="Tahoma"/>
+                <w:bCs/>
+              </w:rPr>
+            </w:pPr>
+            <w:r>
+              <w:rPr>
+                <w:rFonts w:ascii="Tahoma" w:hAnsi="Tahoma" w:cs="Tahoma"/>
+                <w:bCs/>
+              </w:rPr>
+              <w:t>Escaleno</w:t>
+            </w:r>
+          </w:p>
+        </w:tc>
+      </w:tr>
+      <w:tr>
+        <w:trPr>
+          <w:trHeight w:val="70"/>
+        </w:trPr>
+        <w:tc>
+          <w:tcPr>
+            <w:tcW w:w="1096" w:type="dxa"/>
+            <w:shd w:val="clear" w:color="auto" w:fill="CDFFFF"/>
+          </w:tcPr>
+          <w:p>
+            <w:pPr>
+              <w:pStyle w:val="Prrafodelista"/>
+              <w:spacing w:line="360" w:lineRule="auto"/>
+              <w:ind w:left="0"/>
+              <w:jc w:val="center"/>
+              <w:rPr>
+                <w:rFonts w:ascii="Tahoma" w:hAnsi="Tahoma" w:cs="Tahoma"/>
+                <w:b/>
+              </w:rPr>
+            </w:pPr>
+            <w:r>
+              <w:rPr>
+                <w:rFonts w:ascii="Tahoma" w:hAnsi="Tahoma" w:cs="Tahoma"/>
+                <w:b/>
+              </w:rPr>
+              <w:t>17</w:t>
+            </w:r>
+          </w:p>
+        </w:tc>
+        <w:tc>
+          <w:tcPr>
+            <w:tcW w:w="1629" w:type="dxa"/>
+            <w:shd w:val="clear" w:color="auto" w:fill="CDFFFF"/>
+          </w:tcPr>
+          <w:p>
+            <w:pPr>
+              <w:pStyle w:val="Prrafodelista"/>
+              <w:spacing w:line="360" w:lineRule="auto"/>
+              <w:ind w:left="0"/>
+              <w:jc w:val="center"/>
+              <w:rPr>
+                <w:rFonts w:ascii="Tahoma" w:hAnsi="Tahoma" w:cs="Tahoma"/>
+                <w:bCs/>
+              </w:rPr>
+            </w:pPr>
+            <w:r>
+              <w:rPr>
+                <w:rFonts w:ascii="Tahoma" w:hAnsi="Tahoma" w:cs="Tahoma"/>
+                <w:bCs/>
+              </w:rPr>
+              <w:t>Escaleno 2</w:t>
+            </w:r>
+          </w:p>
+        </w:tc>
+        <w:tc>
+          <w:tcPr>
+            <w:tcW w:w="876" w:type="dxa"/>
+            <w:shd w:val="clear" w:color="auto" w:fill="CDFFFF"/>
+          </w:tcPr>
+          <w:p>
+            <w:pPr>
+              <w:pStyle w:val="Prrafodelista"/>
+              <w:spacing w:line="360" w:lineRule="auto"/>
+              <w:ind w:left="0"/>
+              <w:jc w:val="center"/>
+              <w:rPr>
+                <w:rFonts w:ascii="Tahoma" w:hAnsi="Tahoma" w:cs="Tahoma"/>
+                <w:bCs/>
+              </w:rPr>
+            </w:pPr>
+            <w:r>
+              <w:rPr>
+                <w:rFonts w:ascii="Tahoma" w:hAnsi="Tahoma" w:cs="Tahoma"/>
+                <w:bCs/>
+              </w:rPr>
+              <w:t>70</w:t>
+            </w:r>
+          </w:p>
+        </w:tc>
+        <w:tc>
+          <w:tcPr>
+            <w:tcW w:w="847" w:type="dxa"/>
+            <w:shd w:val="clear" w:color="auto" w:fill="CDFFFF"/>
+          </w:tcPr>
+          <w:p>
+            <w:pPr>
+              <w:pStyle w:val="Prrafodelista"/>
+              <w:spacing w:line="360" w:lineRule="auto"/>
+              <w:ind w:left="0"/>
+              <w:jc w:val="center"/>
+              <w:rPr>
+                <w:rFonts w:ascii="Tahoma" w:hAnsi="Tahoma" w:cs="Tahoma"/>
+                <w:bCs/>
+              </w:rPr>
+            </w:pPr>
+            <w:r>
+              <w:rPr>
+                <w:rFonts w:ascii="Tahoma" w:hAnsi="Tahoma" w:cs="Tahoma"/>
+                <w:bCs/>
+              </w:rPr>
+              <w:t>120</w:t>
+            </w:r>
+          </w:p>
+        </w:tc>
+        <w:tc>
+          <w:tcPr>
+            <w:tcW w:w="896" w:type="dxa"/>
+            <w:shd w:val="clear" w:color="auto" w:fill="CDFFFF"/>
+          </w:tcPr>
+          <w:p>
+            <w:pPr>
+              <w:pStyle w:val="Prrafodelista"/>
+              <w:spacing w:line="360" w:lineRule="auto"/>
+              <w:ind w:left="0"/>
+              <w:jc w:val="center"/>
+              <w:rPr>
+                <w:rFonts w:ascii="Tahoma" w:hAnsi="Tahoma" w:cs="Tahoma"/>
+                <w:bCs/>
+              </w:rPr>
+            </w:pPr>
+            <w:r>
+              <w:rPr>
+                <w:rFonts w:ascii="Tahoma" w:hAnsi="Tahoma" w:cs="Tahoma"/>
+                <w:bCs/>
+              </w:rPr>
+              <w:t>170</w:t>
+            </w:r>
+          </w:p>
+        </w:tc>
+        <w:tc>
+          <w:tcPr>
+            <w:tcW w:w="1549" w:type="dxa"/>
+            <w:shd w:val="clear" w:color="auto" w:fill="CDFFFF"/>
+          </w:tcPr>
+          <w:p>
+            <w:pPr>
+              <w:pStyle w:val="Prrafodelista"/>
+              <w:spacing w:line="360" w:lineRule="auto"/>
+              <w:ind w:left="0"/>
+              <w:jc w:val="center"/>
+              <w:rPr>
+                <w:rFonts w:ascii="Tahoma" w:hAnsi="Tahoma" w:cs="Tahoma"/>
+                <w:bCs/>
+              </w:rPr>
+            </w:pPr>
+            <w:r>
+              <w:rPr>
+                <w:rFonts w:ascii="Tahoma" w:hAnsi="Tahoma" w:cs="Tahoma"/>
+                <w:bCs/>
+              </w:rPr>
+              <w:t>Escaleno</w:t>
+            </w:r>
+          </w:p>
+        </w:tc>
+        <w:tc>
+          <w:tcPr>
+            <w:tcW w:w="1665" w:type="dxa"/>
+            <w:shd w:val="clear" w:color="auto" w:fill="CDFFFF"/>
+          </w:tcPr>
+          <w:p>
+            <w:pPr>
+              <w:pStyle w:val="Prrafodelista"/>
+              <w:spacing w:line="360" w:lineRule="auto"/>
+              <w:ind w:left="0"/>
+              <w:jc w:val="center"/>
+              <w:rPr>
+                <w:rFonts w:ascii="Tahoma" w:hAnsi="Tahoma" w:cs="Tahoma"/>
+                <w:bCs/>
+              </w:rPr>
+            </w:pPr>
+            <w:r>
+              <w:rPr>
+                <w:rFonts w:ascii="Tahoma" w:hAnsi="Tahoma" w:cs="Tahoma"/>
+                <w:bCs/>
+              </w:rPr>
+              <w:t>Escaleno</w:t>
+            </w:r>
+          </w:p>
+        </w:tc>
+      </w:tr>
+      <w:tr>
+        <w:trPr>
+          <w:trHeight w:val="70"/>
+        </w:trPr>
+        <w:tc>
+          <w:tcPr>
+            <w:tcW w:w="1096" w:type="dxa"/>
+            <w:shd w:val="clear" w:color="auto" w:fill="CDFFFF"/>
+          </w:tcPr>
+          <w:p>
+            <w:pPr>
+              <w:pStyle w:val="Prrafodelista"/>
+              <w:spacing w:line="360" w:lineRule="auto"/>
+              <w:ind w:left="0"/>
+              <w:jc w:val="center"/>
+              <w:rPr>
+                <w:rFonts w:ascii="Tahoma" w:hAnsi="Tahoma" w:cs="Tahoma"/>
+                <w:b/>
+              </w:rPr>
+            </w:pPr>
+            <w:r>
+              <w:rPr>
+                <w:rFonts w:ascii="Tahoma" w:hAnsi="Tahoma" w:cs="Tahoma"/>
+                <w:b/>
+              </w:rPr>
+              <w:t>18</w:t>
+            </w:r>
+          </w:p>
+        </w:tc>
+        <w:tc>
+          <w:tcPr>
+            <w:tcW w:w="1629" w:type="dxa"/>
+            <w:shd w:val="clear" w:color="auto" w:fill="CDFFFF"/>
+          </w:tcPr>
+          <w:p>
+            <w:pPr>
+              <w:pStyle w:val="Prrafodelista"/>
+              <w:spacing w:line="360" w:lineRule="auto"/>
+              <w:ind w:left="0"/>
+              <w:jc w:val="center"/>
+              <w:rPr>
+                <w:rFonts w:ascii="Tahoma" w:hAnsi="Tahoma" w:cs="Tahoma"/>
+                <w:bCs/>
+              </w:rPr>
+            </w:pPr>
+            <w:r>
+              <w:rPr>
+                <w:rFonts w:ascii="Tahoma" w:hAnsi="Tahoma" w:cs="Tahoma"/>
+                <w:bCs/>
+              </w:rPr>
+              <w:t>Isósceles 1</w:t>
+            </w:r>
+          </w:p>
+        </w:tc>
+        <w:tc>
+          <w:tcPr>
+            <w:tcW w:w="876" w:type="dxa"/>
+            <w:shd w:val="clear" w:color="auto" w:fill="CDFFFF"/>
+          </w:tcPr>
+          <w:p>
+            <w:pPr>
+              <w:pStyle w:val="Prrafodelista"/>
+              <w:spacing w:line="360" w:lineRule="auto"/>
+              <w:ind w:left="0"/>
+              <w:jc w:val="center"/>
+              <w:rPr>
+                <w:rFonts w:ascii="Tahoma" w:hAnsi="Tahoma" w:cs="Tahoma"/>
+                <w:bCs/>
+              </w:rPr>
+            </w:pPr>
+            <w:r>
+              <w:rPr>
+                <w:rFonts w:ascii="Tahoma" w:hAnsi="Tahoma" w:cs="Tahoma"/>
+                <w:bCs/>
+              </w:rPr>
+              <w:t>6</w:t>
+            </w:r>
+          </w:p>
+        </w:tc>
+        <w:tc>
+          <w:tcPr>
+            <w:tcW w:w="847" w:type="dxa"/>
+            <w:shd w:val="clear" w:color="auto" w:fill="CDFFFF"/>
+          </w:tcPr>
+          <w:p>
+            <w:pPr>
+              <w:pStyle w:val="Prrafodelista"/>
+              <w:spacing w:line="360" w:lineRule="auto"/>
+              <w:ind w:left="0"/>
+              <w:jc w:val="center"/>
+              <w:rPr>
+                <w:rFonts w:ascii="Tahoma" w:hAnsi="Tahoma" w:cs="Tahoma"/>
+                <w:bCs/>
+              </w:rPr>
+            </w:pPr>
+            <w:r>
+              <w:rPr>
+                <w:rFonts w:ascii="Tahoma" w:hAnsi="Tahoma" w:cs="Tahoma"/>
+                <w:bCs/>
+              </w:rPr>
+              <w:t>3</w:t>
+            </w:r>
+          </w:p>
+        </w:tc>
+        <w:tc>
+          <w:tcPr>
+            <w:tcW w:w="896" w:type="dxa"/>
+            <w:shd w:val="clear" w:color="auto" w:fill="CDFFFF"/>
+          </w:tcPr>
+          <w:p>
+            <w:pPr>
+              <w:pStyle w:val="Prrafodelista"/>
+              <w:spacing w:line="360" w:lineRule="auto"/>
+              <w:ind w:left="0"/>
+              <w:jc w:val="center"/>
+              <w:rPr>
+                <w:rFonts w:ascii="Tahoma" w:hAnsi="Tahoma" w:cs="Tahoma"/>
+                <w:bCs/>
+              </w:rPr>
+            </w:pPr>
+            <w:r>
+              <w:rPr>
+                <w:rFonts w:ascii="Tahoma" w:hAnsi="Tahoma" w:cs="Tahoma"/>
+                <w:bCs/>
+              </w:rPr>
+              <w:t>6</w:t>
+            </w:r>
+          </w:p>
+        </w:tc>
+        <w:tc>
+          <w:tcPr>
+            <w:tcW w:w="1549" w:type="dxa"/>
+            <w:shd w:val="clear" w:color="auto" w:fill="CDFFFF"/>
+          </w:tcPr>
+          <w:p>
+            <w:pPr>
+              <w:pStyle w:val="Prrafodelista"/>
+              <w:spacing w:line="360" w:lineRule="auto"/>
+              <w:ind w:left="0"/>
+              <w:jc w:val="center"/>
+              <w:rPr>
+                <w:rFonts w:ascii="Tahoma" w:hAnsi="Tahoma" w:cs="Tahoma"/>
+                <w:bCs/>
+              </w:rPr>
+            </w:pPr>
+            <w:r>
+              <w:rPr>
+                <w:rFonts w:ascii="Tahoma" w:hAnsi="Tahoma" w:cs="Tahoma"/>
+                <w:bCs/>
+              </w:rPr>
+              <w:t>Isósceles</w:t>
+            </w:r>
+          </w:p>
+        </w:tc>
+        <w:tc>
+          <w:tcPr>
+            <w:tcW w:w="1665" w:type="dxa"/>
+            <w:shd w:val="clear" w:color="auto" w:fill="CDFFFF"/>
+          </w:tcPr>
+          <w:p>
+            <w:pPr>
+              <w:pStyle w:val="Prrafodelista"/>
+              <w:spacing w:line="360" w:lineRule="auto"/>
+              <w:ind w:left="0"/>
+              <w:jc w:val="center"/>
+              <w:rPr>
+                <w:rFonts w:ascii="Tahoma" w:hAnsi="Tahoma" w:cs="Tahoma"/>
+                <w:bCs/>
+              </w:rPr>
+            </w:pPr>
+            <w:r>
+              <w:rPr>
+                <w:rFonts w:ascii="Tahoma" w:hAnsi="Tahoma" w:cs="Tahoma"/>
+                <w:bCs/>
+              </w:rPr>
+              <w:t>Isósceles</w:t>
+            </w:r>
+          </w:p>
+        </w:tc>
+      </w:tr>
+      <w:tr>
+        <w:trPr>
+          <w:trHeight w:val="70"/>
+        </w:trPr>
+        <w:tc>
+          <w:tcPr>
+            <w:tcW w:w="1096" w:type="dxa"/>
+            <w:shd w:val="clear" w:color="auto" w:fill="CDFFFF"/>
+          </w:tcPr>
+          <w:p>
+            <w:pPr>
+              <w:pStyle w:val="Prrafodelista"/>
+              <w:spacing w:line="360" w:lineRule="auto"/>
+              <w:ind w:left="0"/>
+              <w:jc w:val="center"/>
+              <w:rPr>
+                <w:rFonts w:ascii="Tahoma" w:hAnsi="Tahoma" w:cs="Tahoma"/>
+                <w:b/>
+              </w:rPr>
+            </w:pPr>
+            <w:r>
+              <w:rPr>
+                <w:rFonts w:ascii="Tahoma" w:hAnsi="Tahoma" w:cs="Tahoma"/>
+                <w:b/>
+              </w:rPr>
+              <w:t>19</w:t>
+            </w:r>
+          </w:p>
+        </w:tc>
+        <w:tc>
+          <w:tcPr>
+            <w:tcW w:w="1629" w:type="dxa"/>
+            <w:shd w:val="clear" w:color="auto" w:fill="CDFFFF"/>
+          </w:tcPr>
+          <w:p>
+            <w:pPr>
+              <w:pStyle w:val="Prrafodelista"/>
+              <w:spacing w:line="360" w:lineRule="auto"/>
+              <w:ind w:left="0"/>
+              <w:jc w:val="center"/>
+              <w:rPr>
+                <w:rFonts w:ascii="Tahoma" w:hAnsi="Tahoma" w:cs="Tahoma"/>
+                <w:bCs/>
+              </w:rPr>
+            </w:pPr>
+            <w:r>
+              <w:rPr>
+                <w:rFonts w:ascii="Tahoma" w:hAnsi="Tahoma" w:cs="Tahoma"/>
+                <w:bCs/>
+              </w:rPr>
+              <w:t>Isósceles 2</w:t>
+            </w:r>
+          </w:p>
+        </w:tc>
+        <w:tc>
+          <w:tcPr>
+            <w:tcW w:w="876" w:type="dxa"/>
+            <w:shd w:val="clear" w:color="auto" w:fill="CDFFFF"/>
+          </w:tcPr>
+          <w:p>
+            <w:pPr>
+              <w:pStyle w:val="Prrafodelista"/>
+              <w:spacing w:line="360" w:lineRule="auto"/>
+              <w:ind w:left="0"/>
+              <w:jc w:val="center"/>
+              <w:rPr>
+                <w:rFonts w:ascii="Tahoma" w:hAnsi="Tahoma" w:cs="Tahoma"/>
+                <w:bCs/>
+              </w:rPr>
+            </w:pPr>
+            <w:r>
+              <w:rPr>
+                <w:rFonts w:ascii="Tahoma" w:hAnsi="Tahoma" w:cs="Tahoma"/>
+                <w:bCs/>
+              </w:rPr>
+              <w:t>132</w:t>
+            </w:r>
+          </w:p>
+        </w:tc>
+        <w:tc>
+          <w:tcPr>
+            <w:tcW w:w="847" w:type="dxa"/>
+            <w:shd w:val="clear" w:color="auto" w:fill="CDFFFF"/>
+          </w:tcPr>
+          <w:p>
+            <w:pPr>
+              <w:pStyle w:val="Prrafodelista"/>
+              <w:spacing w:line="360" w:lineRule="auto"/>
+              <w:ind w:left="0"/>
+              <w:jc w:val="center"/>
+              <w:rPr>
+                <w:rFonts w:ascii="Tahoma" w:hAnsi="Tahoma" w:cs="Tahoma"/>
+                <w:bCs/>
+              </w:rPr>
+            </w:pPr>
+            <w:r>
+              <w:rPr>
+                <w:rFonts w:ascii="Tahoma" w:hAnsi="Tahoma" w:cs="Tahoma"/>
+                <w:bCs/>
+              </w:rPr>
+              <w:t>132</w:t>
+            </w:r>
+          </w:p>
+        </w:tc>
+        <w:tc>
+          <w:tcPr>
+            <w:tcW w:w="896" w:type="dxa"/>
+            <w:shd w:val="clear" w:color="auto" w:fill="CDFFFF"/>
+          </w:tcPr>
+          <w:p>
+            <w:pPr>
+              <w:pStyle w:val="Prrafodelista"/>
+              <w:spacing w:line="360" w:lineRule="auto"/>
+              <w:ind w:left="0"/>
+              <w:jc w:val="center"/>
+              <w:rPr>
+                <w:rFonts w:ascii="Tahoma" w:hAnsi="Tahoma" w:cs="Tahoma"/>
+                <w:bCs/>
+              </w:rPr>
+            </w:pPr>
+            <w:r>
+              <w:rPr>
+                <w:rFonts w:ascii="Tahoma" w:hAnsi="Tahoma" w:cs="Tahoma"/>
+                <w:bCs/>
+              </w:rPr>
+              <w:t>140</w:t>
+            </w:r>
+          </w:p>
+        </w:tc>
+        <w:tc>
+          <w:tcPr>
+            <w:tcW w:w="1549" w:type="dxa"/>
+            <w:shd w:val="clear" w:color="auto" w:fill="CDFFFF"/>
+          </w:tcPr>
+          <w:p>
+            <w:pPr>
+              <w:pStyle w:val="Prrafodelista"/>
+              <w:spacing w:line="360" w:lineRule="auto"/>
+              <w:ind w:left="0"/>
+              <w:jc w:val="center"/>
+              <w:rPr>
+                <w:rFonts w:ascii="Tahoma" w:hAnsi="Tahoma" w:cs="Tahoma"/>
+                <w:bCs/>
+              </w:rPr>
+            </w:pPr>
+            <w:r>
+              <w:rPr>
+                <w:rFonts w:ascii="Tahoma" w:hAnsi="Tahoma" w:cs="Tahoma"/>
+                <w:bCs/>
+              </w:rPr>
+              <w:t>Isósceles</w:t>
+            </w:r>
+          </w:p>
+        </w:tc>
+        <w:tc>
+          <w:tcPr>
+            <w:tcW w:w="1665" w:type="dxa"/>
+            <w:shd w:val="clear" w:color="auto" w:fill="CDFFFF"/>
+          </w:tcPr>
+          <w:p>
+            <w:pPr>
+              <w:pStyle w:val="Prrafodelista"/>
+              <w:spacing w:line="360" w:lineRule="auto"/>
+              <w:ind w:left="0"/>
+              <w:jc w:val="center"/>
+              <w:rPr>
+                <w:rFonts w:ascii="Tahoma" w:hAnsi="Tahoma" w:cs="Tahoma"/>
+                <w:bCs/>
+              </w:rPr>
+            </w:pPr>
+            <w:r>
+              <w:rPr>
+                <w:rFonts w:ascii="Tahoma" w:hAnsi="Tahoma" w:cs="Tahoma"/>
+                <w:bCs/>
+              </w:rPr>
+              <w:t>Isósceles</w:t>
+            </w:r>
+          </w:p>
+        </w:tc>
+      </w:tr>
+      <w:tr>
+        <w:trPr>
+          <w:trHeight w:val="70"/>
+        </w:trPr>
+        <w:tc>
+          <w:tcPr>
+            <w:tcW w:w="1096" w:type="dxa"/>
+            <w:shd w:val="clear" w:color="auto" w:fill="CDFFFF"/>
+          </w:tcPr>
+          <w:p>
+            <w:pPr>
+              <w:pStyle w:val="Prrafodelista"/>
+              <w:spacing w:line="360" w:lineRule="auto"/>
+              <w:ind w:left="0"/>
+              <w:jc w:val="center"/>
+              <w:rPr>
+                <w:rFonts w:ascii="Tahoma" w:hAnsi="Tahoma" w:cs="Tahoma"/>
+                <w:b/>
+              </w:rPr>
+            </w:pPr>
+            <w:r>
+              <w:rPr>
+                <w:rFonts w:ascii="Tahoma" w:hAnsi="Tahoma" w:cs="Tahoma"/>
+                <w:b/>
+              </w:rPr>
+              <w:t>20</w:t>
+            </w:r>
+          </w:p>
+        </w:tc>
+        <w:tc>
+          <w:tcPr>
+            <w:tcW w:w="1629" w:type="dxa"/>
+            <w:shd w:val="clear" w:color="auto" w:fill="CDFFFF"/>
+          </w:tcPr>
+          <w:p>
+            <w:pPr>
+              <w:pStyle w:val="Prrafodelista"/>
+              <w:spacing w:line="360" w:lineRule="auto"/>
+              <w:ind w:left="0"/>
+              <w:jc w:val="center"/>
+              <w:rPr>
+                <w:rFonts w:ascii="Tahoma" w:hAnsi="Tahoma" w:cs="Tahoma"/>
+                <w:bCs/>
+              </w:rPr>
+            </w:pPr>
+            <w:r>
+              <w:rPr>
+                <w:rFonts w:ascii="Tahoma" w:hAnsi="Tahoma" w:cs="Tahoma"/>
+                <w:bCs/>
+              </w:rPr>
+              <w:t>No triangulo 1</w:t>
+            </w:r>
+          </w:p>
+        </w:tc>
+        <w:tc>
+          <w:tcPr>
+            <w:tcW w:w="876" w:type="dxa"/>
+            <w:shd w:val="clear" w:color="auto" w:fill="CDFFFF"/>
+          </w:tcPr>
+          <w:p>
+            <w:pPr>
+              <w:pStyle w:val="Prrafodelista"/>
+              <w:spacing w:line="360" w:lineRule="auto"/>
+              <w:ind w:left="0"/>
+              <w:jc w:val="center"/>
+              <w:rPr>
+                <w:rFonts w:ascii="Tahoma" w:hAnsi="Tahoma" w:cs="Tahoma"/>
+                <w:bCs/>
+              </w:rPr>
+            </w:pPr>
+            <w:r>
+              <w:rPr>
+                <w:rFonts w:ascii="Tahoma" w:hAnsi="Tahoma" w:cs="Tahoma"/>
+                <w:bCs/>
+              </w:rPr>
+              <w:t>6</w:t>
+            </w:r>
+          </w:p>
+        </w:tc>
+        <w:tc>
+          <w:tcPr>
+            <w:tcW w:w="847" w:type="dxa"/>
+            <w:shd w:val="clear" w:color="auto" w:fill="CDFFFF"/>
+          </w:tcPr>
+          <w:p>
+            <w:pPr>
+              <w:pStyle w:val="Prrafodelista"/>
+              <w:spacing w:line="360" w:lineRule="auto"/>
+              <w:ind w:left="0"/>
+              <w:jc w:val="center"/>
+              <w:rPr>
+                <w:rFonts w:ascii="Tahoma" w:hAnsi="Tahoma" w:cs="Tahoma"/>
+                <w:bCs/>
+              </w:rPr>
+            </w:pPr>
+            <w:r>
+              <w:rPr>
+                <w:rFonts w:ascii="Tahoma" w:hAnsi="Tahoma" w:cs="Tahoma"/>
+                <w:bCs/>
+              </w:rPr>
+              <w:t>13</w:t>
+            </w:r>
+          </w:p>
+        </w:tc>
+        <w:tc>
+          <w:tcPr>
+            <w:tcW w:w="896" w:type="dxa"/>
+            <w:shd w:val="clear" w:color="auto" w:fill="CDFFFF"/>
+          </w:tcPr>
+          <w:p>
+            <w:pPr>
+              <w:pStyle w:val="Prrafodelista"/>
+              <w:spacing w:line="360" w:lineRule="auto"/>
+              <w:ind w:left="0"/>
+              <w:jc w:val="center"/>
+              <w:rPr>
+                <w:rFonts w:ascii="Tahoma" w:hAnsi="Tahoma" w:cs="Tahoma"/>
+                <w:bCs/>
+              </w:rPr>
+            </w:pPr>
+            <w:r>
+              <w:rPr>
+                <w:rFonts w:ascii="Tahoma" w:hAnsi="Tahoma" w:cs="Tahoma"/>
+                <w:bCs/>
+              </w:rPr>
+              <w:t>6</w:t>
+            </w:r>
+          </w:p>
+        </w:tc>
+        <w:tc>
+          <w:tcPr>
+            <w:tcW w:w="1549" w:type="dxa"/>
+            <w:shd w:val="clear" w:color="auto" w:fill="CDFFFF"/>
+          </w:tcPr>
+          <w:p>
+            <w:pPr>
+              <w:pStyle w:val="Prrafodelista"/>
+              <w:spacing w:line="360" w:lineRule="auto"/>
+              <w:ind w:left="0"/>
+              <w:jc w:val="center"/>
+              <w:rPr>
+                <w:rFonts w:ascii="Tahoma" w:hAnsi="Tahoma" w:cs="Tahoma"/>
+                <w:bCs/>
+              </w:rPr>
+            </w:pPr>
+            <w:r>
+              <w:rPr>
+                <w:rFonts w:ascii="Tahoma" w:hAnsi="Tahoma" w:cs="Tahoma"/>
+                <w:bCs/>
+              </w:rPr>
+              <w:t>No triangulo</w:t>
+            </w:r>
+          </w:p>
+        </w:tc>
+        <w:tc>
+          <w:tcPr>
+            <w:tcW w:w="1665" w:type="dxa"/>
+            <w:shd w:val="clear" w:color="auto" w:fill="CDFFFF"/>
+          </w:tcPr>
+          <w:p>
+            <w:pPr>
+              <w:pStyle w:val="Prrafodelista"/>
+              <w:spacing w:line="360" w:lineRule="auto"/>
+              <w:ind w:left="0"/>
+              <w:jc w:val="center"/>
+              <w:rPr>
+                <w:rFonts w:ascii="Tahoma" w:hAnsi="Tahoma" w:cs="Tahoma"/>
+                <w:bCs/>
+              </w:rPr>
+            </w:pPr>
+            <w:r>
+              <w:rPr>
+                <w:rFonts w:ascii="Tahoma" w:hAnsi="Tahoma" w:cs="Tahoma"/>
+                <w:bCs/>
+              </w:rPr>
+              <w:t>No triangulo</w:t>
+            </w:r>
+          </w:p>
+        </w:tc>
+      </w:tr>
+      <w:tr>
+        <w:trPr>
+          <w:trHeight w:val="70"/>
+        </w:trPr>
+        <w:tc>
+          <w:tcPr>
+            <w:tcW w:w="1096" w:type="dxa"/>
+            <w:shd w:val="clear" w:color="auto" w:fill="CDFFFF"/>
+          </w:tcPr>
+          <w:p>
+            <w:pPr>
+              <w:pStyle w:val="Prrafodelista"/>
+              <w:spacing w:line="360" w:lineRule="auto"/>
+              <w:ind w:left="0"/>
+              <w:jc w:val="center"/>
+              <w:rPr>
+                <w:rFonts w:ascii="Tahoma" w:hAnsi="Tahoma" w:cs="Tahoma"/>
+                <w:b/>
+              </w:rPr>
+            </w:pPr>
+            <w:r>
+              <w:rPr>
+                <w:rFonts w:ascii="Tahoma" w:hAnsi="Tahoma" w:cs="Tahoma"/>
+                <w:b/>
+              </w:rPr>
+              <w:t>21</w:t>
+            </w:r>
+          </w:p>
+        </w:tc>
+        <w:tc>
+          <w:tcPr>
+            <w:tcW w:w="1629" w:type="dxa"/>
+            <w:shd w:val="clear" w:color="auto" w:fill="CDFFFF"/>
+          </w:tcPr>
+          <w:p>
+            <w:pPr>
+              <w:pStyle w:val="Prrafodelista"/>
+              <w:spacing w:line="360" w:lineRule="auto"/>
+              <w:ind w:left="0"/>
+              <w:jc w:val="center"/>
+              <w:rPr>
+                <w:rFonts w:ascii="Tahoma" w:hAnsi="Tahoma" w:cs="Tahoma"/>
+                <w:bCs/>
+              </w:rPr>
+            </w:pPr>
+            <w:r>
+              <w:rPr>
+                <w:rFonts w:ascii="Tahoma" w:hAnsi="Tahoma" w:cs="Tahoma"/>
+                <w:bCs/>
+              </w:rPr>
+              <w:t>No triangulo 2</w:t>
+            </w:r>
+          </w:p>
+        </w:tc>
+        <w:tc>
+          <w:tcPr>
+            <w:tcW w:w="876" w:type="dxa"/>
+            <w:shd w:val="clear" w:color="auto" w:fill="CDFFFF"/>
+          </w:tcPr>
+          <w:p>
+            <w:pPr>
+              <w:pStyle w:val="Prrafodelista"/>
+              <w:spacing w:line="360" w:lineRule="auto"/>
+              <w:ind w:left="0"/>
+              <w:jc w:val="center"/>
+              <w:rPr>
+                <w:rFonts w:ascii="Tahoma" w:hAnsi="Tahoma" w:cs="Tahoma"/>
+                <w:bCs/>
+              </w:rPr>
+            </w:pPr>
+            <w:r>
+              <w:rPr>
+                <w:rFonts w:ascii="Tahoma" w:hAnsi="Tahoma" w:cs="Tahoma"/>
+                <w:bCs/>
+              </w:rPr>
+              <w:t>40</w:t>
+            </w:r>
+          </w:p>
+        </w:tc>
+        <w:tc>
+          <w:tcPr>
+            <w:tcW w:w="847" w:type="dxa"/>
+            <w:shd w:val="clear" w:color="auto" w:fill="CDFFFF"/>
+          </w:tcPr>
+          <w:p>
+            <w:pPr>
+              <w:pStyle w:val="Prrafodelista"/>
+              <w:spacing w:line="360" w:lineRule="auto"/>
+              <w:ind w:left="0"/>
+              <w:jc w:val="center"/>
+              <w:rPr>
+                <w:rFonts w:ascii="Tahoma" w:hAnsi="Tahoma" w:cs="Tahoma"/>
+                <w:bCs/>
+              </w:rPr>
+            </w:pPr>
+            <w:r>
+              <w:rPr>
+                <w:rFonts w:ascii="Tahoma" w:hAnsi="Tahoma" w:cs="Tahoma"/>
+                <w:bCs/>
+              </w:rPr>
+              <w:t>24</w:t>
+            </w:r>
+          </w:p>
+        </w:tc>
+        <w:tc>
+          <w:tcPr>
+            <w:tcW w:w="896" w:type="dxa"/>
+            <w:shd w:val="clear" w:color="auto" w:fill="CDFFFF"/>
+          </w:tcPr>
+          <w:p>
+            <w:pPr>
+              <w:pStyle w:val="Prrafodelista"/>
+              <w:spacing w:line="360" w:lineRule="auto"/>
+              <w:ind w:left="0"/>
+              <w:jc w:val="center"/>
+              <w:rPr>
+                <w:rFonts w:ascii="Tahoma" w:hAnsi="Tahoma" w:cs="Tahoma"/>
+                <w:bCs/>
+              </w:rPr>
+            </w:pPr>
+            <w:r>
+              <w:rPr>
+                <w:rFonts w:ascii="Tahoma" w:hAnsi="Tahoma" w:cs="Tahoma"/>
+                <w:bCs/>
+              </w:rPr>
+              <w:t>199</w:t>
+            </w:r>
+          </w:p>
+        </w:tc>
+        <w:tc>
+          <w:tcPr>
+            <w:tcW w:w="1549" w:type="dxa"/>
+            <w:shd w:val="clear" w:color="auto" w:fill="CDFFFF"/>
+          </w:tcPr>
+          <w:p>
+            <w:pPr>
+              <w:pStyle w:val="Prrafodelista"/>
+              <w:spacing w:line="360" w:lineRule="auto"/>
+              <w:ind w:left="0"/>
+              <w:jc w:val="center"/>
+              <w:rPr>
+                <w:rFonts w:ascii="Tahoma" w:hAnsi="Tahoma" w:cs="Tahoma"/>
+                <w:bCs/>
+              </w:rPr>
+            </w:pPr>
+            <w:r>
+              <w:rPr>
+                <w:rFonts w:ascii="Tahoma" w:hAnsi="Tahoma" w:cs="Tahoma"/>
+                <w:bCs/>
+              </w:rPr>
+              <w:t>No triangulo</w:t>
+            </w:r>
+          </w:p>
+        </w:tc>
+        <w:tc>
+          <w:tcPr>
+            <w:tcW w:w="1665" w:type="dxa"/>
+            <w:shd w:val="clear" w:color="auto" w:fill="CDFFFF"/>
+          </w:tcPr>
+          <w:p>
+            <w:pPr>
+              <w:pStyle w:val="Prrafodelista"/>
+              <w:spacing w:line="360" w:lineRule="auto"/>
+              <w:ind w:left="0"/>
+              <w:jc w:val="center"/>
+              <w:rPr>
+                <w:rFonts w:ascii="Tahoma" w:hAnsi="Tahoma" w:cs="Tahoma"/>
+                <w:bCs/>
+              </w:rPr>
+            </w:pPr>
+            <w:r>
+              <w:rPr>
+                <w:rFonts w:ascii="Tahoma" w:hAnsi="Tahoma" w:cs="Tahoma"/>
+                <w:bCs/>
+              </w:rPr>
+              <w:t>No triangulo</w:t>
+            </w:r>
+          </w:p>
+        </w:tc>
+      </w:tr>
+      <w:tr>
+        <w:trPr>
+          <w:trHeight w:val="70"/>
+        </w:trPr>
+        <w:tc>
+          <w:tcPr>
+            <w:tcW w:w="1096" w:type="dxa"/>
+            <w:shd w:val="clear" w:color="auto" w:fill="CDFFFF"/>
+          </w:tcPr>
+          <w:p>
+            <w:pPr>
+              <w:pStyle w:val="Prrafodelista"/>
+              <w:spacing w:line="360" w:lineRule="auto"/>
+              <w:ind w:left="0"/>
+              <w:jc w:val="center"/>
+              <w:rPr>
+                <w:rFonts w:ascii="Tahoma" w:hAnsi="Tahoma" w:cs="Tahoma"/>
+                <w:b/>
+              </w:rPr>
+            </w:pPr>
+            <w:r>
+              <w:rPr>
+                <w:rFonts w:ascii="Tahoma" w:hAnsi="Tahoma" w:cs="Tahoma"/>
+                <w:b/>
+              </w:rPr>
+              <w:t>22</w:t>
+            </w:r>
+          </w:p>
+        </w:tc>
+        <w:tc>
+          <w:tcPr>
+            <w:tcW w:w="1629" w:type="dxa"/>
+            <w:shd w:val="clear" w:color="auto" w:fill="CDFFFF"/>
+          </w:tcPr>
+          <w:p>
+            <w:pPr>
+              <w:pStyle w:val="Prrafodelista"/>
+              <w:spacing w:line="360" w:lineRule="auto"/>
+              <w:ind w:left="0"/>
+              <w:jc w:val="center"/>
+              <w:rPr>
+                <w:rFonts w:ascii="Tahoma" w:hAnsi="Tahoma" w:cs="Tahoma"/>
+                <w:bCs/>
+              </w:rPr>
+            </w:pPr>
+            <w:r>
+              <w:rPr>
+                <w:rFonts w:ascii="Tahoma" w:hAnsi="Tahoma" w:cs="Tahoma"/>
+                <w:bCs/>
+              </w:rPr>
+              <w:t>No triangulo 3</w:t>
+            </w:r>
+          </w:p>
+        </w:tc>
+        <w:tc>
+          <w:tcPr>
+            <w:tcW w:w="876" w:type="dxa"/>
+            <w:shd w:val="clear" w:color="auto" w:fill="CDFFFF"/>
+          </w:tcPr>
+          <w:p>
+            <w:pPr>
+              <w:pStyle w:val="Prrafodelista"/>
+              <w:spacing w:line="360" w:lineRule="auto"/>
+              <w:ind w:left="0"/>
+              <w:jc w:val="center"/>
+              <w:rPr>
+                <w:rFonts w:ascii="Tahoma" w:hAnsi="Tahoma" w:cs="Tahoma"/>
+                <w:bCs/>
+              </w:rPr>
+            </w:pPr>
+            <w:r>
+              <w:rPr>
+                <w:rFonts w:ascii="Tahoma" w:hAnsi="Tahoma" w:cs="Tahoma"/>
+                <w:bCs/>
+              </w:rPr>
+              <w:t>1</w:t>
+            </w:r>
+          </w:p>
+        </w:tc>
+        <w:tc>
+          <w:tcPr>
+            <w:tcW w:w="847" w:type="dxa"/>
+            <w:shd w:val="clear" w:color="auto" w:fill="CDFFFF"/>
+          </w:tcPr>
+          <w:p>
+            <w:pPr>
+              <w:pStyle w:val="Prrafodelista"/>
+              <w:spacing w:line="360" w:lineRule="auto"/>
+              <w:ind w:left="0"/>
+              <w:jc w:val="center"/>
+              <w:rPr>
+                <w:rFonts w:ascii="Tahoma" w:hAnsi="Tahoma" w:cs="Tahoma"/>
+                <w:bCs/>
+              </w:rPr>
+            </w:pPr>
+            <w:r>
+              <w:rPr>
+                <w:rFonts w:ascii="Tahoma" w:hAnsi="Tahoma" w:cs="Tahoma"/>
+                <w:bCs/>
+              </w:rPr>
+              <w:t>2</w:t>
+            </w:r>
+          </w:p>
+        </w:tc>
+        <w:tc>
+          <w:tcPr>
+            <w:tcW w:w="896" w:type="dxa"/>
+            <w:shd w:val="clear" w:color="auto" w:fill="CDFFFF"/>
+          </w:tcPr>
+          <w:p>
+            <w:pPr>
+              <w:pStyle w:val="Prrafodelista"/>
+              <w:spacing w:line="360" w:lineRule="auto"/>
+              <w:ind w:left="0"/>
+              <w:jc w:val="center"/>
+              <w:rPr>
+                <w:rFonts w:ascii="Tahoma" w:hAnsi="Tahoma" w:cs="Tahoma"/>
+                <w:bCs/>
+              </w:rPr>
+            </w:pPr>
+            <w:r>
+              <w:rPr>
+                <w:rFonts w:ascii="Tahoma" w:hAnsi="Tahoma" w:cs="Tahoma"/>
+                <w:bCs/>
+              </w:rPr>
+              <w:t>3</w:t>
+            </w:r>
+          </w:p>
+        </w:tc>
+        <w:tc>
+          <w:tcPr>
+            <w:tcW w:w="1549" w:type="dxa"/>
+            <w:shd w:val="clear" w:color="auto" w:fill="CDFFFF"/>
+          </w:tcPr>
+          <w:p>
+            <w:pPr>
+              <w:pStyle w:val="Prrafodelista"/>
+              <w:spacing w:line="360" w:lineRule="auto"/>
+              <w:ind w:left="0"/>
+              <w:jc w:val="center"/>
+              <w:rPr>
+                <w:rFonts w:ascii="Tahoma" w:hAnsi="Tahoma" w:cs="Tahoma"/>
+                <w:bCs/>
+              </w:rPr>
+            </w:pPr>
+            <w:r>
+              <w:rPr>
+                <w:rFonts w:ascii="Tahoma" w:hAnsi="Tahoma" w:cs="Tahoma"/>
+                <w:bCs/>
+              </w:rPr>
+              <w:t>No triangulo</w:t>
+            </w:r>
+          </w:p>
+        </w:tc>
+        <w:tc>
+          <w:tcPr>
+            <w:tcW w:w="1665" w:type="dxa"/>
+            <w:shd w:val="clear" w:color="auto" w:fill="CDFFFF"/>
+          </w:tcPr>
+          <w:p>
+            <w:pPr>
+              <w:pStyle w:val="Prrafodelista"/>
+              <w:spacing w:line="360" w:lineRule="auto"/>
+              <w:ind w:left="0"/>
+              <w:jc w:val="center"/>
+              <w:rPr>
+                <w:rFonts w:ascii="Tahoma" w:hAnsi="Tahoma" w:cs="Tahoma"/>
+                <w:bCs/>
+              </w:rPr>
+            </w:pPr>
+            <w:r>
+              <w:rPr>
+                <w:rFonts w:ascii="Tahoma" w:hAnsi="Tahoma" w:cs="Tahoma"/>
+                <w:bCs/>
+              </w:rPr>
+              <w:t>No triangulo</w:t>
+            </w:r>
+          </w:p>
+        </w:tc>
+      </w:tr>
+    </w:tbl>
+    <w:p>
+      <w:pPr>
+        <w:pStyle w:val="Prrafodelista"/>
+        <w:spacing w:line="360" w:lineRule="auto"/>
+        <w:ind w:left="360"/>
+        <w:jc w:val="both"/>
+        <w:rPr>
+          <w:b/>
+        </w:rPr>
+      </w:pPr>
+    </w:p>
+    <w:p>
+      <w:pPr>
+        <w:pStyle w:val="Prrafodelista"/>
+        <w:spacing w:line="360" w:lineRule="auto"/>
+        <w:ind w:left="360"/>
+        <w:jc w:val="both"/>
+        <w:rPr>
+          <w:b/>
+        </w:rPr>
+      </w:pPr>
+    </w:p>
+    <w:p>
+      <w:pPr>
+        <w:pStyle w:val="Prrafodelista"/>
+        <w:spacing w:line="360" w:lineRule="auto"/>
+        <w:ind w:left="360"/>
+        <w:jc w:val="both"/>
+        <w:rPr>
+          <w:b/>
+        </w:rPr>
+      </w:pPr>
     </w:p>
     <w:p>
       <w:pPr>
@@ -6432,7 +10773,8 @@
           <w:rFonts w:ascii="Tahoma" w:hAnsi="Tahoma" w:cs="Tahoma"/>
           <w:b/>
         </w:rPr>
-        <w:t>Conclusiones</w:t>
+        <w:lastRenderedPageBreak/>
+        <w:t>Evidencia</w:t>
       </w:r>
     </w:p>
     <w:p>
@@ -6442,9 +10784,1256 @@
         <w:ind w:left="360"/>
         <w:jc w:val="both"/>
         <w:rPr>
-          <w:b/>
-        </w:rPr>
-      </w:pPr>
+          <w:rFonts w:ascii="Tahoma" w:hAnsi="Tahoma" w:cs="Tahoma"/>
+          <w:b/>
+          <w:lang w:val="en-US"/>
+        </w:rPr>
+      </w:pPr>
+    </w:p>
+    <w:p>
+      <w:pPr>
+        <w:pStyle w:val="Prrafodelista"/>
+        <w:keepNext/>
+        <w:spacing w:line="360" w:lineRule="auto"/>
+        <w:ind w:left="360"/>
+        <w:jc w:val="both"/>
+      </w:pPr>
+      <w:r>
+        <w:rPr>
+          <w:noProof/>
+        </w:rPr>
+        <w:drawing>
+          <wp:inline distT="0" distB="0" distL="0" distR="0" wp14:anchorId="51B70AC1" wp14:editId="0838ADE8">
+            <wp:extent cx="5943600" cy="1676400"/>
+            <wp:effectExtent l="19050" t="19050" r="19050" b="19050"/>
+            <wp:docPr id="13" name="Imagen 13"/>
+            <wp:cNvGraphicFramePr>
+              <a:graphicFrameLocks xmlns:a="http://schemas.openxmlformats.org/drawingml/2006/main" noChangeAspect="1"/>
+            </wp:cNvGraphicFramePr>
+            <a:graphic xmlns:a="http://schemas.openxmlformats.org/drawingml/2006/main">
+              <a:graphicData uri="http://schemas.openxmlformats.org/drawingml/2006/picture">
+                <pic:pic xmlns:pic="http://schemas.openxmlformats.org/drawingml/2006/picture">
+                  <pic:nvPicPr>
+                    <pic:cNvPr id="0" name="Imagen 12"/>
+                    <pic:cNvPicPr>
+                      <a:picLocks noChangeAspect="1" noChangeArrowheads="1"/>
+                    </pic:cNvPicPr>
+                  </pic:nvPicPr>
+                  <pic:blipFill>
+                    <a:blip r:embed="rId13">
+                      <a:extLst>
+                        <a:ext uri="{28A0092B-C50C-407E-A947-70E740481C1C}">
+                          <a14:useLocalDpi xmlns:a14="http://schemas.microsoft.com/office/drawing/2010/main" val="0"/>
+                        </a:ext>
+                      </a:extLst>
+                    </a:blip>
+                    <a:srcRect/>
+                    <a:stretch>
+                      <a:fillRect/>
+                    </a:stretch>
+                  </pic:blipFill>
+                  <pic:spPr bwMode="auto">
+                    <a:xfrm>
+                      <a:off x="0" y="0"/>
+                      <a:ext cx="5943600" cy="1676400"/>
+                    </a:xfrm>
+                    <a:prstGeom prst="rect">
+                      <a:avLst/>
+                    </a:prstGeom>
+                    <a:noFill/>
+                    <a:ln w="19050" cmpd="sng">
+                      <a:solidFill>
+                        <a:srgbClr val="000000"/>
+                      </a:solidFill>
+                      <a:miter lim="800000"/>
+                      <a:headEnd/>
+                      <a:tailEnd/>
+                    </a:ln>
+                    <a:effectLst/>
+                  </pic:spPr>
+                </pic:pic>
+              </a:graphicData>
+            </a:graphic>
+          </wp:inline>
+        </w:drawing>
+      </w:r>
+    </w:p>
+    <w:p>
+      <w:pPr>
+        <w:pStyle w:val="Descripcin"/>
+        <w:ind w:firstLine="360"/>
+        <w:jc w:val="both"/>
+        <w:rPr>
+          <w:b/>
+          <w:bCs/>
+          <w:color w:val="auto"/>
+        </w:rPr>
+      </w:pPr>
+      <w:proofErr w:type="spellStart"/>
+      <w:r>
+        <w:rPr>
+          <w:b/>
+          <w:bCs/>
+          <w:color w:val="auto"/>
+        </w:rPr>
+        <w:t>Gráfico</w:t>
+      </w:r>
+      <w:proofErr w:type="spellEnd"/>
+      <w:r>
+        <w:rPr>
+          <w:b/>
+          <w:bCs/>
+          <w:color w:val="auto"/>
+        </w:rPr>
+        <w:t xml:space="preserve"> </w:t>
+      </w:r>
+      <w:r>
+        <w:rPr>
+          <w:b/>
+          <w:bCs/>
+          <w:color w:val="auto"/>
+        </w:rPr>
+        <w:t xml:space="preserve"> </w:t>
+      </w:r>
+      <w:r>
+        <w:rPr>
+          <w:b/>
+          <w:bCs/>
+          <w:color w:val="auto"/>
+        </w:rPr>
+        <w:fldChar w:fldCharType="begin"/>
+      </w:r>
+      <w:r>
+        <w:rPr>
+          <w:b/>
+          <w:bCs/>
+          <w:color w:val="auto"/>
+        </w:rPr>
+        <w:instrText xml:space="preserve"> SEQ Gráfico \* ARABIC </w:instrText>
+      </w:r>
+      <w:r>
+        <w:rPr>
+          <w:b/>
+          <w:bCs/>
+          <w:color w:val="auto"/>
+        </w:rPr>
+        <w:fldChar w:fldCharType="separate"/>
+      </w:r>
+      <w:r>
+        <w:rPr>
+          <w:b/>
+          <w:bCs/>
+          <w:noProof/>
+          <w:color w:val="auto"/>
+        </w:rPr>
+        <w:t>3</w:t>
+      </w:r>
+      <w:r>
+        <w:rPr>
+          <w:b/>
+          <w:bCs/>
+          <w:color w:val="auto"/>
+        </w:rPr>
+        <w:fldChar w:fldCharType="end"/>
+      </w:r>
+      <w:r>
+        <w:rPr>
+          <w:b/>
+          <w:bCs/>
+          <w:color w:val="auto"/>
+        </w:rPr>
+        <w:t>.- Test #14 (5,5,5)</w:t>
+      </w:r>
+    </w:p>
+    <w:p/>
+    <w:p>
+      <w:pPr>
+        <w:pStyle w:val="Prrafodelista"/>
+        <w:keepNext/>
+        <w:spacing w:line="360" w:lineRule="auto"/>
+        <w:ind w:left="360"/>
+        <w:jc w:val="both"/>
+      </w:pPr>
+      <w:r>
+        <w:rPr>
+          <w:noProof/>
+        </w:rPr>
+        <w:drawing>
+          <wp:inline distT="0" distB="0" distL="0" distR="0" wp14:anchorId="762466AD" wp14:editId="4AD1B7D3">
+            <wp:extent cx="5943600" cy="1857375"/>
+            <wp:effectExtent l="19050" t="19050" r="19050" b="28575"/>
+            <wp:docPr id="12" name="Imagen 12"/>
+            <wp:cNvGraphicFramePr>
+              <a:graphicFrameLocks xmlns:a="http://schemas.openxmlformats.org/drawingml/2006/main" noChangeAspect="1"/>
+            </wp:cNvGraphicFramePr>
+            <a:graphic xmlns:a="http://schemas.openxmlformats.org/drawingml/2006/main">
+              <a:graphicData uri="http://schemas.openxmlformats.org/drawingml/2006/picture">
+                <pic:pic xmlns:pic="http://schemas.openxmlformats.org/drawingml/2006/picture">
+                  <pic:nvPicPr>
+                    <pic:cNvPr id="0" name="Imagen 5"/>
+                    <pic:cNvPicPr>
+                      <a:picLocks noChangeAspect="1" noChangeArrowheads="1"/>
+                    </pic:cNvPicPr>
+                  </pic:nvPicPr>
+                  <pic:blipFill>
+                    <a:blip r:embed="rId14">
+                      <a:extLst>
+                        <a:ext uri="{28A0092B-C50C-407E-A947-70E740481C1C}">
+                          <a14:useLocalDpi xmlns:a14="http://schemas.microsoft.com/office/drawing/2010/main" val="0"/>
+                        </a:ext>
+                      </a:extLst>
+                    </a:blip>
+                    <a:srcRect/>
+                    <a:stretch>
+                      <a:fillRect/>
+                    </a:stretch>
+                  </pic:blipFill>
+                  <pic:spPr bwMode="auto">
+                    <a:xfrm>
+                      <a:off x="0" y="0"/>
+                      <a:ext cx="5943600" cy="1857375"/>
+                    </a:xfrm>
+                    <a:prstGeom prst="rect">
+                      <a:avLst/>
+                    </a:prstGeom>
+                    <a:noFill/>
+                    <a:ln w="19050" cmpd="sng">
+                      <a:solidFill>
+                        <a:srgbClr val="000000"/>
+                      </a:solidFill>
+                      <a:miter lim="800000"/>
+                      <a:headEnd/>
+                      <a:tailEnd/>
+                    </a:ln>
+                    <a:effectLst/>
+                  </pic:spPr>
+                </pic:pic>
+              </a:graphicData>
+            </a:graphic>
+          </wp:inline>
+        </w:drawing>
+      </w:r>
+    </w:p>
+    <w:p>
+      <w:pPr>
+        <w:pStyle w:val="Descripcin"/>
+        <w:ind w:left="720" w:hanging="360"/>
+        <w:jc w:val="both"/>
+        <w:rPr>
+          <w:b/>
+          <w:bCs/>
+          <w:color w:val="auto"/>
+        </w:rPr>
+      </w:pPr>
+      <w:proofErr w:type="spellStart"/>
+      <w:r>
+        <w:rPr>
+          <w:b/>
+          <w:bCs/>
+          <w:color w:val="auto"/>
+        </w:rPr>
+        <w:t>Gráfico</w:t>
+      </w:r>
+      <w:proofErr w:type="spellEnd"/>
+      <w:r>
+        <w:rPr>
+          <w:b/>
+          <w:bCs/>
+          <w:color w:val="auto"/>
+        </w:rPr>
+        <w:t xml:space="preserve">  </w:t>
+      </w:r>
+      <w:r>
+        <w:rPr>
+          <w:b/>
+          <w:bCs/>
+          <w:color w:val="auto"/>
+        </w:rPr>
+        <w:fldChar w:fldCharType="begin"/>
+      </w:r>
+      <w:r>
+        <w:rPr>
+          <w:b/>
+          <w:bCs/>
+          <w:color w:val="auto"/>
+        </w:rPr>
+        <w:instrText xml:space="preserve"> SEQ Gráfico \* ARABIC </w:instrText>
+      </w:r>
+      <w:r>
+        <w:rPr>
+          <w:b/>
+          <w:bCs/>
+          <w:color w:val="auto"/>
+        </w:rPr>
+        <w:fldChar w:fldCharType="separate"/>
+      </w:r>
+      <w:r>
+        <w:rPr>
+          <w:b/>
+          <w:bCs/>
+          <w:noProof/>
+          <w:color w:val="auto"/>
+        </w:rPr>
+        <w:t>4</w:t>
+      </w:r>
+      <w:r>
+        <w:rPr>
+          <w:b/>
+          <w:bCs/>
+          <w:color w:val="auto"/>
+        </w:rPr>
+        <w:fldChar w:fldCharType="end"/>
+      </w:r>
+      <w:r>
+        <w:rPr>
+          <w:b/>
+          <w:bCs/>
+          <w:color w:val="auto"/>
+        </w:rPr>
+        <w:t>.- Test #16 (5,3,7)</w:t>
+      </w:r>
+    </w:p>
+    <w:p>
+      <w:pPr>
+        <w:pStyle w:val="Prrafodelista"/>
+        <w:spacing w:line="360" w:lineRule="auto"/>
+        <w:ind w:left="360"/>
+        <w:jc w:val="both"/>
+        <w:rPr>
+          <w:b/>
+          <w:lang w:val="en-US"/>
+        </w:rPr>
+      </w:pPr>
+    </w:p>
+    <w:p>
+      <w:pPr>
+        <w:pStyle w:val="Prrafodelista"/>
+        <w:keepNext/>
+        <w:spacing w:line="360" w:lineRule="auto"/>
+        <w:ind w:left="360"/>
+        <w:jc w:val="both"/>
+      </w:pPr>
+      <w:r>
+        <w:rPr>
+          <w:noProof/>
+        </w:rPr>
+        <w:drawing>
+          <wp:inline distT="0" distB="0" distL="0" distR="0" wp14:anchorId="6D83EF82" wp14:editId="7DF26DA7">
+            <wp:extent cx="5943600" cy="1536700"/>
+            <wp:effectExtent l="19050" t="19050" r="19050" b="25400"/>
+            <wp:docPr id="11" name="Imagen 11"/>
+            <wp:cNvGraphicFramePr>
+              <a:graphicFrameLocks xmlns:a="http://schemas.openxmlformats.org/drawingml/2006/main" noChangeAspect="1"/>
+            </wp:cNvGraphicFramePr>
+            <a:graphic xmlns:a="http://schemas.openxmlformats.org/drawingml/2006/main">
+              <a:graphicData uri="http://schemas.openxmlformats.org/drawingml/2006/picture">
+                <pic:pic xmlns:pic="http://schemas.openxmlformats.org/drawingml/2006/picture">
+                  <pic:nvPicPr>
+                    <pic:cNvPr id="0" name="Imagen 14"/>
+                    <pic:cNvPicPr>
+                      <a:picLocks noChangeAspect="1" noChangeArrowheads="1"/>
+                    </pic:cNvPicPr>
+                  </pic:nvPicPr>
+                  <pic:blipFill>
+                    <a:blip r:embed="rId15">
+                      <a:extLst>
+                        <a:ext uri="{28A0092B-C50C-407E-A947-70E740481C1C}">
+                          <a14:useLocalDpi xmlns:a14="http://schemas.microsoft.com/office/drawing/2010/main" val="0"/>
+                        </a:ext>
+                      </a:extLst>
+                    </a:blip>
+                    <a:srcRect/>
+                    <a:stretch>
+                      <a:fillRect/>
+                    </a:stretch>
+                  </pic:blipFill>
+                  <pic:spPr bwMode="auto">
+                    <a:xfrm>
+                      <a:off x="0" y="0"/>
+                      <a:ext cx="5943600" cy="1536700"/>
+                    </a:xfrm>
+                    <a:prstGeom prst="rect">
+                      <a:avLst/>
+                    </a:prstGeom>
+                    <a:noFill/>
+                    <a:ln w="19050" cmpd="sng">
+                      <a:solidFill>
+                        <a:srgbClr val="000000"/>
+                      </a:solidFill>
+                      <a:miter lim="800000"/>
+                      <a:headEnd/>
+                      <a:tailEnd/>
+                    </a:ln>
+                    <a:effectLst/>
+                  </pic:spPr>
+                </pic:pic>
+              </a:graphicData>
+            </a:graphic>
+          </wp:inline>
+        </w:drawing>
+      </w:r>
+    </w:p>
+    <w:p>
+      <w:pPr>
+        <w:pStyle w:val="Descripcin"/>
+        <w:ind w:left="720" w:hanging="360"/>
+        <w:jc w:val="both"/>
+        <w:rPr>
+          <w:b/>
+          <w:bCs/>
+          <w:color w:val="auto"/>
+        </w:rPr>
+      </w:pPr>
+      <w:proofErr w:type="spellStart"/>
+      <w:r>
+        <w:rPr>
+          <w:b/>
+          <w:bCs/>
+          <w:color w:val="auto"/>
+        </w:rPr>
+        <w:t>Gráfico</w:t>
+      </w:r>
+      <w:proofErr w:type="spellEnd"/>
+      <w:r>
+        <w:rPr>
+          <w:b/>
+          <w:bCs/>
+          <w:color w:val="auto"/>
+        </w:rPr>
+        <w:t xml:space="preserve">  </w:t>
+      </w:r>
+      <w:r>
+        <w:rPr>
+          <w:b/>
+          <w:bCs/>
+          <w:color w:val="auto"/>
+        </w:rPr>
+        <w:fldChar w:fldCharType="begin"/>
+      </w:r>
+      <w:r>
+        <w:rPr>
+          <w:b/>
+          <w:bCs/>
+          <w:color w:val="auto"/>
+        </w:rPr>
+        <w:instrText xml:space="preserve"> SEQ Gráfico \* ARABIC </w:instrText>
+      </w:r>
+      <w:r>
+        <w:rPr>
+          <w:b/>
+          <w:bCs/>
+          <w:color w:val="auto"/>
+        </w:rPr>
+        <w:fldChar w:fldCharType="separate"/>
+      </w:r>
+      <w:r>
+        <w:rPr>
+          <w:b/>
+          <w:bCs/>
+          <w:noProof/>
+          <w:color w:val="auto"/>
+        </w:rPr>
+        <w:t>5</w:t>
+      </w:r>
+      <w:r>
+        <w:rPr>
+          <w:b/>
+          <w:bCs/>
+          <w:color w:val="auto"/>
+        </w:rPr>
+        <w:fldChar w:fldCharType="end"/>
+      </w:r>
+      <w:r>
+        <w:rPr>
+          <w:b/>
+          <w:bCs/>
+          <w:color w:val="auto"/>
+        </w:rPr>
+        <w:t>.- Test #18 (5,2,5)</w:t>
+      </w:r>
+    </w:p>
+    <w:p>
+      <w:pPr>
+        <w:keepNext/>
+        <w:ind w:left="360"/>
+      </w:pPr>
+      <w:r>
+        <w:lastRenderedPageBreak/>
+        <w:tab/>
+      </w:r>
+      <w:r>
+        <w:rPr>
+          <w:noProof/>
+        </w:rPr>
+        <w:drawing>
+          <wp:inline distT="0" distB="0" distL="0" distR="0" wp14:anchorId="79884762" wp14:editId="44A8D333">
+            <wp:extent cx="5943600" cy="1506855"/>
+            <wp:effectExtent l="19050" t="19050" r="19050" b="17145"/>
+            <wp:docPr id="10" name="Imagen 10"/>
+            <wp:cNvGraphicFramePr>
+              <a:graphicFrameLocks xmlns:a="http://schemas.openxmlformats.org/drawingml/2006/main" noChangeAspect="1"/>
+            </wp:cNvGraphicFramePr>
+            <a:graphic xmlns:a="http://schemas.openxmlformats.org/drawingml/2006/main">
+              <a:graphicData uri="http://schemas.openxmlformats.org/drawingml/2006/picture">
+                <pic:pic xmlns:pic="http://schemas.openxmlformats.org/drawingml/2006/picture">
+                  <pic:nvPicPr>
+                    <pic:cNvPr id="0" name="Imagen 17"/>
+                    <pic:cNvPicPr>
+                      <a:picLocks noChangeAspect="1" noChangeArrowheads="1"/>
+                    </pic:cNvPicPr>
+                  </pic:nvPicPr>
+                  <pic:blipFill>
+                    <a:blip r:embed="rId16">
+                      <a:extLst>
+                        <a:ext uri="{28A0092B-C50C-407E-A947-70E740481C1C}">
+                          <a14:useLocalDpi xmlns:a14="http://schemas.microsoft.com/office/drawing/2010/main" val="0"/>
+                        </a:ext>
+                      </a:extLst>
+                    </a:blip>
+                    <a:srcRect/>
+                    <a:stretch>
+                      <a:fillRect/>
+                    </a:stretch>
+                  </pic:blipFill>
+                  <pic:spPr bwMode="auto">
+                    <a:xfrm>
+                      <a:off x="0" y="0"/>
+                      <a:ext cx="5943600" cy="1506855"/>
+                    </a:xfrm>
+                    <a:prstGeom prst="rect">
+                      <a:avLst/>
+                    </a:prstGeom>
+                    <a:noFill/>
+                    <a:ln w="19050" cmpd="sng">
+                      <a:solidFill>
+                        <a:srgbClr val="000000"/>
+                      </a:solidFill>
+                      <a:miter lim="800000"/>
+                      <a:headEnd/>
+                      <a:tailEnd/>
+                    </a:ln>
+                    <a:effectLst/>
+                  </pic:spPr>
+                </pic:pic>
+              </a:graphicData>
+            </a:graphic>
+          </wp:inline>
+        </w:drawing>
+      </w:r>
+    </w:p>
+    <w:p>
+      <w:pPr>
+        <w:pStyle w:val="Descripcin"/>
+        <w:ind w:firstLine="360"/>
+        <w:jc w:val="both"/>
+        <w:rPr>
+          <w:b/>
+          <w:bCs/>
+          <w:color w:val="auto"/>
+        </w:rPr>
+      </w:pPr>
+      <w:proofErr w:type="spellStart"/>
+      <w:r>
+        <w:rPr>
+          <w:b/>
+          <w:bCs/>
+          <w:color w:val="auto"/>
+        </w:rPr>
+        <w:t>Gráfico</w:t>
+      </w:r>
+      <w:proofErr w:type="spellEnd"/>
+      <w:r>
+        <w:rPr>
+          <w:b/>
+          <w:bCs/>
+          <w:color w:val="auto"/>
+        </w:rPr>
+        <w:t xml:space="preserve">  </w:t>
+      </w:r>
+      <w:r>
+        <w:rPr>
+          <w:b/>
+          <w:bCs/>
+          <w:color w:val="auto"/>
+        </w:rPr>
+        <w:fldChar w:fldCharType="begin"/>
+      </w:r>
+      <w:r>
+        <w:rPr>
+          <w:b/>
+          <w:bCs/>
+          <w:color w:val="auto"/>
+        </w:rPr>
+        <w:instrText xml:space="preserve"> SEQ Gráfico \* ARABIC </w:instrText>
+      </w:r>
+      <w:r>
+        <w:rPr>
+          <w:b/>
+          <w:bCs/>
+          <w:color w:val="auto"/>
+        </w:rPr>
+        <w:fldChar w:fldCharType="separate"/>
+      </w:r>
+      <w:r>
+        <w:rPr>
+          <w:b/>
+          <w:bCs/>
+          <w:noProof/>
+          <w:color w:val="auto"/>
+        </w:rPr>
+        <w:t>6</w:t>
+      </w:r>
+      <w:r>
+        <w:rPr>
+          <w:b/>
+          <w:bCs/>
+          <w:color w:val="auto"/>
+        </w:rPr>
+        <w:fldChar w:fldCharType="end"/>
+      </w:r>
+      <w:r>
+        <w:rPr>
+          <w:b/>
+          <w:bCs/>
+          <w:color w:val="auto"/>
+        </w:rPr>
+        <w:t>.- Test #20 (6,13,6)</w:t>
+      </w:r>
+    </w:p>
+    <w:p>
+      <w:pPr>
+        <w:ind w:left="360"/>
+      </w:pPr>
+    </w:p>
+    <w:p>
+      <w:pPr>
+        <w:keepNext/>
+        <w:ind w:left="360"/>
+      </w:pPr>
+      <w:r>
+        <w:rPr>
+          <w:noProof/>
+        </w:rPr>
+        <w:drawing>
+          <wp:inline distT="0" distB="0" distL="0" distR="0" wp14:anchorId="7C276FDC" wp14:editId="70793847">
+            <wp:extent cx="5943600" cy="1930400"/>
+            <wp:effectExtent l="19050" t="19050" r="19050" b="12700"/>
+            <wp:docPr id="9" name="Imagen 9"/>
+            <wp:cNvGraphicFramePr>
+              <a:graphicFrameLocks xmlns:a="http://schemas.openxmlformats.org/drawingml/2006/main" noChangeAspect="1"/>
+            </wp:cNvGraphicFramePr>
+            <a:graphic xmlns:a="http://schemas.openxmlformats.org/drawingml/2006/main">
+              <a:graphicData uri="http://schemas.openxmlformats.org/drawingml/2006/picture">
+                <pic:pic xmlns:pic="http://schemas.openxmlformats.org/drawingml/2006/picture">
+                  <pic:nvPicPr>
+                    <pic:cNvPr id="0" name="Imagen 18"/>
+                    <pic:cNvPicPr>
+                      <a:picLocks noChangeAspect="1" noChangeArrowheads="1"/>
+                    </pic:cNvPicPr>
+                  </pic:nvPicPr>
+                  <pic:blipFill>
+                    <a:blip r:embed="rId17">
+                      <a:extLst>
+                        <a:ext uri="{28A0092B-C50C-407E-A947-70E740481C1C}">
+                          <a14:useLocalDpi xmlns:a14="http://schemas.microsoft.com/office/drawing/2010/main" val="0"/>
+                        </a:ext>
+                      </a:extLst>
+                    </a:blip>
+                    <a:srcRect/>
+                    <a:stretch>
+                      <a:fillRect/>
+                    </a:stretch>
+                  </pic:blipFill>
+                  <pic:spPr bwMode="auto">
+                    <a:xfrm>
+                      <a:off x="0" y="0"/>
+                      <a:ext cx="5943600" cy="1930400"/>
+                    </a:xfrm>
+                    <a:prstGeom prst="rect">
+                      <a:avLst/>
+                    </a:prstGeom>
+                    <a:noFill/>
+                    <a:ln w="19050" cmpd="sng">
+                      <a:solidFill>
+                        <a:srgbClr val="000000"/>
+                      </a:solidFill>
+                      <a:miter lim="800000"/>
+                      <a:headEnd/>
+                      <a:tailEnd/>
+                    </a:ln>
+                    <a:effectLst/>
+                  </pic:spPr>
+                </pic:pic>
+              </a:graphicData>
+            </a:graphic>
+          </wp:inline>
+        </w:drawing>
+      </w:r>
+    </w:p>
+    <w:p>
+      <w:pPr>
+        <w:pStyle w:val="Descripcin"/>
+        <w:ind w:firstLine="360"/>
+        <w:jc w:val="both"/>
+        <w:rPr>
+          <w:b/>
+          <w:bCs/>
+          <w:color w:val="auto"/>
+        </w:rPr>
+      </w:pPr>
+      <w:proofErr w:type="spellStart"/>
+      <w:r>
+        <w:rPr>
+          <w:b/>
+          <w:bCs/>
+          <w:color w:val="auto"/>
+        </w:rPr>
+        <w:t>Gráfico</w:t>
+      </w:r>
+      <w:proofErr w:type="spellEnd"/>
+      <w:r>
+        <w:rPr>
+          <w:b/>
+          <w:bCs/>
+          <w:color w:val="auto"/>
+        </w:rPr>
+        <w:t xml:space="preserve">  </w:t>
+      </w:r>
+      <w:r>
+        <w:rPr>
+          <w:b/>
+          <w:bCs/>
+          <w:color w:val="auto"/>
+        </w:rPr>
+        <w:fldChar w:fldCharType="begin"/>
+      </w:r>
+      <w:r>
+        <w:rPr>
+          <w:b/>
+          <w:bCs/>
+          <w:color w:val="auto"/>
+        </w:rPr>
+        <w:instrText xml:space="preserve"> SEQ Gráfico \* ARABIC </w:instrText>
+      </w:r>
+      <w:r>
+        <w:rPr>
+          <w:b/>
+          <w:bCs/>
+          <w:color w:val="auto"/>
+        </w:rPr>
+        <w:fldChar w:fldCharType="separate"/>
+      </w:r>
+      <w:r>
+        <w:rPr>
+          <w:b/>
+          <w:bCs/>
+          <w:noProof/>
+          <w:color w:val="auto"/>
+        </w:rPr>
+        <w:t>7</w:t>
+      </w:r>
+      <w:r>
+        <w:rPr>
+          <w:b/>
+          <w:bCs/>
+          <w:color w:val="auto"/>
+        </w:rPr>
+        <w:fldChar w:fldCharType="end"/>
+      </w:r>
+      <w:r>
+        <w:rPr>
+          <w:b/>
+          <w:bCs/>
+          <w:color w:val="auto"/>
+        </w:rPr>
+        <w:t>.- Test #6 (274,12,97)</w:t>
+      </w:r>
+    </w:p>
+    <w:p/>
+    <w:p>
+      <w:pPr>
+        <w:keepNext/>
+        <w:ind w:firstLine="360"/>
+      </w:pPr>
+      <w:r>
+        <w:rPr>
+          <w:noProof/>
+        </w:rPr>
+        <w:drawing>
+          <wp:inline distT="0" distB="0" distL="0" distR="0" wp14:anchorId="0FFB5578" wp14:editId="77040724">
+            <wp:extent cx="5943600" cy="2167255"/>
+            <wp:effectExtent l="19050" t="19050" r="19050" b="23495"/>
+            <wp:docPr id="5" name="Imagen 5"/>
+            <wp:cNvGraphicFramePr>
+              <a:graphicFrameLocks xmlns:a="http://schemas.openxmlformats.org/drawingml/2006/main" noChangeAspect="1"/>
+            </wp:cNvGraphicFramePr>
+            <a:graphic xmlns:a="http://schemas.openxmlformats.org/drawingml/2006/main">
+              <a:graphicData uri="http://schemas.openxmlformats.org/drawingml/2006/picture">
+                <pic:pic xmlns:pic="http://schemas.openxmlformats.org/drawingml/2006/picture">
+                  <pic:nvPicPr>
+                    <pic:cNvPr id="0" name="Imagen 21"/>
+                    <pic:cNvPicPr>
+                      <a:picLocks noChangeAspect="1" noChangeArrowheads="1"/>
+                    </pic:cNvPicPr>
+                  </pic:nvPicPr>
+                  <pic:blipFill>
+                    <a:blip r:embed="rId18">
+                      <a:extLst>
+                        <a:ext uri="{28A0092B-C50C-407E-A947-70E740481C1C}">
+                          <a14:useLocalDpi xmlns:a14="http://schemas.microsoft.com/office/drawing/2010/main" val="0"/>
+                        </a:ext>
+                      </a:extLst>
+                    </a:blip>
+                    <a:srcRect/>
+                    <a:stretch>
+                      <a:fillRect/>
+                    </a:stretch>
+                  </pic:blipFill>
+                  <pic:spPr bwMode="auto">
+                    <a:xfrm>
+                      <a:off x="0" y="0"/>
+                      <a:ext cx="5943600" cy="2167255"/>
+                    </a:xfrm>
+                    <a:prstGeom prst="rect">
+                      <a:avLst/>
+                    </a:prstGeom>
+                    <a:noFill/>
+                    <a:ln w="19050" cmpd="sng">
+                      <a:solidFill>
+                        <a:srgbClr val="000000"/>
+                      </a:solidFill>
+                      <a:miter lim="800000"/>
+                      <a:headEnd/>
+                      <a:tailEnd/>
+                    </a:ln>
+                    <a:effectLst/>
+                  </pic:spPr>
+                </pic:pic>
+              </a:graphicData>
+            </a:graphic>
+          </wp:inline>
+        </w:drawing>
+      </w:r>
+    </w:p>
+    <w:p>
+      <w:pPr>
+        <w:pStyle w:val="Descripcin"/>
+        <w:ind w:firstLine="360"/>
+        <w:rPr>
+          <w:b/>
+          <w:bCs/>
+          <w:color w:val="auto"/>
+        </w:rPr>
+      </w:pPr>
+      <w:proofErr w:type="spellStart"/>
+      <w:r>
+        <w:rPr>
+          <w:b/>
+          <w:bCs/>
+          <w:color w:val="auto"/>
+        </w:rPr>
+        <w:t>Gráfico</w:t>
+      </w:r>
+      <w:proofErr w:type="spellEnd"/>
+      <w:r>
+        <w:rPr>
+          <w:b/>
+          <w:bCs/>
+          <w:color w:val="auto"/>
+        </w:rPr>
+        <w:t xml:space="preserve">  </w:t>
+      </w:r>
+      <w:r>
+        <w:rPr>
+          <w:b/>
+          <w:bCs/>
+          <w:color w:val="auto"/>
+        </w:rPr>
+        <w:fldChar w:fldCharType="begin"/>
+      </w:r>
+      <w:r>
+        <w:rPr>
+          <w:b/>
+          <w:bCs/>
+          <w:color w:val="auto"/>
+        </w:rPr>
+        <w:instrText xml:space="preserve"> SEQ Gráfico \* ARABIC </w:instrText>
+      </w:r>
+      <w:r>
+        <w:rPr>
+          <w:b/>
+          <w:bCs/>
+          <w:color w:val="auto"/>
+        </w:rPr>
+        <w:fldChar w:fldCharType="separate"/>
+      </w:r>
+      <w:r>
+        <w:rPr>
+          <w:b/>
+          <w:bCs/>
+          <w:noProof/>
+          <w:color w:val="auto"/>
+        </w:rPr>
+        <w:t>8</w:t>
+      </w:r>
+      <w:r>
+        <w:rPr>
+          <w:b/>
+          <w:bCs/>
+          <w:color w:val="auto"/>
+        </w:rPr>
+        <w:fldChar w:fldCharType="end"/>
+      </w:r>
+      <w:r>
+        <w:rPr>
+          <w:b/>
+          <w:bCs/>
+          <w:color w:val="auto"/>
+        </w:rPr>
+        <w:t>.- Test #1 (30,'b',2)</w:t>
+      </w:r>
+    </w:p>
+    <w:p>
+      <w:pPr>
+        <w:pStyle w:val="Prrafodelista"/>
+        <w:spacing w:line="360" w:lineRule="auto"/>
+        <w:ind w:left="360"/>
+        <w:jc w:val="both"/>
+        <w:rPr>
+          <w:b/>
+        </w:rPr>
+      </w:pPr>
+    </w:p>
+    <w:p>
+      <w:pPr>
+        <w:pStyle w:val="Prrafodelista"/>
+        <w:spacing w:line="360" w:lineRule="auto"/>
+        <w:ind w:left="360"/>
+        <w:jc w:val="both"/>
+        <w:rPr>
+          <w:b/>
+        </w:rPr>
+      </w:pPr>
+    </w:p>
+    <w:p>
+      <w:pPr>
+        <w:pStyle w:val="Prrafodelista"/>
+        <w:numPr>
+          <w:ilvl w:val="0"/>
+          <w:numId w:val="2"/>
+        </w:numPr>
+        <w:spacing w:line="360" w:lineRule="auto"/>
+        <w:jc w:val="both"/>
+        <w:rPr>
+          <w:b/>
+        </w:rPr>
+      </w:pPr>
+      <w:r>
+        <w:rPr>
+          <w:rFonts w:ascii="Tahoma" w:hAnsi="Tahoma" w:cs="Tahoma"/>
+          <w:b/>
+        </w:rPr>
+        <w:lastRenderedPageBreak/>
+        <w:t>Conclusiones</w:t>
+      </w:r>
+    </w:p>
+    <w:p>
+      <w:pPr>
+        <w:pStyle w:val="Prrafodelista"/>
+        <w:numPr>
+          <w:ilvl w:val="0"/>
+          <w:numId w:val="7"/>
+        </w:numPr>
+        <w:spacing w:line="360" w:lineRule="auto"/>
+        <w:jc w:val="both"/>
+        <w:rPr>
+          <w:rFonts w:ascii="Tahoma" w:hAnsi="Tahoma" w:cs="Tahoma"/>
+        </w:rPr>
+      </w:pPr>
+      <w:r>
+        <w:rPr>
+          <w:rFonts w:ascii="Tahoma" w:hAnsi="Tahoma" w:cs="Tahoma"/>
+        </w:rPr>
+        <w:t>El programa pasó</w:t>
+      </w:r>
+      <w:r>
+        <w:rPr>
+          <w:rFonts w:ascii="Tahoma" w:hAnsi="Tahoma" w:cs="Tahoma"/>
+        </w:rPr>
+        <w:t xml:space="preserve"> </w:t>
+      </w:r>
+      <w:r>
+        <w:rPr>
+          <w:rFonts w:ascii="Tahoma" w:hAnsi="Tahoma" w:cs="Tahoma"/>
+          <w:b/>
+          <w:bCs/>
+        </w:rPr>
+        <w:t>17/22</w:t>
+      </w:r>
+      <w:r>
+        <w:rPr>
+          <w:rFonts w:ascii="Tahoma" w:hAnsi="Tahoma" w:cs="Tahoma"/>
+        </w:rPr>
+        <w:t xml:space="preserve"> </w:t>
+      </w:r>
+      <w:r>
+        <w:rPr>
+          <w:rFonts w:ascii="Tahoma" w:hAnsi="Tahoma" w:cs="Tahoma"/>
+        </w:rPr>
+        <w:t>pruebas</w:t>
+      </w:r>
+      <w:r>
+        <w:rPr>
+          <w:rFonts w:ascii="Tahoma" w:hAnsi="Tahoma" w:cs="Tahoma"/>
+        </w:rPr>
+        <w:t>.</w:t>
+      </w:r>
+    </w:p>
+    <w:p>
+      <w:pPr>
+        <w:pStyle w:val="Prrafodelista"/>
+        <w:numPr>
+          <w:ilvl w:val="0"/>
+          <w:numId w:val="7"/>
+        </w:numPr>
+        <w:spacing w:line="360" w:lineRule="auto"/>
+        <w:jc w:val="both"/>
+        <w:rPr>
+          <w:rFonts w:ascii="Tahoma" w:hAnsi="Tahoma" w:cs="Tahoma"/>
+        </w:rPr>
+      </w:pPr>
+      <w:r>
+        <w:rPr>
+          <w:rFonts w:ascii="Tahoma" w:hAnsi="Tahoma" w:cs="Tahoma"/>
+        </w:rPr>
+        <w:t>Las</w:t>
+      </w:r>
+      <w:r>
+        <w:rPr>
+          <w:rFonts w:ascii="Tahoma" w:hAnsi="Tahoma" w:cs="Tahoma"/>
+        </w:rPr>
+        <w:t xml:space="preserve"> </w:t>
+      </w:r>
+      <w:r>
+        <w:rPr>
+          <w:rFonts w:ascii="Tahoma" w:hAnsi="Tahoma" w:cs="Tahoma"/>
+          <w:b/>
+          <w:bCs/>
+        </w:rPr>
+        <w:t>5</w:t>
+      </w:r>
+      <w:r>
+        <w:rPr>
+          <w:rFonts w:ascii="Tahoma" w:hAnsi="Tahoma" w:cs="Tahoma"/>
+        </w:rPr>
+        <w:t xml:space="preserve"> </w:t>
+      </w:r>
+      <w:r>
+        <w:rPr>
+          <w:rFonts w:ascii="Tahoma" w:hAnsi="Tahoma" w:cs="Tahoma"/>
+          <w:b/>
+          <w:bCs/>
+        </w:rPr>
+        <w:t>fallas</w:t>
+      </w:r>
+      <w:r>
+        <w:rPr>
+          <w:rFonts w:ascii="Tahoma" w:hAnsi="Tahoma" w:cs="Tahoma"/>
+          <w:b/>
+          <w:bCs/>
+        </w:rPr>
+        <w:t xml:space="preserve"> </w:t>
+      </w:r>
+      <w:r>
+        <w:rPr>
+          <w:rFonts w:ascii="Tahoma" w:hAnsi="Tahoma" w:cs="Tahoma"/>
+        </w:rPr>
+        <w:t xml:space="preserve">son a pruebas del primer grupo </w:t>
+      </w:r>
+      <w:r>
+        <w:rPr>
+          <w:rFonts w:ascii="Tahoma" w:hAnsi="Tahoma" w:cs="Tahoma"/>
+          <w:b/>
+          <w:bCs/>
+        </w:rPr>
+        <w:t xml:space="preserve">“Data </w:t>
+      </w:r>
+      <w:proofErr w:type="spellStart"/>
+      <w:r>
+        <w:rPr>
+          <w:rFonts w:ascii="Tahoma" w:hAnsi="Tahoma" w:cs="Tahoma"/>
+          <w:b/>
+          <w:bCs/>
+        </w:rPr>
+        <w:t>type</w:t>
+      </w:r>
+      <w:proofErr w:type="spellEnd"/>
+      <w:r>
+        <w:rPr>
+          <w:rFonts w:ascii="Tahoma" w:hAnsi="Tahoma" w:cs="Tahoma"/>
+          <w:b/>
+          <w:bCs/>
+        </w:rPr>
+        <w:t xml:space="preserve"> </w:t>
+      </w:r>
+      <w:proofErr w:type="spellStart"/>
+      <w:r>
+        <w:rPr>
+          <w:rFonts w:ascii="Tahoma" w:hAnsi="Tahoma" w:cs="Tahoma"/>
+          <w:b/>
+          <w:bCs/>
+        </w:rPr>
+        <w:t>Tests</w:t>
+      </w:r>
+      <w:proofErr w:type="spellEnd"/>
+      <w:r>
+        <w:rPr>
+          <w:rFonts w:ascii="Tahoma" w:hAnsi="Tahoma" w:cs="Tahoma"/>
+          <w:b/>
+          <w:bCs/>
+        </w:rPr>
+        <w:t>”</w:t>
+      </w:r>
+      <w:r>
+        <w:rPr>
+          <w:rFonts w:ascii="Tahoma" w:hAnsi="Tahoma" w:cs="Tahoma"/>
+        </w:rPr>
+        <w:t xml:space="preserve">, las entradas del programa están definidas a ser enteros, por lo que al recibir algo que nos </w:t>
+      </w:r>
+      <w:proofErr w:type="gramStart"/>
+      <w:r>
+        <w:rPr>
+          <w:rFonts w:ascii="Tahoma" w:hAnsi="Tahoma" w:cs="Tahoma"/>
+        </w:rPr>
+        <w:t>e</w:t>
+      </w:r>
+      <w:proofErr w:type="gramEnd"/>
+      <w:r>
+        <w:rPr>
+          <w:rFonts w:ascii="Tahoma" w:hAnsi="Tahoma" w:cs="Tahoma"/>
+        </w:rPr>
+        <w:t xml:space="preserve"> entero ocasiona una falla.</w:t>
+      </w:r>
+    </w:p>
+    <w:p>
+      <w:pPr>
+        <w:pStyle w:val="Prrafodelista"/>
+        <w:numPr>
+          <w:ilvl w:val="0"/>
+          <w:numId w:val="7"/>
+        </w:numPr>
+        <w:spacing w:line="360" w:lineRule="auto"/>
+        <w:jc w:val="both"/>
+        <w:rPr>
+          <w:rFonts w:ascii="Tahoma" w:hAnsi="Tahoma" w:cs="Tahoma"/>
+        </w:rPr>
+      </w:pPr>
+      <w:r>
+        <w:rPr>
+          <w:rFonts w:ascii="Tahoma" w:hAnsi="Tahoma" w:cs="Tahoma"/>
+        </w:rPr>
+        <w:t>El programa pasa perfectamente las pruebas de rango, valida corre</w:t>
+      </w:r>
+      <w:r>
+        <w:rPr>
+          <w:rFonts w:ascii="Tahoma" w:hAnsi="Tahoma" w:cs="Tahoma"/>
+        </w:rPr>
+        <w:t>ctamente si los valores exceden o son inferiores al rango preestablecido</w:t>
+      </w:r>
+      <w:r>
+        <w:rPr>
+          <w:rFonts w:ascii="Tahoma" w:hAnsi="Tahoma" w:cs="Tahoma"/>
+        </w:rPr>
+        <w:t>.</w:t>
+      </w:r>
+    </w:p>
+    <w:p>
+      <w:pPr>
+        <w:pStyle w:val="Prrafodelista"/>
+        <w:numPr>
+          <w:ilvl w:val="0"/>
+          <w:numId w:val="7"/>
+        </w:numPr>
+        <w:spacing w:line="360" w:lineRule="auto"/>
+        <w:jc w:val="both"/>
+        <w:rPr>
+          <w:rFonts w:ascii="Tahoma" w:hAnsi="Tahoma" w:cs="Tahoma"/>
+        </w:rPr>
+      </w:pPr>
+      <w:r>
+        <w:rPr>
+          <w:rFonts w:ascii="Tahoma" w:hAnsi="Tahoma" w:cs="Tahoma"/>
+        </w:rPr>
+        <w:t>El programa pasa perfectamente las pruebas de resultado, da resultados correctos si la figura es un triángulo equilátero, escaleno o isósceles.</w:t>
+      </w:r>
+      <w:r>
+        <w:rPr>
+          <w:rFonts w:ascii="Tahoma" w:hAnsi="Tahoma" w:cs="Tahoma"/>
+        </w:rPr>
+        <w:t xml:space="preserve"> </w:t>
+      </w:r>
+    </w:p>
+    <w:p>
+      <w:pPr>
+        <w:pStyle w:val="Prrafodelista"/>
+        <w:numPr>
+          <w:ilvl w:val="0"/>
+          <w:numId w:val="7"/>
+        </w:numPr>
+        <w:spacing w:line="360" w:lineRule="auto"/>
+        <w:jc w:val="both"/>
+        <w:rPr>
+          <w:rFonts w:ascii="Tahoma" w:hAnsi="Tahoma" w:cs="Tahoma"/>
+        </w:rPr>
+      </w:pPr>
+      <w:r>
+        <w:rPr>
+          <w:rFonts w:ascii="Tahoma" w:hAnsi="Tahoma" w:cs="Tahoma"/>
+        </w:rPr>
+        <w:t xml:space="preserve">El programa pasa perfectamente las pruebas de resultado, muestra el mensaje correcto en caso de que los valores no formen un triángulo. </w:t>
+      </w:r>
+    </w:p>
+    <w:p>
+      <w:pPr>
+        <w:pStyle w:val="Prrafodelista"/>
+        <w:numPr>
+          <w:ilvl w:val="0"/>
+          <w:numId w:val="7"/>
+        </w:numPr>
+        <w:spacing w:line="360" w:lineRule="auto"/>
+        <w:jc w:val="both"/>
+        <w:rPr>
+          <w:rFonts w:ascii="Tahoma" w:hAnsi="Tahoma" w:cs="Tahoma"/>
+        </w:rPr>
+      </w:pPr>
+      <w:proofErr w:type="spellStart"/>
+      <w:r>
+        <w:rPr>
+          <w:rFonts w:ascii="Tahoma" w:hAnsi="Tahoma" w:cs="Tahoma"/>
+          <w:b/>
+          <w:bCs/>
+        </w:rPr>
+        <w:t>JUnit</w:t>
+      </w:r>
+      <w:proofErr w:type="spellEnd"/>
+      <w:r>
+        <w:rPr>
+          <w:rFonts w:ascii="Tahoma" w:hAnsi="Tahoma" w:cs="Tahoma"/>
+        </w:rPr>
+        <w:t xml:space="preserve"> </w:t>
+      </w:r>
+      <w:r>
+        <w:rPr>
+          <w:rFonts w:ascii="Tahoma" w:hAnsi="Tahoma" w:cs="Tahoma"/>
+        </w:rPr>
+        <w:t>es un herramienta m</w:t>
+      </w:r>
+      <w:r>
+        <w:rPr>
+          <w:rFonts w:ascii="Tahoma" w:hAnsi="Tahoma" w:cs="Tahoma"/>
+        </w:rPr>
+        <w:t>uy útil para las pruebas de software.</w:t>
+      </w:r>
     </w:p>
     <w:p>
       <w:pPr>
@@ -6696,6 +12285,119 @@
     </w:lvl>
   </w:abstractNum>
   <w:abstractNum w:abstractNumId="2" w15:restartNumberingAfterBreak="0">
+    <w:nsid w:val="5108564E"/>
+    <w:multiLevelType w:val="hybridMultilevel"/>
+    <w:tmpl w:val="5838CAA0"/>
+    <w:lvl w:ilvl="0" w:tplc="240A0001">
+      <w:start w:val="1"/>
+      <w:numFmt w:val="bullet"/>
+      <w:lvlText w:val=""/>
+      <w:lvlJc w:val="left"/>
+      <w:pPr>
+        <w:ind w:left="1080" w:hanging="360"/>
+      </w:pPr>
+      <w:rPr>
+        <w:rFonts w:ascii="Symbol" w:hAnsi="Symbol" w:hint="default"/>
+      </w:rPr>
+    </w:lvl>
+    <w:lvl w:ilvl="1" w:tplc="240A0003">
+      <w:start w:val="1"/>
+      <w:numFmt w:val="bullet"/>
+      <w:lvlText w:val="o"/>
+      <w:lvlJc w:val="left"/>
+      <w:pPr>
+        <w:ind w:left="1800" w:hanging="360"/>
+      </w:pPr>
+      <w:rPr>
+        <w:rFonts w:ascii="Courier New" w:hAnsi="Courier New" w:cs="Courier New" w:hint="default"/>
+      </w:rPr>
+    </w:lvl>
+    <w:lvl w:ilvl="2" w:tplc="240A0005">
+      <w:start w:val="1"/>
+      <w:numFmt w:val="bullet"/>
+      <w:lvlText w:val=""/>
+      <w:lvlJc w:val="left"/>
+      <w:pPr>
+        <w:ind w:left="2520" w:hanging="360"/>
+      </w:pPr>
+      <w:rPr>
+        <w:rFonts w:ascii="Wingdings" w:hAnsi="Wingdings" w:hint="default"/>
+      </w:rPr>
+    </w:lvl>
+    <w:lvl w:ilvl="3" w:tplc="240A0001">
+      <w:start w:val="1"/>
+      <w:numFmt w:val="bullet"/>
+      <w:lvlText w:val=""/>
+      <w:lvlJc w:val="left"/>
+      <w:pPr>
+        <w:ind w:left="3240" w:hanging="360"/>
+      </w:pPr>
+      <w:rPr>
+        <w:rFonts w:ascii="Symbol" w:hAnsi="Symbol" w:hint="default"/>
+      </w:rPr>
+    </w:lvl>
+    <w:lvl w:ilvl="4" w:tplc="240A0003">
+      <w:start w:val="1"/>
+      <w:numFmt w:val="bullet"/>
+      <w:lvlText w:val="o"/>
+      <w:lvlJc w:val="left"/>
+      <w:pPr>
+        <w:ind w:left="3960" w:hanging="360"/>
+      </w:pPr>
+      <w:rPr>
+        <w:rFonts w:ascii="Courier New" w:hAnsi="Courier New" w:cs="Courier New" w:hint="default"/>
+      </w:rPr>
+    </w:lvl>
+    <w:lvl w:ilvl="5" w:tplc="240A0005">
+      <w:start w:val="1"/>
+      <w:numFmt w:val="bullet"/>
+      <w:lvlText w:val=""/>
+      <w:lvlJc w:val="left"/>
+      <w:pPr>
+        <w:ind w:left="4680" w:hanging="360"/>
+      </w:pPr>
+      <w:rPr>
+        <w:rFonts w:ascii="Wingdings" w:hAnsi="Wingdings" w:hint="default"/>
+      </w:rPr>
+    </w:lvl>
+    <w:lvl w:ilvl="6" w:tplc="240A0001">
+      <w:start w:val="1"/>
+      <w:numFmt w:val="bullet"/>
+      <w:lvlText w:val=""/>
+      <w:lvlJc w:val="left"/>
+      <w:pPr>
+        <w:ind w:left="5400" w:hanging="360"/>
+      </w:pPr>
+      <w:rPr>
+        <w:rFonts w:ascii="Symbol" w:hAnsi="Symbol" w:hint="default"/>
+      </w:rPr>
+    </w:lvl>
+    <w:lvl w:ilvl="7" w:tplc="240A0003">
+      <w:start w:val="1"/>
+      <w:numFmt w:val="bullet"/>
+      <w:lvlText w:val="o"/>
+      <w:lvlJc w:val="left"/>
+      <w:pPr>
+        <w:ind w:left="6120" w:hanging="360"/>
+      </w:pPr>
+      <w:rPr>
+        <w:rFonts w:ascii="Courier New" w:hAnsi="Courier New" w:cs="Courier New" w:hint="default"/>
+      </w:rPr>
+    </w:lvl>
+    <w:lvl w:ilvl="8" w:tplc="240A0005">
+      <w:start w:val="1"/>
+      <w:numFmt w:val="bullet"/>
+      <w:lvlText w:val=""/>
+      <w:lvlJc w:val="left"/>
+      <w:pPr>
+        <w:ind w:left="6840" w:hanging="360"/>
+      </w:pPr>
+      <w:rPr>
+        <w:rFonts w:ascii="Wingdings" w:hAnsi="Wingdings" w:hint="default"/>
+      </w:rPr>
+    </w:lvl>
+  </w:abstractNum>
+  <w:abstractNum w:abstractNumId="3" w15:restartNumberingAfterBreak="0">
     <w:nsid w:val="53301FE3"/>
     <w:multiLevelType w:val="multilevel"/>
     <w:tmpl w:val="5FA47FD4"/>
@@ -6790,7 +12492,7 @@
       </w:pPr>
     </w:lvl>
   </w:abstractNum>
-  <w:abstractNum w:abstractNumId="3" w15:restartNumberingAfterBreak="0">
+  <w:abstractNum w:abstractNumId="4" w15:restartNumberingAfterBreak="0">
     <w:nsid w:val="7696346B"/>
     <w:multiLevelType w:val="hybridMultilevel"/>
     <w:tmpl w:val="6BD2EA80"/>
@@ -6903,7 +12605,7 @@
       </w:rPr>
     </w:lvl>
   </w:abstractNum>
-  <w:abstractNum w:abstractNumId="4" w15:restartNumberingAfterBreak="0">
+  <w:abstractNum w:abstractNumId="5" w15:restartNumberingAfterBreak="0">
     <w:nsid w:val="78245597"/>
     <w:multiLevelType w:val="hybridMultilevel"/>
     <w:tmpl w:val="890C3C18"/>
@@ -7017,19 +12719,61 @@
     </w:lvl>
   </w:abstractNum>
   <w:num w:numId="1">
-    <w:abstractNumId w:val="3"/>
+    <w:abstractNumId w:val="4"/>
   </w:num>
   <w:num w:numId="2">
-    <w:abstractNumId w:val="2"/>
+    <w:abstractNumId w:val="3"/>
   </w:num>
   <w:num w:numId="3">
     <w:abstractNumId w:val="0"/>
   </w:num>
   <w:num w:numId="4">
-    <w:abstractNumId w:val="4"/>
+    <w:abstractNumId w:val="5"/>
   </w:num>
   <w:num w:numId="5">
     <w:abstractNumId w:val="1"/>
+  </w:num>
+  <w:num w:numId="6">
+    <w:abstractNumId w:val="3"/>
+    <w:lvlOverride w:ilvl="0">
+      <w:startOverride w:val="1"/>
+    </w:lvlOverride>
+    <w:lvlOverride w:ilvl="1">
+      <w:startOverride w:val="1"/>
+    </w:lvlOverride>
+    <w:lvlOverride w:ilvl="2">
+      <w:startOverride w:val="1"/>
+    </w:lvlOverride>
+    <w:lvlOverride w:ilvl="3">
+      <w:startOverride w:val="1"/>
+    </w:lvlOverride>
+    <w:lvlOverride w:ilvl="4">
+      <w:startOverride w:val="1"/>
+    </w:lvlOverride>
+    <w:lvlOverride w:ilvl="5">
+      <w:startOverride w:val="1"/>
+    </w:lvlOverride>
+    <w:lvlOverride w:ilvl="6">
+      <w:startOverride w:val="1"/>
+    </w:lvlOverride>
+    <w:lvlOverride w:ilvl="7">
+      <w:startOverride w:val="1"/>
+    </w:lvlOverride>
+    <w:lvlOverride w:ilvl="8">
+      <w:startOverride w:val="1"/>
+    </w:lvlOverride>
+  </w:num>
+  <w:num w:numId="7">
+    <w:abstractNumId w:val="2"/>
+    <w:lvlOverride w:ilvl="0"/>
+    <w:lvlOverride w:ilvl="1"/>
+    <w:lvlOverride w:ilvl="2"/>
+    <w:lvlOverride w:ilvl="3"/>
+    <w:lvlOverride w:ilvl="4"/>
+    <w:lvlOverride w:ilvl="5"/>
+    <w:lvlOverride w:ilvl="6"/>
+    <w:lvlOverride w:ilvl="7"/>
+    <w:lvlOverride w:ilvl="8"/>
   </w:num>
 </w:numbering>
 </file>
@@ -7846,21 +13590,6 @@
 </file>
 
 <file path=customXml/item1.xml><?xml version="1.0" encoding="utf-8"?>
-<p:properties xmlns:p="http://schemas.microsoft.com/office/2006/metadata/properties" xmlns:xsi="http://www.w3.org/2001/XMLSchema-instance" xmlns:pc="http://schemas.microsoft.com/office/infopath/2007/PartnerControls">
-  <documentManagement/>
-</p:properties>
-</file>
-
-<file path=customXml/item2.xml><?xml version="1.0" encoding="utf-8"?>
-<?mso-contentType ?>
-<FormTemplates xmlns="http://schemas.microsoft.com/sharepoint/v3/contenttype/forms">
-  <Display>DocumentLibraryForm</Display>
-  <Edit>DocumentLibraryForm</Edit>
-  <New>DocumentLibraryForm</New>
-</FormTemplates>
-</file>
-
-<file path=customXml/item3.xml><?xml version="1.0" encoding="utf-8"?>
 <ct:contentTypeSchema xmlns:ct="http://schemas.microsoft.com/office/2006/metadata/contentType" xmlns:ma="http://schemas.microsoft.com/office/2006/metadata/properties/metaAttributes" ct:_="" ma:_="" ma:contentTypeName="Documento" ma:contentTypeID="0x01010081B395278C4B0E4981307D3F2F619D30" ma:contentTypeVersion="11" ma:contentTypeDescription="Crear nuevo documento." ma:contentTypeScope="" ma:versionID="38da78c644ba0225c81f1778917bce47">
   <xsd:schema xmlns:xsd="http://www.w3.org/2001/XMLSchema" xmlns:xs="http://www.w3.org/2001/XMLSchema" xmlns:p="http://schemas.microsoft.com/office/2006/metadata/properties" xmlns:ns3="ba3cacf3-8695-4433-a168-e819300cacfa" xmlns:ns4="6fc751a0-fdd0-438b-abe7-b14200ef017b" targetNamespace="http://schemas.microsoft.com/office/2006/metadata/properties" ma:root="true" ma:fieldsID="545488510706286b2fac0fccf49c4c57" ns3:_="" ns4:_="">
     <xsd:import namespace="ba3cacf3-8695-4433-a168-e819300cacfa"/>
@@ -8071,36 +13800,26 @@
 </ct:contentTypeSchema>
 </file>
 
+<file path=customXml/item2.xml><?xml version="1.0" encoding="utf-8"?>
+<?mso-contentType ?>
+<FormTemplates xmlns="http://schemas.microsoft.com/sharepoint/v3/contenttype/forms">
+  <Display>DocumentLibraryForm</Display>
+  <Edit>DocumentLibraryForm</Edit>
+  <New>DocumentLibraryForm</New>
+</FormTemplates>
+</file>
+
+<file path=customXml/item3.xml><?xml version="1.0" encoding="utf-8"?>
+<p:properties xmlns:p="http://schemas.microsoft.com/office/2006/metadata/properties" xmlns:xsi="http://www.w3.org/2001/XMLSchema-instance" xmlns:pc="http://schemas.microsoft.com/office/infopath/2007/PartnerControls">
+  <documentManagement/>
+</p:properties>
+</file>
+
 <file path=customXml/item4.xml><?xml version="1.0" encoding="utf-8"?>
 <b:Sources xmlns:b="http://schemas.openxmlformats.org/officeDocument/2006/bibliography" xmlns="http://schemas.openxmlformats.org/officeDocument/2006/bibliography" SelectedStyle="\APASixthEditionOfficeOnline.xsl" StyleName="APA" Version="6"/>
 </file>
 
 <file path=customXml/itemProps1.xml><?xml version="1.0" encoding="utf-8"?>
-<ds:datastoreItem xmlns:ds="http://schemas.openxmlformats.org/officeDocument/2006/customXml" ds:itemID="{41B33E00-E56F-40C9-8D76-A61743EFE63A}">
-  <ds:schemaRefs>
-    <ds:schemaRef ds:uri="http://purl.org/dc/dcmitype/"/>
-    <ds:schemaRef ds:uri="http://schemas.microsoft.com/office/infopath/2007/PartnerControls"/>
-    <ds:schemaRef ds:uri="http://schemas.microsoft.com/office/2006/documentManagement/types"/>
-    <ds:schemaRef ds:uri="http://schemas.microsoft.com/office/2006/metadata/properties"/>
-    <ds:schemaRef ds:uri="http://purl.org/dc/elements/1.1/"/>
-    <ds:schemaRef ds:uri="http://purl.org/dc/terms/"/>
-    <ds:schemaRef ds:uri="http://schemas.openxmlformats.org/package/2006/metadata/core-properties"/>
-    <ds:schemaRef ds:uri="6fc751a0-fdd0-438b-abe7-b14200ef017b"/>
-    <ds:schemaRef ds:uri="ba3cacf3-8695-4433-a168-e819300cacfa"/>
-    <ds:schemaRef ds:uri="http://www.w3.org/XML/1998/namespace"/>
-  </ds:schemaRefs>
-</ds:datastoreItem>
-</file>
-
-<file path=customXml/itemProps2.xml><?xml version="1.0" encoding="utf-8"?>
-<ds:datastoreItem xmlns:ds="http://schemas.openxmlformats.org/officeDocument/2006/customXml" ds:itemID="{3F4F7D0F-9CB1-456E-BDF3-901C5B68D29F}">
-  <ds:schemaRefs>
-    <ds:schemaRef ds:uri="http://schemas.microsoft.com/sharepoint/v3/contenttype/forms"/>
-  </ds:schemaRefs>
-</ds:datastoreItem>
-</file>
-
-<file path=customXml/itemProps3.xml><?xml version="1.0" encoding="utf-8"?>
 <ds:datastoreItem xmlns:ds="http://schemas.openxmlformats.org/officeDocument/2006/customXml" ds:itemID="{0CCD5A7E-552B-4F6B-B143-E1701D8CFC98}">
   <ds:schemaRefs>
     <ds:schemaRef ds:uri="http://schemas.microsoft.com/office/2006/metadata/contentType"/>
@@ -8119,8 +13838,25 @@
 </ds:datastoreItem>
 </file>
 
+<file path=customXml/itemProps2.xml><?xml version="1.0" encoding="utf-8"?>
+<ds:datastoreItem xmlns:ds="http://schemas.openxmlformats.org/officeDocument/2006/customXml" ds:itemID="{3F4F7D0F-9CB1-456E-BDF3-901C5B68D29F}">
+  <ds:schemaRefs>
+    <ds:schemaRef ds:uri="http://schemas.microsoft.com/sharepoint/v3/contenttype/forms"/>
+  </ds:schemaRefs>
+</ds:datastoreItem>
+</file>
+
+<file path=customXml/itemProps3.xml><?xml version="1.0" encoding="utf-8"?>
+<ds:datastoreItem xmlns:ds="http://schemas.openxmlformats.org/officeDocument/2006/customXml" ds:itemID="{41B33E00-E56F-40C9-8D76-A61743EFE63A}">
+  <ds:schemaRefs>
+    <ds:schemaRef ds:uri="http://schemas.microsoft.com/office/2006/metadata/properties"/>
+    <ds:schemaRef ds:uri="http://schemas.microsoft.com/office/infopath/2007/PartnerControls"/>
+  </ds:schemaRefs>
+</ds:datastoreItem>
+</file>
+
 <file path=customXml/itemProps4.xml><?xml version="1.0" encoding="utf-8"?>
-<ds:datastoreItem xmlns:ds="http://schemas.openxmlformats.org/officeDocument/2006/customXml" ds:itemID="{27EBD7AC-4AD5-4D2A-971C-25C6163225B5}">
+<ds:datastoreItem xmlns:ds="http://schemas.openxmlformats.org/officeDocument/2006/customXml" ds:itemID="{32D6B589-33F8-4B9B-B864-11E399990C47}">
   <ds:schemaRefs>
     <ds:schemaRef ds:uri="http://schemas.openxmlformats.org/officeDocument/2006/bibliography"/>
   </ds:schemaRefs>

--- a/Documentation/[Grupo#4][SPA] Empirical Software Testing Report .docx
+++ b/Documentation/[Grupo#4][SPA] Empirical Software Testing Report .docx
@@ -13856,7 +13856,7 @@
 </file>
 
 <file path=customXml/itemProps4.xml><?xml version="1.0" encoding="utf-8"?>
-<ds:datastoreItem xmlns:ds="http://schemas.openxmlformats.org/officeDocument/2006/customXml" ds:itemID="{32D6B589-33F8-4B9B-B864-11E399990C47}">
+<ds:datastoreItem xmlns:ds="http://schemas.openxmlformats.org/officeDocument/2006/customXml" ds:itemID="{92714773-3EF8-4E21-BB59-25407490B64A}">
   <ds:schemaRefs>
     <ds:schemaRef ds:uri="http://schemas.openxmlformats.org/officeDocument/2006/bibliography"/>
   </ds:schemaRefs>
